--- a/Report.docx
+++ b/Report.docx
@@ -116,21 +116,8 @@
         <w:jc w:val="center"/>
       </w:pPr>
       <w:r>
-        <w:t xml:space="preserve">Dr. </w:t>
-      </w:r>
-      <w:proofErr w:type="spellStart"/>
-      <w:r>
-        <w:t>Zahi</w:t>
-      </w:r>
-      <w:proofErr w:type="spellEnd"/>
-      <w:r>
-        <w:t xml:space="preserve"> </w:t>
-      </w:r>
-      <w:proofErr w:type="spellStart"/>
-      <w:r>
-        <w:t>Nakad</w:t>
-      </w:r>
-      <w:proofErr w:type="spellEnd"/>
+        <w:t>Dr. Zahi Nakad</w:t>
+      </w:r>
     </w:p>
     <w:p>
       <w:pPr>
@@ -213,13 +200,7 @@
                               <w:rPr>
                                 <w:szCs w:val="28"/>
                               </w:rPr>
-                              <w:t>Hisham</w:t>
-                            </w:r>
-                            <w:r>
-                              <w:rPr>
-                                <w:szCs w:val="28"/>
-                              </w:rPr>
-                              <w:t xml:space="preserve"> 201800953</w:t>
+                              <w:t>Hisham 201800953</w:t>
                             </w:r>
                           </w:p>
                           <w:p>
@@ -232,35 +213,7 @@
                               <w:rPr>
                                 <w:szCs w:val="28"/>
                               </w:rPr>
-                              <w:t xml:space="preserve">Charbel </w:t>
-                            </w:r>
-                            <w:proofErr w:type="spellStart"/>
-                            <w:r>
-                              <w:rPr>
-                                <w:szCs w:val="28"/>
-                              </w:rPr>
-                              <w:t>Bou</w:t>
-                            </w:r>
-                            <w:proofErr w:type="spellEnd"/>
-                            <w:r>
-                              <w:rPr>
-                                <w:szCs w:val="28"/>
-                              </w:rPr>
-                              <w:t xml:space="preserve"> </w:t>
-                            </w:r>
-                            <w:proofErr w:type="spellStart"/>
-                            <w:r>
-                              <w:rPr>
-                                <w:szCs w:val="28"/>
-                              </w:rPr>
-                              <w:t>Maroun</w:t>
-                            </w:r>
-                            <w:proofErr w:type="spellEnd"/>
-                            <w:r>
-                              <w:rPr>
-                                <w:szCs w:val="28"/>
-                              </w:rPr>
-                              <w:t xml:space="preserve"> 201800430</w:t>
+                              <w:t>Charbel Bou Maroun 201800430</w:t>
                             </w:r>
                           </w:p>
                           <w:p>
@@ -364,13 +317,7 @@
                         <w:rPr>
                           <w:szCs w:val="28"/>
                         </w:rPr>
-                        <w:t>Hisham</w:t>
-                      </w:r>
-                      <w:r>
-                        <w:rPr>
-                          <w:szCs w:val="28"/>
-                        </w:rPr>
-                        <w:t xml:space="preserve"> 201800953</w:t>
+                        <w:t>Hisham 201800953</w:t>
                       </w:r>
                     </w:p>
                     <w:p>
@@ -383,35 +330,7 @@
                         <w:rPr>
                           <w:szCs w:val="28"/>
                         </w:rPr>
-                        <w:t xml:space="preserve">Charbel </w:t>
-                      </w:r>
-                      <w:proofErr w:type="spellStart"/>
-                      <w:r>
-                        <w:rPr>
-                          <w:szCs w:val="28"/>
-                        </w:rPr>
-                        <w:t>Bou</w:t>
-                      </w:r>
-                      <w:proofErr w:type="spellEnd"/>
-                      <w:r>
-                        <w:rPr>
-                          <w:szCs w:val="28"/>
-                        </w:rPr>
-                        <w:t xml:space="preserve"> </w:t>
-                      </w:r>
-                      <w:proofErr w:type="spellStart"/>
-                      <w:r>
-                        <w:rPr>
-                          <w:szCs w:val="28"/>
-                        </w:rPr>
-                        <w:t>Maroun</w:t>
-                      </w:r>
-                      <w:proofErr w:type="spellEnd"/>
-                      <w:r>
-                        <w:rPr>
-                          <w:szCs w:val="28"/>
-                        </w:rPr>
-                        <w:t xml:space="preserve"> 201800430</w:t>
+                        <w:t>Charbel Bou Maroun 201800430</w:t>
                       </w:r>
                     </w:p>
                     <w:p>
@@ -501,7 +420,7 @@
       <w:pPr>
         <w:pStyle w:val="Heading1"/>
       </w:pPr>
-      <w:bookmarkStart w:id="2" w:name="_Toc40001956"/>
+      <w:bookmarkStart w:id="2" w:name="_Toc40090244"/>
       <w:r>
         <w:lastRenderedPageBreak/>
         <w:t>Introduction</w:t>
@@ -526,7 +445,7 @@
       <w:pPr>
         <w:pStyle w:val="Heading1"/>
       </w:pPr>
-      <w:bookmarkStart w:id="3" w:name="_Toc40001957"/>
+      <w:bookmarkStart w:id="3" w:name="_Toc40090245"/>
       <w:r>
         <w:lastRenderedPageBreak/>
         <w:t>Table of contents</w:t>
@@ -584,7 +503,7 @@
           <w:r>
             <w:fldChar w:fldCharType="separate"/>
           </w:r>
-          <w:hyperlink w:anchor="_Toc40001956" w:history="1">
+          <w:hyperlink w:anchor="_Toc40090244" w:history="1">
             <w:r>
               <w:rPr>
                 <w:rStyle w:val="Hyperlink"/>
@@ -611,7 +530,7 @@
                 <w:noProof/>
                 <w:webHidden/>
               </w:rPr>
-              <w:instrText xml:space="preserve"> PAGEREF _Toc40001956 \h </w:instrText>
+              <w:instrText xml:space="preserve"> PAGEREF _Toc40090244 \h </w:instrText>
             </w:r>
             <w:r>
               <w:rPr>
@@ -654,7 +573,7 @@
               <w:sz w:val="22"/>
             </w:rPr>
           </w:pPr>
-          <w:hyperlink w:anchor="_Toc40001957" w:history="1">
+          <w:hyperlink w:anchor="_Toc40090245" w:history="1">
             <w:r>
               <w:rPr>
                 <w:rStyle w:val="Hyperlink"/>
@@ -681,7 +600,7 @@
                 <w:noProof/>
                 <w:webHidden/>
               </w:rPr>
-              <w:instrText xml:space="preserve"> PAGEREF _Toc40001957 \h </w:instrText>
+              <w:instrText xml:space="preserve"> PAGEREF _Toc40090245 \h </w:instrText>
             </w:r>
             <w:r>
               <w:rPr>
@@ -724,13 +643,13 @@
               <w:sz w:val="22"/>
             </w:rPr>
           </w:pPr>
-          <w:hyperlink w:anchor="_Toc40001958" w:history="1">
+          <w:hyperlink w:anchor="_Toc40090246" w:history="1">
             <w:r>
               <w:rPr>
                 <w:rStyle w:val="Hyperlink"/>
                 <w:noProof/>
               </w:rPr>
-              <w:t>Table of figures</w:t>
+              <w:t>Table of tables</w:t>
             </w:r>
             <w:r>
               <w:rPr>
@@ -751,7 +670,7 @@
                 <w:noProof/>
                 <w:webHidden/>
               </w:rPr>
-              <w:instrText xml:space="preserve"> PAGEREF _Toc40001958 \h </w:instrText>
+              <w:instrText xml:space="preserve"> PAGEREF _Toc40090246 \h </w:instrText>
             </w:r>
             <w:r>
               <w:rPr>
@@ -794,7 +713,7 @@
               <w:sz w:val="22"/>
             </w:rPr>
           </w:pPr>
-          <w:hyperlink w:anchor="_Toc40001959" w:history="1">
+          <w:hyperlink w:anchor="_Toc40090247" w:history="1">
             <w:r>
               <w:rPr>
                 <w:rStyle w:val="Hyperlink"/>
@@ -821,7 +740,7 @@
                 <w:noProof/>
                 <w:webHidden/>
               </w:rPr>
-              <w:instrText xml:space="preserve"> PAGEREF _Toc40001959 \h </w:instrText>
+              <w:instrText xml:space="preserve"> PAGEREF _Toc40090247 \h </w:instrText>
             </w:r>
             <w:r>
               <w:rPr>
@@ -864,13 +783,13 @@
               <w:sz w:val="22"/>
             </w:rPr>
           </w:pPr>
-          <w:hyperlink w:anchor="_Toc40001960" w:history="1">
+          <w:hyperlink w:anchor="_Toc40090248" w:history="1">
             <w:r>
               <w:rPr>
                 <w:rStyle w:val="Hyperlink"/>
                 <w:noProof/>
               </w:rPr>
-              <w:t>Subroutine 1:</w:t>
+              <w:t>Subroutine 1</w:t>
             </w:r>
             <w:r>
               <w:rPr>
@@ -891,7 +810,7 @@
                 <w:noProof/>
                 <w:webHidden/>
               </w:rPr>
-              <w:instrText xml:space="preserve"> PAGEREF _Toc40001960 \h </w:instrText>
+              <w:instrText xml:space="preserve"> PAGEREF _Toc40090248 \h </w:instrText>
             </w:r>
             <w:r>
               <w:rPr>
@@ -912,6 +831,146 @@
                 <w:webHidden/>
               </w:rPr>
               <w:t>5</w:t>
+            </w:r>
+            <w:r>
+              <w:rPr>
+                <w:noProof/>
+                <w:webHidden/>
+              </w:rPr>
+              <w:fldChar w:fldCharType="end"/>
+            </w:r>
+          </w:hyperlink>
+        </w:p>
+        <w:p>
+          <w:pPr>
+            <w:pStyle w:val="TOC3"/>
+            <w:tabs>
+              <w:tab w:val="right" w:leader="dot" w:pos="9350"/>
+            </w:tabs>
+            <w:rPr>
+              <w:rFonts w:asciiTheme="minorHAnsi" w:eastAsiaTheme="minorEastAsia" w:hAnsiTheme="minorHAnsi"/>
+              <w:noProof/>
+              <w:sz w:val="22"/>
+            </w:rPr>
+          </w:pPr>
+          <w:hyperlink w:anchor="_Toc40090249" w:history="1">
+            <w:r>
+              <w:rPr>
+                <w:rStyle w:val="Hyperlink"/>
+                <w:noProof/>
+              </w:rPr>
+              <w:t>Explanation</w:t>
+            </w:r>
+            <w:r>
+              <w:rPr>
+                <w:noProof/>
+                <w:webHidden/>
+              </w:rPr>
+              <w:tab/>
+            </w:r>
+            <w:r>
+              <w:rPr>
+                <w:noProof/>
+                <w:webHidden/>
+              </w:rPr>
+              <w:fldChar w:fldCharType="begin"/>
+            </w:r>
+            <w:r>
+              <w:rPr>
+                <w:noProof/>
+                <w:webHidden/>
+              </w:rPr>
+              <w:instrText xml:space="preserve"> PAGEREF _Toc40090249 \h </w:instrText>
+            </w:r>
+            <w:r>
+              <w:rPr>
+                <w:noProof/>
+                <w:webHidden/>
+              </w:rPr>
+            </w:r>
+            <w:r>
+              <w:rPr>
+                <w:noProof/>
+                <w:webHidden/>
+              </w:rPr>
+              <w:fldChar w:fldCharType="separate"/>
+            </w:r>
+            <w:r>
+              <w:rPr>
+                <w:noProof/>
+                <w:webHidden/>
+              </w:rPr>
+              <w:t>5</w:t>
+            </w:r>
+            <w:r>
+              <w:rPr>
+                <w:noProof/>
+                <w:webHidden/>
+              </w:rPr>
+              <w:fldChar w:fldCharType="end"/>
+            </w:r>
+          </w:hyperlink>
+        </w:p>
+        <w:p>
+          <w:pPr>
+            <w:pStyle w:val="TOC3"/>
+            <w:tabs>
+              <w:tab w:val="right" w:leader="dot" w:pos="9350"/>
+            </w:tabs>
+            <w:rPr>
+              <w:rFonts w:asciiTheme="minorHAnsi" w:eastAsiaTheme="minorEastAsia" w:hAnsiTheme="minorHAnsi"/>
+              <w:noProof/>
+              <w:sz w:val="22"/>
+            </w:rPr>
+          </w:pPr>
+          <w:hyperlink w:anchor="_Toc40090250" w:history="1">
+            <w:r>
+              <w:rPr>
+                <w:rStyle w:val="Hyperlink"/>
+                <w:noProof/>
+              </w:rPr>
+              <w:t>Stack</w:t>
+            </w:r>
+            <w:r>
+              <w:rPr>
+                <w:noProof/>
+                <w:webHidden/>
+              </w:rPr>
+              <w:tab/>
+            </w:r>
+            <w:r>
+              <w:rPr>
+                <w:noProof/>
+                <w:webHidden/>
+              </w:rPr>
+              <w:fldChar w:fldCharType="begin"/>
+            </w:r>
+            <w:r>
+              <w:rPr>
+                <w:noProof/>
+                <w:webHidden/>
+              </w:rPr>
+              <w:instrText xml:space="preserve"> PAGEREF _Toc40090250 \h </w:instrText>
+            </w:r>
+            <w:r>
+              <w:rPr>
+                <w:noProof/>
+                <w:webHidden/>
+              </w:rPr>
+            </w:r>
+            <w:r>
+              <w:rPr>
+                <w:noProof/>
+                <w:webHidden/>
+              </w:rPr>
+              <w:fldChar w:fldCharType="separate"/>
+            </w:r>
+            <w:r>
+              <w:rPr>
+                <w:noProof/>
+                <w:webHidden/>
+              </w:rPr>
+              <w:t>8</w:t>
             </w:r>
             <w:r>
               <w:rPr>
@@ -934,13 +993,13 @@
               <w:sz w:val="22"/>
             </w:rPr>
           </w:pPr>
-          <w:hyperlink w:anchor="_Toc40001961" w:history="1">
+          <w:hyperlink w:anchor="_Toc40090251" w:history="1">
             <w:r>
               <w:rPr>
                 <w:rStyle w:val="Hyperlink"/>
                 <w:noProof/>
               </w:rPr>
-              <w:t>Subroutine 2:</w:t>
+              <w:t>Subroutine 2</w:t>
             </w:r>
             <w:r>
               <w:rPr>
@@ -961,7 +1020,7 @@
                 <w:noProof/>
                 <w:webHidden/>
               </w:rPr>
-              <w:instrText xml:space="preserve"> PAGEREF _Toc40001961 \h </w:instrText>
+              <w:instrText xml:space="preserve"> PAGEREF _Toc40090251 \h </w:instrText>
             </w:r>
             <w:r>
               <w:rPr>
@@ -981,7 +1040,7 @@
                 <w:noProof/>
                 <w:webHidden/>
               </w:rPr>
-              <w:t>6</w:t>
+              <w:t>9</w:t>
             </w:r>
             <w:r>
               <w:rPr>
@@ -994,7 +1053,7 @@
         </w:p>
         <w:p>
           <w:pPr>
-            <w:pStyle w:val="TOC1"/>
+            <w:pStyle w:val="TOC3"/>
             <w:tabs>
               <w:tab w:val="right" w:leader="dot" w:pos="9350"/>
             </w:tabs>
@@ -1004,13 +1063,13 @@
               <w:sz w:val="22"/>
             </w:rPr>
           </w:pPr>
-          <w:hyperlink w:anchor="_Toc40001962" w:history="1">
+          <w:hyperlink w:anchor="_Toc40090252" w:history="1">
             <w:r>
               <w:rPr>
                 <w:rStyle w:val="Hyperlink"/>
                 <w:noProof/>
               </w:rPr>
-              <w:t>Conclusion</w:t>
+              <w:t>Explanation</w:t>
             </w:r>
             <w:r>
               <w:rPr>
@@ -1031,7 +1090,7 @@
                 <w:noProof/>
                 <w:webHidden/>
               </w:rPr>
-              <w:instrText xml:space="preserve"> PAGEREF _Toc40001962 \h </w:instrText>
+              <w:instrText xml:space="preserve"> PAGEREF _Toc40090252 \h </w:instrText>
             </w:r>
             <w:r>
               <w:rPr>
@@ -1051,7 +1110,77 @@
                 <w:noProof/>
                 <w:webHidden/>
               </w:rPr>
-              <w:t>7</w:t>
+              <w:t>9</w:t>
+            </w:r>
+            <w:r>
+              <w:rPr>
+                <w:noProof/>
+                <w:webHidden/>
+              </w:rPr>
+              <w:fldChar w:fldCharType="end"/>
+            </w:r>
+          </w:hyperlink>
+        </w:p>
+        <w:p>
+          <w:pPr>
+            <w:pStyle w:val="TOC3"/>
+            <w:tabs>
+              <w:tab w:val="right" w:leader="dot" w:pos="9350"/>
+            </w:tabs>
+            <w:rPr>
+              <w:rFonts w:asciiTheme="minorHAnsi" w:eastAsiaTheme="minorEastAsia" w:hAnsiTheme="minorHAnsi"/>
+              <w:noProof/>
+              <w:sz w:val="22"/>
+            </w:rPr>
+          </w:pPr>
+          <w:hyperlink w:anchor="_Toc40090253" w:history="1">
+            <w:r>
+              <w:rPr>
+                <w:rStyle w:val="Hyperlink"/>
+                <w:noProof/>
+              </w:rPr>
+              <w:t>Stack</w:t>
+            </w:r>
+            <w:r>
+              <w:rPr>
+                <w:noProof/>
+                <w:webHidden/>
+              </w:rPr>
+              <w:tab/>
+            </w:r>
+            <w:r>
+              <w:rPr>
+                <w:noProof/>
+                <w:webHidden/>
+              </w:rPr>
+              <w:fldChar w:fldCharType="begin"/>
+            </w:r>
+            <w:r>
+              <w:rPr>
+                <w:noProof/>
+                <w:webHidden/>
+              </w:rPr>
+              <w:instrText xml:space="preserve"> PAGEREF _Toc40090253 \h </w:instrText>
+            </w:r>
+            <w:r>
+              <w:rPr>
+                <w:noProof/>
+                <w:webHidden/>
+              </w:rPr>
+            </w:r>
+            <w:r>
+              <w:rPr>
+                <w:noProof/>
+                <w:webHidden/>
+              </w:rPr>
+              <w:fldChar w:fldCharType="separate"/>
+            </w:r>
+            <w:r>
+              <w:rPr>
+                <w:noProof/>
+                <w:webHidden/>
+              </w:rPr>
+              <w:t>13</w:t>
             </w:r>
             <w:r>
               <w:rPr>
@@ -1087,18 +1216,17 @@
       <w:pPr>
         <w:pStyle w:val="Heading1"/>
       </w:pPr>
-      <w:bookmarkStart w:id="4" w:name="_Toc40001958"/>
+      <w:bookmarkStart w:id="4" w:name="_Toc40090246"/>
       <w:r>
         <w:lastRenderedPageBreak/>
-        <w:t>Table of figures</w:t>
+        <w:t xml:space="preserve">Table of </w:t>
+      </w:r>
+      <w:r>
+        <w:t>tables</w:t>
       </w:r>
       <w:bookmarkEnd w:id="4"/>
     </w:p>
-    <w:p>
-      <w:pPr>
-        <w:pStyle w:val="Heading1"/>
-      </w:pPr>
-    </w:p>
+    <w:p/>
     <w:p>
       <w:pPr>
         <w:pStyle w:val="TableofFigures"/>
@@ -1106,7 +1234,7 @@
           <w:tab w:val="right" w:leader="dot" w:pos="9350"/>
         </w:tabs>
         <w:rPr>
-          <w:rFonts w:eastAsiaTheme="minorEastAsia"/>
+          <w:rFonts w:asciiTheme="minorHAnsi" w:eastAsiaTheme="minorEastAsia" w:hAnsiTheme="minorHAnsi"/>
           <w:noProof/>
           <w:sz w:val="22"/>
         </w:rPr>
@@ -1115,18 +1243,18 @@
         <w:fldChar w:fldCharType="begin"/>
       </w:r>
       <w:r>
-        <w:instrText xml:space="preserve"> TOC \h \z \c "Figure" </w:instrText>
+        <w:instrText xml:space="preserve"> TOC \h \z \c "Table" </w:instrText>
       </w:r>
       <w:r>
         <w:fldChar w:fldCharType="separate"/>
       </w:r>
-      <w:hyperlink w:anchor="_Toc36459032" w:history="1">
+      <w:hyperlink w:anchor="_Toc40090185" w:history="1">
         <w:r>
           <w:rPr>
             <w:rStyle w:val="Hyperlink"/>
             <w:noProof/>
           </w:rPr>
-          <w:t>Figure 1: Half-Wave Rectifier.</w:t>
+          <w:t>Table 1: Stack while performing subroutine 1.</w:t>
         </w:r>
         <w:r>
           <w:rPr>
@@ -1147,357 +1275,7 @@
             <w:noProof/>
             <w:webHidden/>
           </w:rPr>
-          <w:instrText xml:space="preserve"> PAGEREF _Toc36459032 \h </w:instrText>
-        </w:r>
-        <w:r>
-          <w:rPr>
-            <w:noProof/>
-            <w:webHidden/>
-          </w:rPr>
-        </w:r>
-        <w:r>
-          <w:rPr>
-            <w:noProof/>
-            <w:webHidden/>
-          </w:rPr>
-          <w:fldChar w:fldCharType="separate"/>
-        </w:r>
-        <w:r>
-          <w:rPr>
-            <w:noProof/>
-            <w:webHidden/>
-          </w:rPr>
-          <w:t>5</w:t>
-        </w:r>
-        <w:r>
-          <w:rPr>
-            <w:noProof/>
-            <w:webHidden/>
-          </w:rPr>
-          <w:fldChar w:fldCharType="end"/>
-        </w:r>
-      </w:hyperlink>
-    </w:p>
-    <w:p>
-      <w:pPr>
-        <w:pStyle w:val="TableofFigures"/>
-        <w:tabs>
-          <w:tab w:val="right" w:leader="dot" w:pos="9350"/>
-        </w:tabs>
-        <w:rPr>
-          <w:rFonts w:eastAsiaTheme="minorEastAsia"/>
-          <w:noProof/>
-          <w:sz w:val="22"/>
-        </w:rPr>
-      </w:pPr>
-      <w:hyperlink w:anchor="_Toc36459033" w:history="1">
-        <w:r>
-          <w:rPr>
-            <w:rStyle w:val="Hyperlink"/>
-            <w:noProof/>
-          </w:rPr>
-          <w:t>Figure 2: PSPICE circuit of a half wave rectifier.</w:t>
-        </w:r>
-        <w:r>
-          <w:rPr>
-            <w:noProof/>
-            <w:webHidden/>
-          </w:rPr>
-          <w:tab/>
-        </w:r>
-        <w:r>
-          <w:rPr>
-            <w:noProof/>
-            <w:webHidden/>
-          </w:rPr>
-          <w:fldChar w:fldCharType="begin"/>
-        </w:r>
-        <w:r>
-          <w:rPr>
-            <w:noProof/>
-            <w:webHidden/>
-          </w:rPr>
-          <w:instrText xml:space="preserve"> PAGEREF _Toc36459033 \h </w:instrText>
-        </w:r>
-        <w:r>
-          <w:rPr>
-            <w:noProof/>
-            <w:webHidden/>
-          </w:rPr>
-        </w:r>
-        <w:r>
-          <w:rPr>
-            <w:noProof/>
-            <w:webHidden/>
-          </w:rPr>
-          <w:fldChar w:fldCharType="separate"/>
-        </w:r>
-        <w:r>
-          <w:rPr>
-            <w:noProof/>
-            <w:webHidden/>
-          </w:rPr>
-          <w:t>5</w:t>
-        </w:r>
-        <w:r>
-          <w:rPr>
-            <w:noProof/>
-            <w:webHidden/>
-          </w:rPr>
-          <w:fldChar w:fldCharType="end"/>
-        </w:r>
-      </w:hyperlink>
-    </w:p>
-    <w:p>
-      <w:pPr>
-        <w:pStyle w:val="TableofFigures"/>
-        <w:tabs>
-          <w:tab w:val="right" w:leader="dot" w:pos="9350"/>
-        </w:tabs>
-        <w:rPr>
-          <w:rFonts w:eastAsiaTheme="minorEastAsia"/>
-          <w:noProof/>
-          <w:sz w:val="22"/>
-        </w:rPr>
-      </w:pPr>
-      <w:hyperlink r:id="rId9" w:anchor="_Toc36459034" w:history="1">
-        <w:r>
-          <w:rPr>
-            <w:rStyle w:val="Hyperlink"/>
-            <w:noProof/>
-          </w:rPr>
-          <w:t>Figure 3: Simulation of the half-wave rectifier.</w:t>
-        </w:r>
-        <w:r>
-          <w:rPr>
-            <w:noProof/>
-            <w:webHidden/>
-          </w:rPr>
-          <w:tab/>
-        </w:r>
-        <w:r>
-          <w:rPr>
-            <w:noProof/>
-            <w:webHidden/>
-          </w:rPr>
-          <w:fldChar w:fldCharType="begin"/>
-        </w:r>
-        <w:r>
-          <w:rPr>
-            <w:noProof/>
-            <w:webHidden/>
-          </w:rPr>
-          <w:instrText xml:space="preserve"> PAGEREF _Toc36459034 \h </w:instrText>
-        </w:r>
-        <w:r>
-          <w:rPr>
-            <w:noProof/>
-            <w:webHidden/>
-          </w:rPr>
-        </w:r>
-        <w:r>
-          <w:rPr>
-            <w:noProof/>
-            <w:webHidden/>
-          </w:rPr>
-          <w:fldChar w:fldCharType="separate"/>
-        </w:r>
-        <w:r>
-          <w:rPr>
-            <w:noProof/>
-            <w:webHidden/>
-          </w:rPr>
-          <w:t>6</w:t>
-        </w:r>
-        <w:r>
-          <w:rPr>
-            <w:noProof/>
-            <w:webHidden/>
-          </w:rPr>
-          <w:fldChar w:fldCharType="end"/>
-        </w:r>
-      </w:hyperlink>
-    </w:p>
-    <w:p>
-      <w:pPr>
-        <w:pStyle w:val="TableofFigures"/>
-        <w:tabs>
-          <w:tab w:val="right" w:leader="dot" w:pos="9350"/>
-        </w:tabs>
-        <w:rPr>
-          <w:rFonts w:eastAsiaTheme="minorEastAsia"/>
-          <w:noProof/>
-          <w:sz w:val="22"/>
-        </w:rPr>
-      </w:pPr>
-      <w:hyperlink r:id="rId10" w:anchor="_Toc36459035" w:history="1">
-        <w:r>
-          <w:rPr>
-            <w:rStyle w:val="Hyperlink"/>
-            <w:noProof/>
-          </w:rPr>
-          <w:t>Figure 4: Peak of the half-rectifier  signal.</w:t>
-        </w:r>
-        <w:r>
-          <w:rPr>
-            <w:noProof/>
-            <w:webHidden/>
-          </w:rPr>
-          <w:tab/>
-        </w:r>
-        <w:r>
-          <w:rPr>
-            <w:noProof/>
-            <w:webHidden/>
-          </w:rPr>
-          <w:fldChar w:fldCharType="begin"/>
-        </w:r>
-        <w:r>
-          <w:rPr>
-            <w:noProof/>
-            <w:webHidden/>
-          </w:rPr>
-          <w:instrText xml:space="preserve"> PAGEREF _Toc36459035 \h </w:instrText>
-        </w:r>
-        <w:r>
-          <w:rPr>
-            <w:noProof/>
-            <w:webHidden/>
-          </w:rPr>
-        </w:r>
-        <w:r>
-          <w:rPr>
-            <w:noProof/>
-            <w:webHidden/>
-          </w:rPr>
-          <w:fldChar w:fldCharType="separate"/>
-        </w:r>
-        <w:r>
-          <w:rPr>
-            <w:noProof/>
-            <w:webHidden/>
-          </w:rPr>
-          <w:t>6</w:t>
-        </w:r>
-        <w:r>
-          <w:rPr>
-            <w:noProof/>
-            <w:webHidden/>
-          </w:rPr>
-          <w:fldChar w:fldCharType="end"/>
-        </w:r>
-      </w:hyperlink>
-    </w:p>
-    <w:p>
-      <w:pPr>
-        <w:pStyle w:val="TableofFigures"/>
-        <w:tabs>
-          <w:tab w:val="right" w:leader="dot" w:pos="9350"/>
-        </w:tabs>
-        <w:rPr>
-          <w:rFonts w:eastAsiaTheme="minorEastAsia"/>
-          <w:noProof/>
-          <w:sz w:val="22"/>
-        </w:rPr>
-      </w:pPr>
-      <w:hyperlink w:anchor="_Toc36459036" w:history="1">
-        <w:r>
-          <w:rPr>
-            <w:rStyle w:val="Hyperlink"/>
-            <w:noProof/>
-          </w:rPr>
-          <w:t>Figure 5: PSPICE circuit of the half-wave rectifier with a 1μF capacitor.</w:t>
-        </w:r>
-        <w:r>
-          <w:rPr>
-            <w:noProof/>
-            <w:webHidden/>
-          </w:rPr>
-          <w:tab/>
-        </w:r>
-        <w:r>
-          <w:rPr>
-            <w:noProof/>
-            <w:webHidden/>
-          </w:rPr>
-          <w:fldChar w:fldCharType="begin"/>
-        </w:r>
-        <w:r>
-          <w:rPr>
-            <w:noProof/>
-            <w:webHidden/>
-          </w:rPr>
-          <w:instrText xml:space="preserve"> PAGEREF _Toc36459036 \h </w:instrText>
-        </w:r>
-        <w:r>
-          <w:rPr>
-            <w:noProof/>
-            <w:webHidden/>
-          </w:rPr>
-        </w:r>
-        <w:r>
-          <w:rPr>
-            <w:noProof/>
-            <w:webHidden/>
-          </w:rPr>
-          <w:fldChar w:fldCharType="separate"/>
-        </w:r>
-        <w:r>
-          <w:rPr>
-            <w:noProof/>
-            <w:webHidden/>
-          </w:rPr>
-          <w:t>7</w:t>
-        </w:r>
-        <w:r>
-          <w:rPr>
-            <w:noProof/>
-            <w:webHidden/>
-          </w:rPr>
-          <w:fldChar w:fldCharType="end"/>
-        </w:r>
-      </w:hyperlink>
-    </w:p>
-    <w:p>
-      <w:pPr>
-        <w:pStyle w:val="TableofFigures"/>
-        <w:tabs>
-          <w:tab w:val="right" w:leader="dot" w:pos="9350"/>
-        </w:tabs>
-        <w:rPr>
-          <w:rFonts w:eastAsiaTheme="minorEastAsia"/>
-          <w:noProof/>
-          <w:sz w:val="22"/>
-        </w:rPr>
-      </w:pPr>
-      <w:hyperlink w:anchor="_Toc36459037" w:history="1">
-        <w:r>
-          <w:rPr>
-            <w:rStyle w:val="Hyperlink"/>
-            <w:noProof/>
-          </w:rPr>
-          <w:t>Figure 6: Simulation of the half-wave rectifier with a 1μF capacitor.</w:t>
-        </w:r>
-        <w:r>
-          <w:rPr>
-            <w:noProof/>
-            <w:webHidden/>
-          </w:rPr>
-          <w:tab/>
-        </w:r>
-        <w:r>
-          <w:rPr>
-            <w:noProof/>
-            <w:webHidden/>
-          </w:rPr>
-          <w:fldChar w:fldCharType="begin"/>
-        </w:r>
-        <w:r>
-          <w:rPr>
-            <w:noProof/>
-            <w:webHidden/>
-          </w:rPr>
-          <w:instrText xml:space="preserve"> PAGEREF _Toc36459037 \h </w:instrText>
+          <w:instrText xml:space="preserve"> PAGEREF _Toc40090185 \h </w:instrText>
         </w:r>
         <w:r>
           <w:rPr>
@@ -1535,18 +1313,18 @@
           <w:tab w:val="right" w:leader="dot" w:pos="9350"/>
         </w:tabs>
         <w:rPr>
-          <w:rFonts w:eastAsiaTheme="minorEastAsia"/>
+          <w:rFonts w:asciiTheme="minorHAnsi" w:eastAsiaTheme="minorEastAsia" w:hAnsiTheme="minorHAnsi"/>
           <w:noProof/>
           <w:sz w:val="22"/>
         </w:rPr>
       </w:pPr>
-      <w:hyperlink w:anchor="_Toc36459038" w:history="1">
+      <w:hyperlink w:anchor="_Toc40090186" w:history="1">
         <w:r>
           <w:rPr>
             <w:rStyle w:val="Hyperlink"/>
             <w:noProof/>
           </w:rPr>
-          <w:t>Figure 7: Simulation of the half-wave rectifier output with a 1μF capacitor.</w:t>
+          <w:t>Table 2: Stack while performing subroutine 2.</w:t>
         </w:r>
         <w:r>
           <w:rPr>
@@ -1567,7 +1345,7 @@
             <w:noProof/>
             <w:webHidden/>
           </w:rPr>
-          <w:instrText xml:space="preserve"> PAGEREF _Toc36459038 \h </w:instrText>
+          <w:instrText xml:space="preserve"> PAGEREF _Toc40090186 \h </w:instrText>
         </w:r>
         <w:r>
           <w:rPr>
@@ -1587,7 +1365,7 @@
             <w:noProof/>
             <w:webHidden/>
           </w:rPr>
-          <w:t>9</w:t>
+          <w:t>13</w:t>
         </w:r>
         <w:r>
           <w:rPr>
@@ -1600,713 +1378,11 @@
     </w:p>
     <w:p>
       <w:pPr>
-        <w:pStyle w:val="TableofFigures"/>
-        <w:tabs>
-          <w:tab w:val="right" w:leader="dot" w:pos="9350"/>
-        </w:tabs>
-        <w:rPr>
-          <w:rFonts w:eastAsiaTheme="minorEastAsia"/>
-          <w:noProof/>
-          <w:sz w:val="22"/>
-        </w:rPr>
-      </w:pPr>
-      <w:hyperlink w:anchor="_Toc36459039" w:history="1">
-        <w:r>
-          <w:rPr>
-            <w:rStyle w:val="Hyperlink"/>
-            <w:noProof/>
-          </w:rPr>
-          <w:t>Figure 8: PSPICE circuit of the half-wave rectifier with a 10μF capacitor.</w:t>
-        </w:r>
-        <w:r>
-          <w:rPr>
-            <w:noProof/>
-            <w:webHidden/>
-          </w:rPr>
-          <w:tab/>
-        </w:r>
-        <w:r>
-          <w:rPr>
-            <w:noProof/>
-            <w:webHidden/>
-          </w:rPr>
-          <w:fldChar w:fldCharType="begin"/>
-        </w:r>
-        <w:r>
-          <w:rPr>
-            <w:noProof/>
-            <w:webHidden/>
-          </w:rPr>
-          <w:instrText xml:space="preserve"> PAGEREF _Toc36459039 \h </w:instrText>
-        </w:r>
-        <w:r>
-          <w:rPr>
-            <w:noProof/>
-            <w:webHidden/>
-          </w:rPr>
-        </w:r>
-        <w:r>
-          <w:rPr>
-            <w:noProof/>
-            <w:webHidden/>
-          </w:rPr>
-          <w:fldChar w:fldCharType="separate"/>
-        </w:r>
-        <w:r>
-          <w:rPr>
-            <w:noProof/>
-            <w:webHidden/>
-          </w:rPr>
-          <w:t>10</w:t>
-        </w:r>
-        <w:r>
-          <w:rPr>
-            <w:noProof/>
-            <w:webHidden/>
-          </w:rPr>
-          <w:fldChar w:fldCharType="end"/>
-        </w:r>
-      </w:hyperlink>
-    </w:p>
-    <w:p>
-      <w:pPr>
-        <w:pStyle w:val="TableofFigures"/>
-        <w:tabs>
-          <w:tab w:val="right" w:leader="dot" w:pos="9350"/>
-        </w:tabs>
-        <w:rPr>
-          <w:rFonts w:eastAsiaTheme="minorEastAsia"/>
-          <w:noProof/>
-          <w:sz w:val="22"/>
-        </w:rPr>
-      </w:pPr>
-      <w:hyperlink w:anchor="_Toc36459040" w:history="1">
-        <w:r>
-          <w:rPr>
-            <w:rStyle w:val="Hyperlink"/>
-            <w:noProof/>
-          </w:rPr>
-          <w:t>Figure 9: : Simulation of the half-wave rectifier with a 10μF capacitor.</w:t>
-        </w:r>
-        <w:r>
-          <w:rPr>
-            <w:noProof/>
-            <w:webHidden/>
-          </w:rPr>
-          <w:tab/>
-        </w:r>
-        <w:r>
-          <w:rPr>
-            <w:noProof/>
-            <w:webHidden/>
-          </w:rPr>
-          <w:fldChar w:fldCharType="begin"/>
-        </w:r>
-        <w:r>
-          <w:rPr>
-            <w:noProof/>
-            <w:webHidden/>
-          </w:rPr>
-          <w:instrText xml:space="preserve"> PAGEREF _Toc36459040 \h </w:instrText>
-        </w:r>
-        <w:r>
-          <w:rPr>
-            <w:noProof/>
-            <w:webHidden/>
-          </w:rPr>
-        </w:r>
-        <w:r>
-          <w:rPr>
-            <w:noProof/>
-            <w:webHidden/>
-          </w:rPr>
-          <w:fldChar w:fldCharType="separate"/>
-        </w:r>
-        <w:r>
-          <w:rPr>
-            <w:noProof/>
-            <w:webHidden/>
-          </w:rPr>
-          <w:t>10</w:t>
-        </w:r>
-        <w:r>
-          <w:rPr>
-            <w:noProof/>
-            <w:webHidden/>
-          </w:rPr>
-          <w:fldChar w:fldCharType="end"/>
-        </w:r>
-      </w:hyperlink>
-    </w:p>
-    <w:p>
-      <w:pPr>
-        <w:pStyle w:val="TableofFigures"/>
-        <w:tabs>
-          <w:tab w:val="right" w:leader="dot" w:pos="9350"/>
-        </w:tabs>
-        <w:rPr>
-          <w:rFonts w:eastAsiaTheme="minorEastAsia"/>
-          <w:noProof/>
-          <w:sz w:val="22"/>
-        </w:rPr>
-      </w:pPr>
-      <w:hyperlink w:anchor="_Toc36459041" w:history="1">
-        <w:r>
-          <w:rPr>
-            <w:rStyle w:val="Hyperlink"/>
-            <w:noProof/>
-          </w:rPr>
-          <w:t>Figure 10: Simulation of the half-wave rectifier output with a 10μF capacitor.</w:t>
-        </w:r>
-        <w:r>
-          <w:rPr>
-            <w:noProof/>
-            <w:webHidden/>
-          </w:rPr>
-          <w:tab/>
-        </w:r>
-        <w:r>
-          <w:rPr>
-            <w:noProof/>
-            <w:webHidden/>
-          </w:rPr>
-          <w:fldChar w:fldCharType="begin"/>
-        </w:r>
-        <w:r>
-          <w:rPr>
-            <w:noProof/>
-            <w:webHidden/>
-          </w:rPr>
-          <w:instrText xml:space="preserve"> PAGEREF _Toc36459041 \h </w:instrText>
-        </w:r>
-        <w:r>
-          <w:rPr>
-            <w:noProof/>
-            <w:webHidden/>
-          </w:rPr>
-        </w:r>
-        <w:r>
-          <w:rPr>
-            <w:noProof/>
-            <w:webHidden/>
-          </w:rPr>
-          <w:fldChar w:fldCharType="separate"/>
-        </w:r>
-        <w:r>
-          <w:rPr>
-            <w:noProof/>
-            <w:webHidden/>
-          </w:rPr>
-          <w:t>11</w:t>
-        </w:r>
-        <w:r>
-          <w:rPr>
-            <w:noProof/>
-            <w:webHidden/>
-          </w:rPr>
-          <w:fldChar w:fldCharType="end"/>
-        </w:r>
-      </w:hyperlink>
-    </w:p>
-    <w:p>
-      <w:pPr>
-        <w:pStyle w:val="TableofFigures"/>
-        <w:tabs>
-          <w:tab w:val="right" w:leader="dot" w:pos="9350"/>
-        </w:tabs>
-        <w:rPr>
-          <w:rFonts w:eastAsiaTheme="minorEastAsia"/>
-          <w:noProof/>
-          <w:sz w:val="22"/>
-        </w:rPr>
-      </w:pPr>
-      <w:hyperlink w:anchor="_Toc36459042" w:history="1">
-        <w:r>
-          <w:rPr>
-            <w:rStyle w:val="Hyperlink"/>
-            <w:noProof/>
-          </w:rPr>
-          <w:t>Figure 11: PSPICE circuit of the half-wave rectifier with only a 10μF capacitor as the load.</w:t>
-        </w:r>
-        <w:r>
-          <w:rPr>
-            <w:noProof/>
-            <w:webHidden/>
-          </w:rPr>
-          <w:tab/>
-        </w:r>
-        <w:r>
-          <w:rPr>
-            <w:noProof/>
-            <w:webHidden/>
-          </w:rPr>
-          <w:fldChar w:fldCharType="begin"/>
-        </w:r>
-        <w:r>
-          <w:rPr>
-            <w:noProof/>
-            <w:webHidden/>
-          </w:rPr>
-          <w:instrText xml:space="preserve"> PAGEREF _Toc36459042 \h </w:instrText>
-        </w:r>
-        <w:r>
-          <w:rPr>
-            <w:noProof/>
-            <w:webHidden/>
-          </w:rPr>
-        </w:r>
-        <w:r>
-          <w:rPr>
-            <w:noProof/>
-            <w:webHidden/>
-          </w:rPr>
-          <w:fldChar w:fldCharType="separate"/>
-        </w:r>
-        <w:r>
-          <w:rPr>
-            <w:noProof/>
-            <w:webHidden/>
-          </w:rPr>
-          <w:t>12</w:t>
-        </w:r>
-        <w:r>
-          <w:rPr>
-            <w:noProof/>
-            <w:webHidden/>
-          </w:rPr>
-          <w:fldChar w:fldCharType="end"/>
-        </w:r>
-      </w:hyperlink>
-    </w:p>
-    <w:p>
-      <w:pPr>
-        <w:pStyle w:val="TableofFigures"/>
-        <w:tabs>
-          <w:tab w:val="right" w:leader="dot" w:pos="9350"/>
-        </w:tabs>
-        <w:rPr>
-          <w:rFonts w:eastAsiaTheme="minorEastAsia"/>
-          <w:noProof/>
-          <w:sz w:val="22"/>
-        </w:rPr>
-      </w:pPr>
-      <w:hyperlink w:anchor="_Toc36459043" w:history="1">
-        <w:r>
-          <w:rPr>
-            <w:rStyle w:val="Hyperlink"/>
-            <w:noProof/>
-          </w:rPr>
-          <w:t>Figure 12: Simulation of the half-wave rectifier with only a 10μF capacitor as the load.</w:t>
-        </w:r>
-        <w:r>
-          <w:rPr>
-            <w:noProof/>
-            <w:webHidden/>
-          </w:rPr>
-          <w:tab/>
-        </w:r>
-        <w:r>
-          <w:rPr>
-            <w:noProof/>
-            <w:webHidden/>
-          </w:rPr>
-          <w:fldChar w:fldCharType="begin"/>
-        </w:r>
-        <w:r>
-          <w:rPr>
-            <w:noProof/>
-            <w:webHidden/>
-          </w:rPr>
-          <w:instrText xml:space="preserve"> PAGEREF _Toc36459043 \h </w:instrText>
-        </w:r>
-        <w:r>
-          <w:rPr>
-            <w:noProof/>
-            <w:webHidden/>
-          </w:rPr>
-        </w:r>
-        <w:r>
-          <w:rPr>
-            <w:noProof/>
-            <w:webHidden/>
-          </w:rPr>
-          <w:fldChar w:fldCharType="separate"/>
-        </w:r>
-        <w:r>
-          <w:rPr>
-            <w:noProof/>
-            <w:webHidden/>
-          </w:rPr>
-          <w:t>12</w:t>
-        </w:r>
-        <w:r>
-          <w:rPr>
-            <w:noProof/>
-            <w:webHidden/>
-          </w:rPr>
-          <w:fldChar w:fldCharType="end"/>
-        </w:r>
-      </w:hyperlink>
-    </w:p>
-    <w:p>
-      <w:pPr>
-        <w:pStyle w:val="TableofFigures"/>
-        <w:tabs>
-          <w:tab w:val="right" w:leader="dot" w:pos="9350"/>
-        </w:tabs>
-        <w:rPr>
-          <w:rFonts w:eastAsiaTheme="minorEastAsia"/>
-          <w:noProof/>
-          <w:sz w:val="22"/>
-        </w:rPr>
-      </w:pPr>
-      <w:hyperlink w:anchor="_Toc36459044" w:history="1">
-        <w:r>
-          <w:rPr>
-            <w:rStyle w:val="Hyperlink"/>
-            <w:noProof/>
-          </w:rPr>
-          <w:t>Figure 13: Screenshot of Vs (Red) vs Vo (Green)</w:t>
-        </w:r>
-        <w:r>
-          <w:rPr>
-            <w:noProof/>
-            <w:webHidden/>
-          </w:rPr>
-          <w:tab/>
-        </w:r>
-        <w:r>
-          <w:rPr>
-            <w:noProof/>
-            <w:webHidden/>
-          </w:rPr>
-          <w:fldChar w:fldCharType="begin"/>
-        </w:r>
-        <w:r>
-          <w:rPr>
-            <w:noProof/>
-            <w:webHidden/>
-          </w:rPr>
-          <w:instrText xml:space="preserve"> PAGEREF _Toc36459044 \h </w:instrText>
-        </w:r>
-        <w:r>
-          <w:rPr>
-            <w:noProof/>
-            <w:webHidden/>
-          </w:rPr>
-        </w:r>
-        <w:r>
-          <w:rPr>
-            <w:noProof/>
-            <w:webHidden/>
-          </w:rPr>
-          <w:fldChar w:fldCharType="separate"/>
-        </w:r>
-        <w:r>
-          <w:rPr>
-            <w:noProof/>
-            <w:webHidden/>
-          </w:rPr>
-          <w:t>14</w:t>
-        </w:r>
-        <w:r>
-          <w:rPr>
-            <w:noProof/>
-            <w:webHidden/>
-          </w:rPr>
-          <w:fldChar w:fldCharType="end"/>
-        </w:r>
-      </w:hyperlink>
-    </w:p>
-    <w:p>
-      <w:pPr>
-        <w:pStyle w:val="TableofFigures"/>
-        <w:tabs>
-          <w:tab w:val="right" w:leader="dot" w:pos="9350"/>
-        </w:tabs>
-        <w:rPr>
-          <w:rFonts w:eastAsiaTheme="minorEastAsia"/>
-          <w:noProof/>
-          <w:sz w:val="22"/>
-        </w:rPr>
-      </w:pPr>
-      <w:hyperlink w:anchor="_Toc36459045" w:history="1">
-        <w:r>
-          <w:rPr>
-            <w:rStyle w:val="Hyperlink"/>
-            <w:noProof/>
-          </w:rPr>
-          <w:t>Figure 14: Screenshot of Vs (Red) and Vo (Green) with 1uF Capacitor</w:t>
-        </w:r>
-        <w:r>
-          <w:rPr>
-            <w:noProof/>
-            <w:webHidden/>
-          </w:rPr>
-          <w:tab/>
-        </w:r>
-        <w:r>
-          <w:rPr>
-            <w:noProof/>
-            <w:webHidden/>
-          </w:rPr>
-          <w:fldChar w:fldCharType="begin"/>
-        </w:r>
-        <w:r>
-          <w:rPr>
-            <w:noProof/>
-            <w:webHidden/>
-          </w:rPr>
-          <w:instrText xml:space="preserve"> PAGEREF _Toc36459045 \h </w:instrText>
-        </w:r>
-        <w:r>
-          <w:rPr>
-            <w:noProof/>
-            <w:webHidden/>
-          </w:rPr>
-        </w:r>
-        <w:r>
-          <w:rPr>
-            <w:noProof/>
-            <w:webHidden/>
-          </w:rPr>
-          <w:fldChar w:fldCharType="separate"/>
-        </w:r>
-        <w:r>
-          <w:rPr>
-            <w:noProof/>
-            <w:webHidden/>
-          </w:rPr>
-          <w:t>14</w:t>
-        </w:r>
-        <w:r>
-          <w:rPr>
-            <w:noProof/>
-            <w:webHidden/>
-          </w:rPr>
-          <w:fldChar w:fldCharType="end"/>
-        </w:r>
-      </w:hyperlink>
-    </w:p>
-    <w:p>
-      <w:pPr>
-        <w:pStyle w:val="TableofFigures"/>
-        <w:tabs>
-          <w:tab w:val="right" w:leader="dot" w:pos="9350"/>
-        </w:tabs>
-        <w:rPr>
-          <w:rFonts w:eastAsiaTheme="minorEastAsia"/>
-          <w:noProof/>
-          <w:sz w:val="22"/>
-        </w:rPr>
-      </w:pPr>
-      <w:hyperlink w:anchor="_Toc36459046" w:history="1">
-        <w:r>
-          <w:rPr>
-            <w:rStyle w:val="Hyperlink"/>
-            <w:noProof/>
-          </w:rPr>
-          <w:t>Figure 15: Screenshot of Vs (Red) and Vo (Green) with a 10uF Capacitor</w:t>
-        </w:r>
-        <w:r>
-          <w:rPr>
-            <w:noProof/>
-            <w:webHidden/>
-          </w:rPr>
-          <w:tab/>
-        </w:r>
-        <w:r>
-          <w:rPr>
-            <w:noProof/>
-            <w:webHidden/>
-          </w:rPr>
-          <w:fldChar w:fldCharType="begin"/>
-        </w:r>
-        <w:r>
-          <w:rPr>
-            <w:noProof/>
-            <w:webHidden/>
-          </w:rPr>
-          <w:instrText xml:space="preserve"> PAGEREF _Toc36459046 \h </w:instrText>
-        </w:r>
-        <w:r>
-          <w:rPr>
-            <w:noProof/>
-            <w:webHidden/>
-          </w:rPr>
-        </w:r>
-        <w:r>
-          <w:rPr>
-            <w:noProof/>
-            <w:webHidden/>
-          </w:rPr>
-          <w:fldChar w:fldCharType="separate"/>
-        </w:r>
-        <w:r>
-          <w:rPr>
-            <w:noProof/>
-            <w:webHidden/>
-          </w:rPr>
-          <w:t>15</w:t>
-        </w:r>
-        <w:r>
-          <w:rPr>
-            <w:noProof/>
-            <w:webHidden/>
-          </w:rPr>
-          <w:fldChar w:fldCharType="end"/>
-        </w:r>
-      </w:hyperlink>
-    </w:p>
-    <w:p>
-      <w:pPr>
-        <w:pStyle w:val="TableofFigures"/>
-        <w:tabs>
-          <w:tab w:val="right" w:leader="dot" w:pos="9350"/>
-        </w:tabs>
-        <w:rPr>
-          <w:rFonts w:eastAsiaTheme="minorEastAsia"/>
-          <w:noProof/>
-          <w:sz w:val="22"/>
-        </w:rPr>
-      </w:pPr>
-      <w:hyperlink w:anchor="_Toc36459047" w:history="1">
-        <w:r>
-          <w:rPr>
-            <w:rStyle w:val="Hyperlink"/>
-            <w:noProof/>
-          </w:rPr>
-          <w:t>Figure 16: Screenshot of Vs (red) and Vo (green) when the Resistor is removed</w:t>
-        </w:r>
-        <w:r>
-          <w:rPr>
-            <w:noProof/>
-            <w:webHidden/>
-          </w:rPr>
-          <w:tab/>
-        </w:r>
-        <w:r>
-          <w:rPr>
-            <w:noProof/>
-            <w:webHidden/>
-          </w:rPr>
-          <w:fldChar w:fldCharType="begin"/>
-        </w:r>
-        <w:r>
-          <w:rPr>
-            <w:noProof/>
-            <w:webHidden/>
-          </w:rPr>
-          <w:instrText xml:space="preserve"> PAGEREF _Toc36459047 \h </w:instrText>
-        </w:r>
-        <w:r>
-          <w:rPr>
-            <w:noProof/>
-            <w:webHidden/>
-          </w:rPr>
-        </w:r>
-        <w:r>
-          <w:rPr>
-            <w:noProof/>
-            <w:webHidden/>
-          </w:rPr>
-          <w:fldChar w:fldCharType="separate"/>
-        </w:r>
-        <w:r>
-          <w:rPr>
-            <w:noProof/>
-            <w:webHidden/>
-          </w:rPr>
-          <w:t>16</w:t>
-        </w:r>
-        <w:r>
-          <w:rPr>
-            <w:noProof/>
-            <w:webHidden/>
-          </w:rPr>
-          <w:fldChar w:fldCharType="end"/>
-        </w:r>
-      </w:hyperlink>
-    </w:p>
-    <w:p>
-      <w:pPr>
-        <w:pStyle w:val="TableofFigures"/>
-        <w:tabs>
-          <w:tab w:val="right" w:leader="dot" w:pos="9350"/>
-        </w:tabs>
-        <w:rPr>
-          <w:rFonts w:eastAsiaTheme="minorEastAsia"/>
-          <w:noProof/>
-          <w:sz w:val="22"/>
-        </w:rPr>
-      </w:pPr>
-      <w:hyperlink w:anchor="_Toc36459048" w:history="1">
-        <w:r>
-          <w:rPr>
-            <w:rStyle w:val="Hyperlink"/>
-            <w:noProof/>
-          </w:rPr>
-          <w:t>Figure 17: Screenshot of Vo without the resistor, for a long time</w:t>
-        </w:r>
-        <w:r>
-          <w:rPr>
-            <w:noProof/>
-            <w:webHidden/>
-          </w:rPr>
-          <w:tab/>
-        </w:r>
-        <w:r>
-          <w:rPr>
-            <w:noProof/>
-            <w:webHidden/>
-          </w:rPr>
-          <w:fldChar w:fldCharType="begin"/>
-        </w:r>
-        <w:r>
-          <w:rPr>
-            <w:noProof/>
-            <w:webHidden/>
-          </w:rPr>
-          <w:instrText xml:space="preserve"> PAGEREF _Toc36459048 \h </w:instrText>
-        </w:r>
-        <w:r>
-          <w:rPr>
-            <w:noProof/>
-            <w:webHidden/>
-          </w:rPr>
-        </w:r>
-        <w:r>
-          <w:rPr>
-            <w:noProof/>
-            <w:webHidden/>
-          </w:rPr>
-          <w:fldChar w:fldCharType="separate"/>
-        </w:r>
-        <w:r>
-          <w:rPr>
-            <w:noProof/>
-            <w:webHidden/>
-          </w:rPr>
-          <w:t>16</w:t>
-        </w:r>
-        <w:r>
-          <w:rPr>
-            <w:noProof/>
-            <w:webHidden/>
-          </w:rPr>
-          <w:fldChar w:fldCharType="end"/>
-        </w:r>
-      </w:hyperlink>
-    </w:p>
-    <w:p>
+        <w:spacing w:line="259" w:lineRule="auto"/>
+      </w:pPr>
       <w:r>
         <w:fldChar w:fldCharType="end"/>
       </w:r>
-    </w:p>
-    <w:p>
-      <w:pPr>
-        <w:spacing w:line="259" w:lineRule="auto"/>
-      </w:pPr>
       <w:r>
         <w:br w:type="page"/>
       </w:r>
@@ -2315,7 +1391,7 @@
       <w:pPr>
         <w:pStyle w:val="Heading1"/>
       </w:pPr>
-      <w:bookmarkStart w:id="5" w:name="_Toc40001959"/>
+      <w:bookmarkStart w:id="5" w:name="_Toc40090247"/>
       <w:r>
         <w:lastRenderedPageBreak/>
         <w:t>Assembly Code</w:t>
@@ -2326,13 +1402,22 @@
       <w:pPr>
         <w:pStyle w:val="Heading2"/>
       </w:pPr>
-      <w:bookmarkStart w:id="6" w:name="_Toc40001960"/>
+      <w:bookmarkStart w:id="6" w:name="_Toc40090248"/>
       <w:r>
         <w:t>Subroutine 1</w:t>
       </w:r>
       <w:bookmarkEnd w:id="6"/>
     </w:p>
-    <w:p/>
+    <w:p>
+      <w:pPr>
+        <w:pStyle w:val="Heading3"/>
+      </w:pPr>
+      <w:bookmarkStart w:id="7" w:name="_Toc40090249"/>
+      <w:r>
+        <w:t>Explanation</w:t>
+      </w:r>
+      <w:bookmarkEnd w:id="7"/>
+    </w:p>
     <w:p>
       <w:r>
         <w:t>This subroutine</w:t>
@@ -2664,20 +1749,19 @@
         <w:rPr>
           <w:rFonts w:ascii="Times New Roman" w:hAnsi="Times New Roman" w:cs="Times New Roman"/>
         </w:rPr>
-        <w:t xml:space="preserve">//We then store the bias in our stack frame </w:t>
-      </w:r>
-    </w:p>
-    <w:p>
-      <w:pPr>
+        <w:t xml:space="preserve">After that, we store our original number that is stored in D1 </w:t>
+      </w:r>
+      <w:r>
         <w:rPr>
           <w:rFonts w:ascii="Times New Roman" w:hAnsi="Times New Roman" w:cs="Times New Roman"/>
         </w:rPr>
-      </w:pPr>
+        <w:t>in the stack frame</w:t>
+      </w:r>
       <w:r>
         <w:rPr>
           <w:rFonts w:ascii="Times New Roman" w:hAnsi="Times New Roman" w:cs="Times New Roman"/>
         </w:rPr>
-        <w:t>After that, we store our original number that is stored in D1 onto the stack in order to preserve it, since it’s now time to get our mantissa:</w:t>
+        <w:t xml:space="preserve"> in order to preserve it, since it’s now time to get our mantissa:</w:t>
       </w:r>
     </w:p>
     <w:p>
@@ -2746,7 +1830,19 @@
         <w:rPr>
           <w:rFonts w:ascii="Times New Roman" w:hAnsi="Times New Roman" w:cs="Times New Roman"/>
         </w:rPr>
-        <w:t>Since D1 (Where the original number was stored) was destroyed, we get our original number back from the stack where we originally placed it before getting our mantissa:</w:t>
+        <w:t xml:space="preserve">Since D1 (Where the original number was stored) was destroyed, we get our original number back from the stack </w:t>
+      </w:r>
+      <w:r>
+        <w:rPr>
+          <w:rFonts w:ascii="Times New Roman" w:hAnsi="Times New Roman" w:cs="Times New Roman"/>
+        </w:rPr>
+        <w:t xml:space="preserve">frame </w:t>
+      </w:r>
+      <w:r>
+        <w:rPr>
+          <w:rFonts w:ascii="Times New Roman" w:hAnsi="Times New Roman" w:cs="Times New Roman"/>
+        </w:rPr>
+        <w:t>where we originally placed it before getting our mantissa:</w:t>
       </w:r>
       <w:r>
         <w:rPr>
@@ -2827,8 +1923,14 @@
         <w:rPr>
           <w:rFonts w:ascii="Times New Roman" w:hAnsi="Times New Roman" w:cs="Times New Roman"/>
         </w:rPr>
+        <w:t xml:space="preserve">The first step was necessary since we’re going to arithmetically shift right our number and we know that using this function in the 68000 language would cause problems if the </w:t>
+      </w:r>
+      <w:r>
+        <w:rPr>
+          <w:rFonts w:ascii="Times New Roman" w:hAnsi="Times New Roman" w:cs="Times New Roman"/>
+        </w:rPr>
         <w:lastRenderedPageBreak/>
-        <w:t>The first step was necessary since we’re going to arithmetically shift right our number and we know that using this function in the 68000 language would cause problems if the MSB is set to 1 since it will push a 1 to the right every time which would distort our exponent. We shift right by the number of mantissa bits (Stored in D4).</w:t>
+        <w:t>MSB is set to 1 since it will push a 1 to the right every time which would distort our exponent. We shift right by the number of mantissa bits (Stored in D4).</w:t>
       </w:r>
     </w:p>
     <w:p>
@@ -2963,13 +2065,632 @@
     </w:p>
     <w:p>
       <w:pPr>
+        <w:spacing w:line="259" w:lineRule="auto"/>
         <w:rPr>
           <w:rFonts w:ascii="Times New Roman" w:hAnsi="Times New Roman" w:cs="Times New Roman"/>
         </w:rPr>
       </w:pPr>
+      <w:r>
+        <w:rPr>
+          <w:rFonts w:ascii="Times New Roman" w:hAnsi="Times New Roman" w:cs="Times New Roman"/>
+        </w:rPr>
+        <w:br w:type="page"/>
+      </w:r>
+    </w:p>
+    <w:p>
+      <w:pPr>
+        <w:pStyle w:val="Heading3"/>
+      </w:pPr>
+      <w:bookmarkStart w:id="8" w:name="_Toc40090250"/>
+      <w:r>
+        <w:lastRenderedPageBreak/>
+        <w:t>Stack</w:t>
+      </w:r>
+      <w:bookmarkEnd w:id="8"/>
     </w:p>
     <w:p/>
     <w:p>
+      <w:r>
+        <w:t>This is how the stack looks like while performing subroutine 1:</w:t>
+      </w:r>
+    </w:p>
+    <w:p/>
+    <w:tbl>
+      <w:tblPr>
+        <w:tblStyle w:val="TableGrid"/>
+        <w:tblW w:w="0" w:type="auto"/>
+        <w:tblLook w:val="04A0" w:firstRow="1" w:lastRow="0" w:firstColumn="1" w:lastColumn="0" w:noHBand="0" w:noVBand="1"/>
+      </w:tblPr>
+      <w:tblGrid>
+        <w:gridCol w:w="3073"/>
+        <w:gridCol w:w="3073"/>
+      </w:tblGrid>
+      <w:tr>
+        <w:trPr>
+          <w:trHeight w:val="455"/>
+        </w:trPr>
+        <w:tc>
+          <w:tcPr>
+            <w:tcW w:w="3073" w:type="dxa"/>
+            <w:vMerge w:val="restart"/>
+            <w:tcBorders>
+              <w:right w:val="single" w:sz="4" w:space="0" w:color="auto"/>
+            </w:tcBorders>
+            <w:vAlign w:val="center"/>
+          </w:tcPr>
+          <w:p>
+            <w:pPr>
+              <w:jc w:val="center"/>
+            </w:pPr>
+            <w:r>
+              <w:t>Registers stored using MOVEM</w:t>
+            </w:r>
+          </w:p>
+        </w:tc>
+        <w:tc>
+          <w:tcPr>
+            <w:tcW w:w="3073" w:type="dxa"/>
+            <w:tcBorders>
+              <w:top w:val="nil"/>
+              <w:left w:val="single" w:sz="4" w:space="0" w:color="auto"/>
+              <w:bottom w:val="nil"/>
+              <w:right w:val="nil"/>
+            </w:tcBorders>
+          </w:tcPr>
+          <w:p/>
+        </w:tc>
+      </w:tr>
+      <w:tr>
+        <w:trPr>
+          <w:trHeight w:val="455"/>
+        </w:trPr>
+        <w:tc>
+          <w:tcPr>
+            <w:tcW w:w="3073" w:type="dxa"/>
+            <w:vMerge/>
+            <w:tcBorders>
+              <w:right w:val="single" w:sz="4" w:space="0" w:color="auto"/>
+            </w:tcBorders>
+          </w:tcPr>
+          <w:p/>
+        </w:tc>
+        <w:tc>
+          <w:tcPr>
+            <w:tcW w:w="3073" w:type="dxa"/>
+            <w:tcBorders>
+              <w:top w:val="nil"/>
+              <w:left w:val="single" w:sz="4" w:space="0" w:color="auto"/>
+              <w:bottom w:val="nil"/>
+              <w:right w:val="nil"/>
+            </w:tcBorders>
+          </w:tcPr>
+          <w:p/>
+        </w:tc>
+      </w:tr>
+      <w:tr>
+        <w:trPr>
+          <w:trHeight w:val="455"/>
+        </w:trPr>
+        <w:tc>
+          <w:tcPr>
+            <w:tcW w:w="3073" w:type="dxa"/>
+            <w:vMerge/>
+            <w:tcBorders>
+              <w:right w:val="single" w:sz="4" w:space="0" w:color="auto"/>
+            </w:tcBorders>
+          </w:tcPr>
+          <w:p/>
+        </w:tc>
+        <w:tc>
+          <w:tcPr>
+            <w:tcW w:w="3073" w:type="dxa"/>
+            <w:tcBorders>
+              <w:top w:val="nil"/>
+              <w:left w:val="single" w:sz="4" w:space="0" w:color="auto"/>
+              <w:bottom w:val="nil"/>
+              <w:right w:val="nil"/>
+            </w:tcBorders>
+          </w:tcPr>
+          <w:p/>
+        </w:tc>
+      </w:tr>
+      <w:tr>
+        <w:trPr>
+          <w:trHeight w:val="455"/>
+        </w:trPr>
+        <w:tc>
+          <w:tcPr>
+            <w:tcW w:w="3073" w:type="dxa"/>
+            <w:vMerge/>
+            <w:tcBorders>
+              <w:right w:val="single" w:sz="4" w:space="0" w:color="auto"/>
+            </w:tcBorders>
+          </w:tcPr>
+          <w:p/>
+        </w:tc>
+        <w:tc>
+          <w:tcPr>
+            <w:tcW w:w="3073" w:type="dxa"/>
+            <w:tcBorders>
+              <w:top w:val="nil"/>
+              <w:left w:val="single" w:sz="4" w:space="0" w:color="auto"/>
+              <w:bottom w:val="nil"/>
+              <w:right w:val="nil"/>
+            </w:tcBorders>
+          </w:tcPr>
+          <w:p/>
+        </w:tc>
+      </w:tr>
+      <w:tr>
+        <w:trPr>
+          <w:trHeight w:val="455"/>
+        </w:trPr>
+        <w:tc>
+          <w:tcPr>
+            <w:tcW w:w="3073" w:type="dxa"/>
+            <w:vMerge/>
+            <w:tcBorders>
+              <w:right w:val="single" w:sz="4" w:space="0" w:color="auto"/>
+            </w:tcBorders>
+          </w:tcPr>
+          <w:p/>
+        </w:tc>
+        <w:tc>
+          <w:tcPr>
+            <w:tcW w:w="3073" w:type="dxa"/>
+            <w:tcBorders>
+              <w:top w:val="nil"/>
+              <w:left w:val="single" w:sz="4" w:space="0" w:color="auto"/>
+              <w:bottom w:val="nil"/>
+              <w:right w:val="nil"/>
+            </w:tcBorders>
+          </w:tcPr>
+          <w:p/>
+        </w:tc>
+      </w:tr>
+      <w:tr>
+        <w:trPr>
+          <w:trHeight w:val="455"/>
+        </w:trPr>
+        <w:tc>
+          <w:tcPr>
+            <w:tcW w:w="3073" w:type="dxa"/>
+            <w:tcBorders>
+              <w:right w:val="single" w:sz="4" w:space="0" w:color="auto"/>
+            </w:tcBorders>
+          </w:tcPr>
+          <w:p>
+            <w:r>
+              <w:t>Original Input</w:t>
+            </w:r>
+          </w:p>
+        </w:tc>
+        <w:tc>
+          <w:tcPr>
+            <w:tcW w:w="3073" w:type="dxa"/>
+            <w:tcBorders>
+              <w:top w:val="nil"/>
+              <w:left w:val="single" w:sz="4" w:space="0" w:color="auto"/>
+              <w:bottom w:val="nil"/>
+              <w:right w:val="nil"/>
+            </w:tcBorders>
+          </w:tcPr>
+          <w:p>
+            <w:r>
+              <w:rPr>
+                <w:noProof/>
+              </w:rPr>
+              <mc:AlternateContent>
+                <mc:Choice Requires="wps">
+                  <w:drawing>
+                    <wp:anchor distT="0" distB="0" distL="114300" distR="114300" simplePos="0" relativeHeight="251682816" behindDoc="0" locked="0" layoutInCell="1" allowOverlap="1" wp14:anchorId="1ED407CD" wp14:editId="77C89985">
+                      <wp:simplePos x="0" y="0"/>
+                      <wp:positionH relativeFrom="column">
+                        <wp:posOffset>-13970</wp:posOffset>
+                      </wp:positionH>
+                      <wp:positionV relativeFrom="paragraph">
+                        <wp:posOffset>19685</wp:posOffset>
+                      </wp:positionV>
+                      <wp:extent cx="45719" cy="247650"/>
+                      <wp:effectExtent l="0" t="0" r="31115" b="19050"/>
+                      <wp:wrapNone/>
+                      <wp:docPr id="14" name="Right Brace 14"/>
+                      <wp:cNvGraphicFramePr/>
+                      <a:graphic xmlns:a="http://schemas.openxmlformats.org/drawingml/2006/main">
+                        <a:graphicData uri="http://schemas.microsoft.com/office/word/2010/wordprocessingShape">
+                          <wps:wsp>
+                            <wps:cNvSpPr/>
+                            <wps:spPr>
+                              <a:xfrm>
+                                <a:off x="0" y="0"/>
+                                <a:ext cx="45719" cy="247650"/>
+                              </a:xfrm>
+                              <a:prstGeom prst="rightBrace">
+                                <a:avLst/>
+                              </a:prstGeom>
+                            </wps:spPr>
+                            <wps:style>
+                              <a:lnRef idx="1">
+                                <a:schemeClr val="accent1"/>
+                              </a:lnRef>
+                              <a:fillRef idx="0">
+                                <a:schemeClr val="accent1"/>
+                              </a:fillRef>
+                              <a:effectRef idx="0">
+                                <a:schemeClr val="accent1"/>
+                              </a:effectRef>
+                              <a:fontRef idx="minor">
+                                <a:schemeClr val="tx1"/>
+                              </a:fontRef>
+                            </wps:style>
+                            <wps:bodyPr rot="0" spcFirstLastPara="0" vertOverflow="overflow" horzOverflow="overflow" vert="horz" wrap="square" lIns="91440" tIns="45720" rIns="91440" bIns="45720" numCol="1" spcCol="0" rtlCol="0" fromWordArt="0" anchor="ctr" anchorCtr="0" forceAA="0" compatLnSpc="1">
+                              <a:prstTxWarp prst="textNoShape">
+                                <a:avLst/>
+                              </a:prstTxWarp>
+                              <a:noAutofit/>
+                            </wps:bodyPr>
+                          </wps:wsp>
+                        </a:graphicData>
+                      </a:graphic>
+                    </wp:anchor>
+                  </w:drawing>
+                </mc:Choice>
+                <mc:Fallback>
+                  <w:pict>
+                    <v:shapetype w14:anchorId="0F03FAB4" id="_x0000_t88" coordsize="21600,21600" o:spt="88" adj="1800,10800" path="m,qx10800@0l10800@2qy21600@11,10800@3l10800@1qy,21600e" filled="f">
+                      <v:formulas>
+                        <v:f eqn="val #0"/>
+                        <v:f eqn="sum 21600 0 #0"/>
+                        <v:f eqn="sum #1 0 #0"/>
+                        <v:f eqn="sum #1 #0 0"/>
+                        <v:f eqn="prod #0 9598 32768"/>
+                        <v:f eqn="sum 21600 0 @4"/>
+                        <v:f eqn="sum 21600 0 #1"/>
+                        <v:f eqn="min #1 @6"/>
+                        <v:f eqn="prod @7 1 2"/>
+                        <v:f eqn="prod #0 2 1"/>
+                        <v:f eqn="sum 21600 0 @9"/>
+                        <v:f eqn="val #1"/>
+                      </v:formulas>
+                      <v:path arrowok="t" o:connecttype="custom" o:connectlocs="0,0;21600,@11;0,21600" textboxrect="0,@4,7637,@5"/>
+                      <v:handles>
+                        <v:h position="center,#0" yrange="0,@8"/>
+                        <v:h position="bottomRight,#1" yrange="@9,@10"/>
+                      </v:handles>
+                    </v:shapetype>
+                    <v:shape id="Right Brace 14" o:spid="_x0000_s1026" type="#_x0000_t88" style="position:absolute;margin-left:-1.1pt;margin-top:1.55pt;width:3.6pt;height:19.5pt;z-index:251682816;visibility:visible;mso-wrap-style:square;mso-wrap-distance-left:9pt;mso-wrap-distance-top:0;mso-wrap-distance-right:9pt;mso-wrap-distance-bottom:0;mso-position-horizontal:absolute;mso-position-horizontal-relative:text;mso-position-vertical:absolute;mso-position-vertical-relative:text;v-text-anchor:middle" o:gfxdata="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" adj="332" strokecolor="#4472c4 [3204]" strokeweight=".5pt">
+                      <v:stroke joinstyle="miter"/>
+                    </v:shape>
+                  </w:pict>
+                </mc:Fallback>
+              </mc:AlternateContent>
+            </w:r>
+          </w:p>
+        </w:tc>
+      </w:tr>
+      <w:tr>
+        <w:trPr>
+          <w:trHeight w:val="455"/>
+        </w:trPr>
+        <w:tc>
+          <w:tcPr>
+            <w:tcW w:w="3073" w:type="dxa"/>
+            <w:tcBorders>
+              <w:right w:val="single" w:sz="4" w:space="0" w:color="auto"/>
+            </w:tcBorders>
+          </w:tcPr>
+          <w:p>
+            <w:r>
+              <w:t>Address A0 after LINK</w:t>
+            </w:r>
+          </w:p>
+        </w:tc>
+        <w:tc>
+          <w:tcPr>
+            <w:tcW w:w="3073" w:type="dxa"/>
+            <w:tcBorders>
+              <w:top w:val="nil"/>
+              <w:left w:val="single" w:sz="4" w:space="0" w:color="auto"/>
+              <w:bottom w:val="nil"/>
+              <w:right w:val="nil"/>
+            </w:tcBorders>
+          </w:tcPr>
+          <w:p>
+            <w:r>
+              <w:rPr>
+                <w:noProof/>
+              </w:rPr>
+              <mc:AlternateContent>
+                <mc:Choice Requires="wps">
+                  <w:drawing>
+                    <wp:anchor distT="0" distB="0" distL="114300" distR="114300" simplePos="0" relativeHeight="251683840" behindDoc="0" locked="0" layoutInCell="1" allowOverlap="1" wp14:anchorId="6B479937" wp14:editId="4FEC9183">
+                      <wp:simplePos x="0" y="0"/>
+                      <wp:positionH relativeFrom="column">
+                        <wp:posOffset>100330</wp:posOffset>
+                      </wp:positionH>
+                      <wp:positionV relativeFrom="paragraph">
+                        <wp:posOffset>-289560</wp:posOffset>
+                      </wp:positionV>
+                      <wp:extent cx="933450" cy="295275"/>
+                      <wp:effectExtent l="0" t="0" r="19050" b="28575"/>
+                      <wp:wrapNone/>
+                      <wp:docPr id="16" name="Text Box 16"/>
+                      <wp:cNvGraphicFramePr/>
+                      <a:graphic xmlns:a="http://schemas.openxmlformats.org/drawingml/2006/main">
+                        <a:graphicData uri="http://schemas.microsoft.com/office/word/2010/wordprocessingShape">
+                          <wps:wsp>
+                            <wps:cNvSpPr txBox="1"/>
+                            <wps:spPr>
+                              <a:xfrm>
+                                <a:off x="0" y="0"/>
+                                <a:ext cx="933450" cy="295275"/>
+                              </a:xfrm>
+                              <a:prstGeom prst="rect">
+                                <a:avLst/>
+                              </a:prstGeom>
+                              <a:solidFill>
+                                <a:schemeClr val="lt1"/>
+                              </a:solidFill>
+                              <a:ln w="6350">
+                                <a:solidFill>
+                                  <a:prstClr val="black"/>
+                                </a:solidFill>
+                              </a:ln>
+                            </wps:spPr>
+                            <wps:txbx>
+                              <w:txbxContent>
+                                <w:p>
+                                  <w:r>
+                                    <w:t>Stack frame</w:t>
+                                  </w:r>
+                                </w:p>
+                              </w:txbxContent>
+                            </wps:txbx>
+                            <wps:bodyPr rot="0" spcFirstLastPara="0" vertOverflow="overflow" horzOverflow="overflow" vert="horz" wrap="square" lIns="91440" tIns="45720" rIns="91440" bIns="45720" numCol="1" spcCol="0" rtlCol="0" fromWordArt="0" anchor="t" anchorCtr="0" forceAA="0" compatLnSpc="1">
+                              <a:prstTxWarp prst="textNoShape">
+                                <a:avLst/>
+                              </a:prstTxWarp>
+                              <a:noAutofit/>
+                            </wps:bodyPr>
+                          </wps:wsp>
+                        </a:graphicData>
+                      </a:graphic>
+                      <wp14:sizeRelH relativeFrom="margin">
+                        <wp14:pctWidth>0</wp14:pctWidth>
+                      </wp14:sizeRelH>
+                      <wp14:sizeRelV relativeFrom="margin">
+                        <wp14:pctHeight>0</wp14:pctHeight>
+                      </wp14:sizeRelV>
+                    </wp:anchor>
+                  </w:drawing>
+                </mc:Choice>
+                <mc:Fallback>
+                  <w:pict>
+                    <v:shape w14:anchorId="6B479937" id="Text Box 16" o:spid="_x0000_s1027" type="#_x0000_t202" style="position:absolute;margin-left:7.9pt;margin-top:-22.8pt;width:73.5pt;height:23.25pt;z-index:251683840;visibility:visible;mso-wrap-style:square;mso-width-percent:0;mso-height-percent:0;mso-wrap-distance-left:9pt;mso-wrap-distance-top:0;mso-wrap-distance-right:9pt;mso-wrap-distance-bottom:0;mso-position-horizontal:absolute;mso-position-horizontal-relative:text;mso-position-vertical:absolute;mso-position-vertical-relative:text;mso-width-percent:0;mso-height-percent:0;mso-width-relative:margin;mso-height-relative:margin;v-text-anchor:top" o:gfxdata="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" fillcolor="white [3201]" strokeweight=".5pt">
+                      <v:textbox>
+                        <w:txbxContent>
+                          <w:p>
+                            <w:r>
+                              <w:t>Stack frame</w:t>
+                            </w:r>
+                          </w:p>
+                        </w:txbxContent>
+                      </v:textbox>
+                    </v:shape>
+                  </w:pict>
+                </mc:Fallback>
+              </mc:AlternateContent>
+            </w:r>
+          </w:p>
+        </w:tc>
+      </w:tr>
+      <w:tr>
+        <w:trPr>
+          <w:trHeight w:val="455"/>
+        </w:trPr>
+        <w:tc>
+          <w:tcPr>
+            <w:tcW w:w="3073" w:type="dxa"/>
+            <w:tcBorders>
+              <w:right w:val="single" w:sz="4" w:space="0" w:color="auto"/>
+            </w:tcBorders>
+          </w:tcPr>
+          <w:p>
+            <w:r>
+              <w:t>Return address of BSR</w:t>
+            </w:r>
+          </w:p>
+        </w:tc>
+        <w:tc>
+          <w:tcPr>
+            <w:tcW w:w="3073" w:type="dxa"/>
+            <w:tcBorders>
+              <w:top w:val="nil"/>
+              <w:left w:val="single" w:sz="4" w:space="0" w:color="auto"/>
+              <w:bottom w:val="nil"/>
+              <w:right w:val="nil"/>
+            </w:tcBorders>
+          </w:tcPr>
+          <w:p/>
+        </w:tc>
+      </w:tr>
+      <w:tr>
+        <w:trPr>
+          <w:trHeight w:val="455"/>
+        </w:trPr>
+        <w:tc>
+          <w:tcPr>
+            <w:tcW w:w="3073" w:type="dxa"/>
+            <w:tcBorders>
+              <w:right w:val="single" w:sz="4" w:space="0" w:color="auto"/>
+            </w:tcBorders>
+          </w:tcPr>
+          <w:p>
+            <w:r>
+              <w:t>Mantissa (address)</w:t>
+            </w:r>
+          </w:p>
+        </w:tc>
+        <w:tc>
+          <w:tcPr>
+            <w:tcW w:w="3073" w:type="dxa"/>
+            <w:tcBorders>
+              <w:top w:val="nil"/>
+              <w:left w:val="single" w:sz="4" w:space="0" w:color="auto"/>
+              <w:bottom w:val="nil"/>
+              <w:right w:val="nil"/>
+            </w:tcBorders>
+          </w:tcPr>
+          <w:p/>
+        </w:tc>
+      </w:tr>
+      <w:tr>
+        <w:trPr>
+          <w:trHeight w:val="455"/>
+        </w:trPr>
+        <w:tc>
+          <w:tcPr>
+            <w:tcW w:w="3073" w:type="dxa"/>
+            <w:tcBorders>
+              <w:right w:val="single" w:sz="4" w:space="0" w:color="auto"/>
+            </w:tcBorders>
+          </w:tcPr>
+          <w:p>
+            <w:r>
+              <w:t>Exponent (address)</w:t>
+            </w:r>
+          </w:p>
+        </w:tc>
+        <w:tc>
+          <w:tcPr>
+            <w:tcW w:w="3073" w:type="dxa"/>
+            <w:tcBorders>
+              <w:top w:val="nil"/>
+              <w:left w:val="single" w:sz="4" w:space="0" w:color="auto"/>
+              <w:bottom w:val="nil"/>
+              <w:right w:val="nil"/>
+            </w:tcBorders>
+          </w:tcPr>
+          <w:p/>
+        </w:tc>
+      </w:tr>
+      <w:tr>
+        <w:trPr>
+          <w:trHeight w:val="455"/>
+        </w:trPr>
+        <w:tc>
+          <w:tcPr>
+            <w:tcW w:w="3073" w:type="dxa"/>
+            <w:tcBorders>
+              <w:right w:val="single" w:sz="4" w:space="0" w:color="auto"/>
+            </w:tcBorders>
+          </w:tcPr>
+          <w:p>
+            <w:r>
+              <w:t>Sign (address)</w:t>
+            </w:r>
+          </w:p>
+        </w:tc>
+        <w:tc>
+          <w:tcPr>
+            <w:tcW w:w="3073" w:type="dxa"/>
+            <w:tcBorders>
+              <w:top w:val="nil"/>
+              <w:left w:val="single" w:sz="4" w:space="0" w:color="auto"/>
+              <w:bottom w:val="nil"/>
+              <w:right w:val="nil"/>
+            </w:tcBorders>
+          </w:tcPr>
+          <w:p/>
+        </w:tc>
+      </w:tr>
+      <w:tr>
+        <w:trPr>
+          <w:trHeight w:val="455"/>
+        </w:trPr>
+        <w:tc>
+          <w:tcPr>
+            <w:tcW w:w="3073" w:type="dxa"/>
+            <w:tcBorders>
+              <w:right w:val="single" w:sz="4" w:space="0" w:color="auto"/>
+            </w:tcBorders>
+          </w:tcPr>
+          <w:p>
+            <w:r>
+              <w:t>Number of exponent bits(address)</w:t>
+            </w:r>
+          </w:p>
+        </w:tc>
+        <w:tc>
+          <w:tcPr>
+            <w:tcW w:w="3073" w:type="dxa"/>
+            <w:tcBorders>
+              <w:top w:val="nil"/>
+              <w:left w:val="single" w:sz="4" w:space="0" w:color="auto"/>
+              <w:bottom w:val="nil"/>
+              <w:right w:val="nil"/>
+            </w:tcBorders>
+          </w:tcPr>
+          <w:p/>
+        </w:tc>
+      </w:tr>
+      <w:tr>
+        <w:trPr>
+          <w:trHeight w:val="455"/>
+        </w:trPr>
+        <w:tc>
+          <w:tcPr>
+            <w:tcW w:w="3073" w:type="dxa"/>
+            <w:tcBorders>
+              <w:right w:val="single" w:sz="4" w:space="0" w:color="auto"/>
+            </w:tcBorders>
+          </w:tcPr>
+          <w:p>
+            <w:r>
+              <w:t>Input (address)</w:t>
+            </w:r>
+          </w:p>
+        </w:tc>
+        <w:tc>
+          <w:tcPr>
+            <w:tcW w:w="3073" w:type="dxa"/>
+            <w:tcBorders>
+              <w:top w:val="nil"/>
+              <w:left w:val="single" w:sz="4" w:space="0" w:color="auto"/>
+              <w:bottom w:val="nil"/>
+              <w:right w:val="nil"/>
+            </w:tcBorders>
+          </w:tcPr>
+          <w:p>
+            <w:pPr>
+              <w:keepNext/>
+            </w:pPr>
+          </w:p>
+        </w:tc>
+      </w:tr>
+    </w:tbl>
+    <w:p>
+      <w:pPr>
+        <w:pStyle w:val="Caption"/>
+      </w:pPr>
+      <w:bookmarkStart w:id="9" w:name="_Toc40090185"/>
+      <w:r>
+        <w:t xml:space="preserve">Table </w:t>
+      </w:r>
+      <w:fldSimple w:instr=" SEQ Table \* ARABIC ">
+        <w:r>
+          <w:rPr>
+            <w:noProof/>
+          </w:rPr>
+          <w:t>1</w:t>
+        </w:r>
+      </w:fldSimple>
+      <w:r>
+        <w:t>: Stack while performing subroutine 1.</w:t>
+      </w:r>
+      <w:bookmarkEnd w:id="9"/>
+    </w:p>
+    <w:p>
       <w:pPr>
         <w:spacing w:line="259" w:lineRule="auto"/>
       </w:pPr>
@@ -2981,14 +2702,23 @@
       <w:pPr>
         <w:pStyle w:val="Heading2"/>
       </w:pPr>
-      <w:bookmarkStart w:id="7" w:name="_Toc40001961"/>
+      <w:bookmarkStart w:id="10" w:name="_Toc40090251"/>
       <w:r>
         <w:lastRenderedPageBreak/>
         <w:t>Subroutine 2</w:t>
       </w:r>
-      <w:bookmarkEnd w:id="7"/>
-    </w:p>
-    <w:p/>
+      <w:bookmarkEnd w:id="10"/>
+    </w:p>
+    <w:p>
+      <w:pPr>
+        <w:pStyle w:val="Heading3"/>
+      </w:pPr>
+      <w:bookmarkStart w:id="11" w:name="_Toc40090252"/>
+      <w:r>
+        <w:t>Explanation</w:t>
+      </w:r>
+      <w:bookmarkEnd w:id="11"/>
+    </w:p>
     <w:p>
       <w:r>
         <w:t xml:space="preserve">This subroutine calculates the product of </w:t>
@@ -3005,31 +2735,7 @@
     </w:p>
     <w:p>
       <w:r>
-        <w:t xml:space="preserve">The inputs are </w:t>
-      </w:r>
-      <w:r>
-        <w:t>two</w:t>
-      </w:r>
-      <w:r>
-        <w:t xml:space="preserve"> 32 bit floating number</w:t>
-      </w:r>
-      <w:r>
-        <w:t>s</w:t>
-      </w:r>
-      <w:r>
-        <w:t xml:space="preserve"> and the number of exponent bits and, subsequently, the outputs would be </w:t>
-      </w:r>
-      <w:r>
-        <w:t>the product,</w:t>
-      </w:r>
-      <w:r>
-        <w:t xml:space="preserve"> their respective addresses are provided </w:t>
-      </w:r>
-      <w:r>
-        <w:t xml:space="preserve">as </w:t>
-      </w:r>
-      <w:r>
-        <w:t>such:</w:t>
+        <w:t>The inputs are two 32 bit floating numbers and the number of exponent bits and, subsequently, the outputs would be the product, their respective addresses are provided as such:</w:t>
       </w:r>
     </w:p>
     <w:p>
@@ -3044,15 +2750,7 @@
     </w:p>
     <w:p>
       <w:r>
-        <w:t xml:space="preserve">PEA </w:t>
-      </w:r>
-      <w:proofErr w:type="spellStart"/>
-      <w:r>
-        <w:t>Exponent_Bits</w:t>
-      </w:r>
-      <w:proofErr w:type="spellEnd"/>
-      <w:r>
-        <w:t xml:space="preserve"> </w:t>
+        <w:t xml:space="preserve">PEA Exponent_Bits </w:t>
       </w:r>
     </w:p>
     <w:p>
@@ -3104,23 +2802,23 @@
           <w:sz w:val="21"/>
           <w:szCs w:val="21"/>
         </w:rPr>
-        <w:t xml:space="preserve">PEA </w:t>
-      </w:r>
-      <w:proofErr w:type="spellStart"/>
-      <w:r>
+        <w:t xml:space="preserve">PEA Exponent_Bits </w:t>
+      </w:r>
+    </w:p>
+    <w:p>
+      <w:pPr>
+        <w:ind w:firstLine="720"/>
         <w:rPr>
           <w:sz w:val="21"/>
           <w:szCs w:val="21"/>
         </w:rPr>
-        <w:t>Exponent_Bits</w:t>
-      </w:r>
-      <w:proofErr w:type="spellEnd"/>
+      </w:pPr>
       <w:r>
         <w:rPr>
           <w:sz w:val="21"/>
           <w:szCs w:val="21"/>
         </w:rPr>
-        <w:t xml:space="preserve"> </w:t>
+        <w:t xml:space="preserve">PEA Sign </w:t>
       </w:r>
     </w:p>
     <w:p>
@@ -3136,7 +2834,7 @@
           <w:sz w:val="21"/>
           <w:szCs w:val="21"/>
         </w:rPr>
-        <w:t xml:space="preserve">PEA Sign </w:t>
+        <w:t xml:space="preserve">PEA Exponent </w:t>
       </w:r>
     </w:p>
     <w:p>
@@ -3152,22 +2850,6 @@
           <w:sz w:val="21"/>
           <w:szCs w:val="21"/>
         </w:rPr>
-        <w:t xml:space="preserve">PEA Exponent </w:t>
-      </w:r>
-    </w:p>
-    <w:p>
-      <w:pPr>
-        <w:ind w:firstLine="720"/>
-        <w:rPr>
-          <w:sz w:val="21"/>
-          <w:szCs w:val="21"/>
-        </w:rPr>
-      </w:pPr>
-      <w:r>
-        <w:rPr>
-          <w:sz w:val="21"/>
-          <w:szCs w:val="21"/>
-        </w:rPr>
         <w:t>PEA Mantissa</w:t>
       </w:r>
     </w:p>
@@ -3183,13 +2865,7 @@
     </w:p>
     <w:p>
       <w:r>
-        <w:t xml:space="preserve">We will get the input and the number of exponent bits from the original inputs of subroutine 2, but for the addresses of “sign”, “exponent” and “mantissa” which have not been provided in the main code, we will store them directly on the stack frame (The content of the stack frame at </w:t>
-      </w:r>
-      <w:r>
-        <w:t>“sign”, “exponent” and “mantissa”</w:t>
-      </w:r>
-      <w:r>
-        <w:t xml:space="preserve"> inputs will be their own location on the stack).</w:t>
+        <w:t>We will get the input and the number of exponent bits from the original inputs of subroutine 2, but for the addresses of “sign”, “exponent” and “mantissa” which have not been provided in the main code, we will store them directly on the stack frame (The content of the stack frame at “sign”, “exponent” and “mantissa” inputs will be their own location on the stack).</w:t>
       </w:r>
     </w:p>
     <w:p>
@@ -3231,7 +2907,7 @@
                     <pic:cNvPicPr/>
                   </pic:nvPicPr>
                   <pic:blipFill>
-                    <a:blip r:embed="rId11">
+                    <a:blip r:embed="rId9">
                       <a:extLst>
                         <a:ext uri="{28A0092B-C50C-407E-A947-70E740481C1C}">
                           <a14:useLocalDpi xmlns:a14="http://schemas.microsoft.com/office/drawing/2010/main" val="0"/>
@@ -3343,7 +3019,7 @@
           </mc:Choice>
           <mc:Fallback>
             <w:pict>
-              <v:shape w14:anchorId="01F15D12" id="Text Box 5" o:spid="_x0000_s1027" type="#_x0000_t202" style="position:absolute;margin-left:390pt;margin-top:38.85pt;width:120pt;height:36.75pt;z-index:251672576;visibility:visible;mso-wrap-style:square;mso-width-percent:0;mso-height-percent:0;mso-wrap-distance-left:9pt;mso-wrap-distance-top:0;mso-wrap-distance-right:9pt;mso-wrap-distance-bottom:0;mso-position-horizontal:absolute;mso-position-horizontal-relative:text;mso-position-vertical:absolute;mso-position-vertical-relative:text;mso-width-percent:0;mso-height-percent:0;mso-width-relative:margin;mso-height-relative:margin;v-text-anchor:top" o:gfxdata="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" fillcolor="white [3201]" strokeweight=".5pt">
+              <v:shape w14:anchorId="01F15D12" id="Text Box 5" o:spid="_x0000_s1028" type="#_x0000_t202" style="position:absolute;margin-left:390pt;margin-top:38.85pt;width:120pt;height:36.75pt;z-index:251672576;visibility:visible;mso-wrap-style:square;mso-width-percent:0;mso-height-percent:0;mso-wrap-distance-left:9pt;mso-wrap-distance-top:0;mso-wrap-distance-right:9pt;mso-wrap-distance-bottom:0;mso-position-horizontal:absolute;mso-position-horizontal-relative:text;mso-position-vertical:absolute;mso-position-vertical-relative:text;mso-width-percent:0;mso-height-percent:0;mso-width-relative:margin;mso-height-relative:margin;v-text-anchor:top" o:gfxdata="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" fillcolor="white [3201]" strokeweight=".5pt">
                 <v:textbox>
                   <w:txbxContent>
                     <w:p>
@@ -3423,7 +3099,7 @@
           </mc:Choice>
           <mc:Fallback>
             <w:pict>
-              <v:shapetype w14:anchorId="475D030D" id="_x0000_t32" coordsize="21600,21600" o:spt="32" o:oned="t" path="m,l21600,21600e" filled="f">
+              <v:shapetype w14:anchorId="4DE15050" id="_x0000_t32" coordsize="21600,21600" o:spt="32" o:oned="t" path="m,l21600,21600e" filled="f">
                 <v:path arrowok="t" fillok="f" o:connecttype="none"/>
                 <o:lock v:ext="edit" shapetype="t"/>
               </v:shapetype>
@@ -3499,7 +3175,7 @@
           </mc:Choice>
           <mc:Fallback>
             <w:pict>
-              <v:shape w14:anchorId="6F1D4B88" id="Straight Arrow Connector 2" o:spid="_x0000_s1026" type="#_x0000_t32" style="position:absolute;margin-left:146.25pt;margin-top:48.6pt;width:256.5pt;height:11.25pt;flip:x y;z-index:251667456;visibility:visible;mso-wrap-style:square;mso-width-percent:0;mso-height-percent:0;mso-wrap-distance-left:9pt;mso-wrap-distance-top:0;mso-wrap-distance-right:9pt;mso-wrap-distance-bottom:0;mso-position-horizontal:absolute;mso-position-horizontal-relative:text;mso-position-vertical:absolute;mso-position-vertical-relative:text;mso-width-percent:0;mso-height-percent:0;mso-width-relative:margin;mso-height-relative:margin" o:gfxdata="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" strokecolor="#4472c4 [3204]" strokeweight=".5pt">
+              <v:shape w14:anchorId="7D537E10" id="Straight Arrow Connector 2" o:spid="_x0000_s1026" type="#_x0000_t32" style="position:absolute;margin-left:146.25pt;margin-top:48.6pt;width:256.5pt;height:11.25pt;flip:x y;z-index:251667456;visibility:visible;mso-wrap-style:square;mso-width-percent:0;mso-height-percent:0;mso-wrap-distance-left:9pt;mso-wrap-distance-top:0;mso-wrap-distance-right:9pt;mso-wrap-distance-bottom:0;mso-position-horizontal:absolute;mso-position-horizontal-relative:text;mso-position-vertical:absolute;mso-position-vertical-relative:text;mso-width-percent:0;mso-height-percent:0;mso-width-relative:margin;mso-height-relative:margin" o:gfxdata="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" strokecolor="#4472c4 [3204]" strokeweight=".5pt">
                 <v:stroke endarrow="block" joinstyle="miter"/>
               </v:shape>
             </w:pict>
@@ -3571,7 +3247,7 @@
           </mc:Choice>
           <mc:Fallback>
             <w:pict>
-              <v:shape w14:anchorId="5B601325" id="Straight Arrow Connector 3" o:spid="_x0000_s1026" type="#_x0000_t32" style="position:absolute;margin-left:150pt;margin-top:59.85pt;width:249pt;height:9.75pt;flip:x;z-index:251669504;visibility:visible;mso-wrap-style:square;mso-width-percent:0;mso-height-percent:0;mso-wrap-distance-left:9pt;mso-wrap-distance-top:0;mso-wrap-distance-right:9pt;mso-wrap-distance-bottom:0;mso-position-horizontal:absolute;mso-position-horizontal-relative:text;mso-position-vertical:absolute;mso-position-vertical-relative:text;mso-width-percent:0;mso-height-percent:0;mso-width-relative:margin;mso-height-relative:margin" o:gfxdata="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" strokecolor="#4472c4 [3204]" strokeweight=".5pt">
+              <v:shape w14:anchorId="1D122336" id="Straight Arrow Connector 3" o:spid="_x0000_s1026" type="#_x0000_t32" style="position:absolute;margin-left:150pt;margin-top:59.85pt;width:249pt;height:9.75pt;flip:x;z-index:251669504;visibility:visible;mso-wrap-style:square;mso-width-percent:0;mso-height-percent:0;mso-wrap-distance-left:9pt;mso-wrap-distance-top:0;mso-wrap-distance-right:9pt;mso-wrap-distance-bottom:0;mso-position-horizontal:absolute;mso-position-horizontal-relative:text;mso-position-vertical:absolute;mso-position-vertical-relative:text;mso-width-percent:0;mso-height-percent:0;mso-width-relative:margin;mso-height-relative:margin" o:gfxdata="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" strokecolor="#4472c4 [3204]" strokeweight=".5pt">
                 <v:stroke endarrow="block" joinstyle="miter"/>
               </v:shape>
             </w:pict>
@@ -3582,13 +3258,12 @@
         <w:br w:type="page"/>
       </w:r>
     </w:p>
+    <w:bookmarkEnd w:id="0"/>
+    <w:bookmarkEnd w:id="1"/>
     <w:p>
       <w:pPr>
         <w:spacing w:line="259" w:lineRule="auto"/>
       </w:pPr>
-      <w:bookmarkStart w:id="8" w:name="_Toc40001962"/>
-      <w:bookmarkEnd w:id="0"/>
-      <w:bookmarkEnd w:id="1"/>
       <w:r>
         <w:lastRenderedPageBreak/>
         <w:t>Subsequently, after running the above code, the sign, exponent and mantissa of input 1 will respectively be stored in :  (-12,A0), (-16,A0), (-20,A0) on the stack frame.</w:t>
@@ -3856,7 +3531,7 @@
           </mc:Choice>
           <mc:Fallback>
             <w:pict>
-              <v:shapetype w14:anchorId="25401DF1" id="_x0000_t87" coordsize="21600,21600" o:spt="87" adj="1800,10800" path="m21600,qx10800@0l10800@2qy0@11,10800@3l10800@1qy21600,21600e" filled="f">
+              <v:shapetype w14:anchorId="1B4B4B0B" id="_x0000_t87" coordsize="21600,21600" o:spt="87" adj="1800,10800" path="m21600,qx10800@0l10800@2qy0@11,10800@3l10800@1qy21600,21600e" filled="f">
                 <v:formulas>
                   <v:f eqn="val #0"/>
                   <v:f eqn="sum 21600 0 #0"/>
@@ -3959,7 +3634,7 @@
           </mc:Choice>
           <mc:Fallback>
             <w:pict>
-              <v:shape w14:anchorId="133A4292" id="Text Box 9" o:spid="_x0000_s1028" type="#_x0000_t202" style="position:absolute;margin-left:51.75pt;margin-top:48.95pt;width:86.25pt;height:27.75pt;z-index:251676672;visibility:visible;mso-wrap-style:square;mso-height-percent:0;mso-wrap-distance-left:9pt;mso-wrap-distance-top:0;mso-wrap-distance-right:9pt;mso-wrap-distance-bottom:0;mso-position-horizontal:absolute;mso-position-horizontal-relative:text;mso-position-vertical:absolute;mso-position-vertical-relative:text;mso-height-percent:0;mso-height-relative:margin;v-text-anchor:top" o:gfxdata="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" fillcolor="white [3201]" strokeweight=".5pt">
+              <v:shape w14:anchorId="133A4292" id="Text Box 9" o:spid="_x0000_s1029" type="#_x0000_t202" style="position:absolute;margin-left:51.75pt;margin-top:48.95pt;width:86.25pt;height:27.75pt;z-index:251676672;visibility:visible;mso-wrap-style:square;mso-height-percent:0;mso-wrap-distance-left:9pt;mso-wrap-distance-top:0;mso-wrap-distance-right:9pt;mso-wrap-distance-bottom:0;mso-position-horizontal:absolute;mso-position-horizontal-relative:text;mso-position-vertical:absolute;mso-position-vertical-relative:text;mso-height-percent:0;mso-height-relative:margin;v-text-anchor:top" o:gfxdata="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" fillcolor="white [3201]" strokeweight=".5pt">
                 <v:textbox>
                   <w:txbxContent>
                     <w:p>
@@ -4039,7 +3714,7 @@
           </mc:Choice>
           <mc:Fallback>
             <w:pict>
-              <v:shape w14:anchorId="1CACC425" id="Straight Arrow Connector 8" o:spid="_x0000_s1026" type="#_x0000_t32" style="position:absolute;margin-left:112.45pt;margin-top:43.85pt;width:48.75pt;height:25.35pt;flip:y;z-index:251675648;visibility:visible;mso-wrap-style:square;mso-width-percent:0;mso-height-percent:0;mso-wrap-distance-left:9pt;mso-wrap-distance-top:0;mso-wrap-distance-right:9pt;mso-wrap-distance-bottom:0;mso-position-horizontal:absolute;mso-position-horizontal-relative:text;mso-position-vertical:absolute;mso-position-vertical-relative:text;mso-width-percent:0;mso-height-percent:0;mso-width-relative:margin;mso-height-relative:margin" o:gfxdata="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" strokecolor="#4472c4 [3204]" strokeweight=".5pt">
+              <v:shape w14:anchorId="58DA8AE7" id="Straight Arrow Connector 8" o:spid="_x0000_s1026" type="#_x0000_t32" style="position:absolute;margin-left:112.45pt;margin-top:43.85pt;width:48.75pt;height:25.35pt;flip:y;z-index:251675648;visibility:visible;mso-wrap-style:square;mso-width-percent:0;mso-height-percent:0;mso-wrap-distance-left:9pt;mso-wrap-distance-top:0;mso-wrap-distance-right:9pt;mso-wrap-distance-bottom:0;mso-position-horizontal:absolute;mso-position-horizontal-relative:text;mso-position-vertical:absolute;mso-position-vertical-relative:text;mso-width-percent:0;mso-height-percent:0;mso-width-relative:margin;mso-height-relative:margin" o:gfxdata="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" strokecolor="#4472c4 [3204]" strokeweight=".5pt">
                 <v:stroke endarrow="block" joinstyle="miter"/>
               </v:shape>
             </w:pict>
@@ -4140,7 +3815,7 @@
           </mc:Choice>
           <mc:Fallback>
             <w:pict>
-              <v:shape w14:anchorId="0D9C689C" id="Text Box 7" o:spid="_x0000_s1029" type="#_x0000_t202" style="position:absolute;left:0;text-align:left;margin-left:177pt;margin-top:4.45pt;width:133.35pt;height:36pt;z-index:251674624;visibility:visible;mso-wrap-style:square;mso-width-percent:0;mso-height-percent:0;mso-wrap-distance-left:9pt;mso-wrap-distance-top:0;mso-wrap-distance-right:9pt;mso-wrap-distance-bottom:0;mso-position-horizontal:absolute;mso-position-horizontal-relative:text;mso-position-vertical:absolute;mso-position-vertical-relative:text;mso-width-percent:0;mso-height-percent:0;mso-width-relative:margin;mso-height-relative:margin;v-text-anchor:top" o:gfxdata="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" fillcolor="white [3201]" strokeweight=".5pt">
+              <v:shape w14:anchorId="0D9C689C" id="Text Box 7" o:spid="_x0000_s1030" type="#_x0000_t202" style="position:absolute;left:0;text-align:left;margin-left:177pt;margin-top:4.45pt;width:133.35pt;height:36pt;z-index:251674624;visibility:visible;mso-wrap-style:square;mso-width-percent:0;mso-height-percent:0;mso-wrap-distance-left:9pt;mso-wrap-distance-top:0;mso-wrap-distance-right:9pt;mso-wrap-distance-bottom:0;mso-position-horizontal:absolute;mso-position-horizontal-relative:text;mso-position-vertical:absolute;mso-position-vertical-relative:text;mso-width-percent:0;mso-height-percent:0;mso-width-relative:margin;mso-height-relative:margin;v-text-anchor:top" o:gfxdata="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" fillcolor="white [3201]" strokeweight=".5pt">
                 <v:textbox>
                   <w:txbxContent>
                     <w:p>
@@ -4171,6 +3846,9 @@
         <w:spacing w:line="259" w:lineRule="auto"/>
       </w:pPr>
       <w:r>
+        <w:rPr>
+          <w:noProof/>
+        </w:rPr>
         <w:lastRenderedPageBreak/>
         <mc:AlternateContent>
           <mc:Choice Requires="wps">
@@ -4235,7 +3913,7 @@
           </mc:Choice>
           <mc:Fallback>
             <w:pict>
-              <v:shape w14:anchorId="52F7E390" id="Left Brace 10" o:spid="_x0000_s1026" type="#_x0000_t87" style="position:absolute;margin-left:241.75pt;margin-top:-16.25pt;width:8.15pt;height:259.85pt;rotation:-90;z-index:251678720;visibility:visible;mso-wrap-style:square;mso-width-percent:0;mso-height-percent:0;mso-wrap-distance-left:9pt;mso-wrap-distance-top:0;mso-wrap-distance-right:9pt;mso-wrap-distance-bottom:0;mso-position-horizontal:absolute;mso-position-horizontal-relative:text;mso-position-vertical:absolute;mso-position-vertical-relative:text;mso-width-percent:0;mso-height-percent:0;mso-width-relative:margin;mso-height-relative:margin;v-text-anchor:middle" o:gfxdata="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" adj="56" strokecolor="#4472c4 [3204]" strokeweight=".5pt">
+              <v:shape w14:anchorId="632A3952" id="Left Brace 10" o:spid="_x0000_s1026" type="#_x0000_t87" style="position:absolute;margin-left:241.75pt;margin-top:-16.25pt;width:8.15pt;height:259.85pt;rotation:-90;z-index:251678720;visibility:visible;mso-wrap-style:square;mso-width-percent:0;mso-height-percent:0;mso-wrap-distance-left:9pt;mso-wrap-distance-top:0;mso-wrap-distance-right:9pt;mso-wrap-distance-bottom:0;mso-position-horizontal:absolute;mso-position-horizontal-relative:text;mso-position-vertical:absolute;mso-position-vertical-relative:text;mso-width-percent:0;mso-height-percent:0;mso-width-relative:margin;mso-height-relative:margin;v-text-anchor:middle" o:gfxdata="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" adj="56" strokecolor="#4472c4 [3204]" strokeweight=".5pt">
                 <v:stroke joinstyle="miter"/>
               </v:shape>
             </w:pict>
@@ -4268,6 +3946,9 @@
       </w:r>
       <m:oMath>
         <m:r>
+          <m:rPr>
+            <m:sty m:val="p"/>
+          </m:rPr>
           <w:rPr>
             <w:rFonts w:ascii="Cambria Math" w:hAnsi="Cambria Math"/>
             <w:sz w:val="32"/>
@@ -4284,31 +3965,7 @@
               <w:sz w:val="32"/>
               <w:szCs w:val="28"/>
             </w:rPr>
-            <m:t>1</m:t>
-          </m:r>
-          <m:r>
-            <w:rPr>
-              <w:rFonts w:ascii="Cambria Math" w:hAnsi="Cambria Math"/>
-              <w:sz w:val="32"/>
-              <w:szCs w:val="28"/>
-            </w:rPr>
-            <m:t>x</m:t>
-          </m:r>
-          <m:r>
-            <w:rPr>
-              <w:rFonts w:ascii="Cambria Math" w:hAnsi="Cambria Math"/>
-              <w:sz w:val="32"/>
-              <w:szCs w:val="28"/>
-            </w:rPr>
-            <m:t>.</m:t>
-          </m:r>
-          <m:r>
-            <w:rPr>
-              <w:rFonts w:ascii="Cambria Math" w:hAnsi="Cambria Math"/>
-              <w:sz w:val="32"/>
-              <w:szCs w:val="28"/>
-            </w:rPr>
-            <m:t>xxxxxxxxxxxxxxxxxxxxxxxxxxxxxx</m:t>
+            <m:t>1x.xxxxxxxxxxxxxxxxxxxxxxxxxxxxxx</m:t>
           </m:r>
         </m:oMath>
       </m:oMathPara>
@@ -4319,6 +3976,9 @@
         <w:jc w:val="both"/>
       </w:pPr>
       <w:r>
+        <w:rPr>
+          <w:noProof/>
+        </w:rPr>
         <mc:AlternateContent>
           <mc:Choice Requires="wps">
             <w:drawing>
@@ -4360,16 +4020,7 @@
                         <w:txbxContent>
                           <w:p>
                             <w:r>
-                              <w:t>30</w:t>
-                            </w:r>
-                            <w:r>
-                              <w:t xml:space="preserve"> bits of the mantissa </w:t>
-                            </w:r>
-                            <w:r>
-                              <w:t>after</w:t>
-                            </w:r>
-                            <w:r>
-                              <w:t xml:space="preserve"> the dot.</w:t>
+                              <w:t>30 bits of the mantissa after the dot.</w:t>
                             </w:r>
                           </w:p>
                         </w:txbxContent>
@@ -4394,21 +4045,12 @@
           </mc:Choice>
           <mc:Fallback>
             <w:pict>
-              <v:shape w14:anchorId="2BD0A076" id="Text Box 11" o:spid="_x0000_s1030" type="#_x0000_t202" style="position:absolute;left:0;text-align:left;margin-left:178.5pt;margin-top:5.2pt;width:133.35pt;height:36pt;z-index:251679744;visibility:visible;mso-wrap-style:square;mso-width-percent:0;mso-height-percent:0;mso-wrap-distance-left:9pt;mso-wrap-distance-top:0;mso-wrap-distance-right:9pt;mso-wrap-distance-bottom:0;mso-position-horizontal:absolute;mso-position-horizontal-relative:text;mso-position-vertical:absolute;mso-position-vertical-relative:text;mso-width-percent:0;mso-height-percent:0;mso-width-relative:margin;mso-height-relative:margin;v-text-anchor:top" o:gfxdata="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" fillcolor="white [3201]" strokeweight=".5pt">
+              <v:shape w14:anchorId="2BD0A076" id="Text Box 11" o:spid="_x0000_s1031" type="#_x0000_t202" style="position:absolute;left:0;text-align:left;margin-left:178.5pt;margin-top:5.2pt;width:133.35pt;height:36pt;z-index:251679744;visibility:visible;mso-wrap-style:square;mso-width-percent:0;mso-height-percent:0;mso-wrap-distance-left:9pt;mso-wrap-distance-top:0;mso-wrap-distance-right:9pt;mso-wrap-distance-bottom:0;mso-position-horizontal:absolute;mso-position-horizontal-relative:text;mso-position-vertical:absolute;mso-position-vertical-relative:text;mso-width-percent:0;mso-height-percent:0;mso-width-relative:margin;mso-height-relative:margin;v-text-anchor:top" o:gfxdata="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" fillcolor="white [3201]" strokeweight=".5pt">
                 <v:textbox>
                   <w:txbxContent>
                     <w:p>
                       <w:r>
-                        <w:t>30</w:t>
-                      </w:r>
-                      <w:r>
-                        <w:t xml:space="preserve"> bits of the mantissa </w:t>
-                      </w:r>
-                      <w:r>
-                        <w:t>after</w:t>
-                      </w:r>
-                      <w:r>
-                        <w:t xml:space="preserve"> the dot.</w:t>
+                        <w:t>30 bits of the mantissa after the dot.</w:t>
                       </w:r>
                     </w:p>
                   </w:txbxContent>
@@ -4491,7 +4133,7 @@
                     <pic:cNvPicPr/>
                   </pic:nvPicPr>
                   <pic:blipFill>
-                    <a:blip r:embed="rId12">
+                    <a:blip r:embed="rId10">
                       <a:extLst>
                         <a:ext uri="{28A0092B-C50C-407E-A947-70E740481C1C}">
                           <a14:useLocalDpi xmlns:a14="http://schemas.microsoft.com/office/drawing/2010/main" val="0"/>
@@ -4566,7 +4208,7 @@
                     <pic:cNvPicPr/>
                   </pic:nvPicPr>
                   <pic:blipFill>
-                    <a:blip r:embed="rId13">
+                    <a:blip r:embed="rId11">
                       <a:extLst>
                         <a:ext uri="{28A0092B-C50C-407E-A947-70E740481C1C}">
                           <a14:useLocalDpi xmlns:a14="http://schemas.microsoft.com/office/drawing/2010/main" val="0"/>
@@ -4654,41 +4296,2069 @@
         </w:numPr>
         <w:spacing w:line="259" w:lineRule="auto"/>
       </w:pPr>
-      <w:bookmarkStart w:id="9" w:name="_GoBack"/>
-      <w:bookmarkEnd w:id="9"/>
-    </w:p>
-    <w:p>
-      <w:pPr>
+      <w:r>
+        <w:t>First, we will shift our mantissa in D5</w:t>
+      </w:r>
+      <w:r>
+        <w:t xml:space="preserve"> by 1 (And set the MSB to 0</w:t>
+      </w:r>
+      <w:r>
+        <w:t xml:space="preserve"> because of the arithmetic shift right</w:t>
+      </w:r>
+      <w:bookmarkStart w:id="12" w:name="_GoBack"/>
+      <w:bookmarkEnd w:id="12"/>
+      <w:r>
+        <w:t>) then</w:t>
+      </w:r>
+      <w:r>
+        <w:t xml:space="preserve"> by the number of exponents bits  to the right.</w:t>
+      </w:r>
+    </w:p>
+    <w:p>
+      <w:pPr>
+        <w:pStyle w:val="ListParagraph"/>
+        <w:numPr>
+          <w:ilvl w:val="0"/>
+          <w:numId w:val="8"/>
+        </w:numPr>
         <w:spacing w:line="259" w:lineRule="auto"/>
       </w:pPr>
       <w:r>
+        <w:t>Then we get the bias (As in subroutine 1) and add to our exponent in D4</w:t>
+      </w:r>
+    </w:p>
+    <w:p>
+      <w:pPr>
+        <w:pStyle w:val="ListParagraph"/>
+        <w:numPr>
+          <w:ilvl w:val="0"/>
+          <w:numId w:val="8"/>
+        </w:numPr>
+        <w:spacing w:line="259" w:lineRule="auto"/>
+      </w:pPr>
+      <w:r>
+        <w:t>After that we shift our exponent to the left by the number of mantissa bits (So that it sits directly to the right of the mantissa).</w:t>
+      </w:r>
+    </w:p>
+    <w:p>
+      <w:pPr>
+        <w:pStyle w:val="ListParagraph"/>
+        <w:numPr>
+          <w:ilvl w:val="0"/>
+          <w:numId w:val="8"/>
+        </w:numPr>
+        <w:spacing w:line="259" w:lineRule="auto"/>
+      </w:pPr>
+      <w:r>
+        <w:t>Finally, we test the sign bit in D3, and set it (if D3 is set to ‘1’), in our MSB at D5.</w:t>
+      </w:r>
+    </w:p>
+    <w:p>
+      <w:pPr>
+        <w:pStyle w:val="ListParagraph"/>
+        <w:numPr>
+          <w:ilvl w:val="0"/>
+          <w:numId w:val="8"/>
+        </w:numPr>
+        <w:spacing w:line="259" w:lineRule="auto"/>
+      </w:pPr>
+      <w:r>
+        <w:lastRenderedPageBreak/>
+        <w:t>After performing an OR.L on our 3 modified and shifted parts (Sign, exponent mantissa) we’ll get our final product answer that we will store in the appropriate memory location.</w:t>
+      </w:r>
+    </w:p>
+    <w:p>
+      <w:pPr>
+        <w:spacing w:line="259" w:lineRule="auto"/>
+        <w:ind w:left="360"/>
+      </w:pPr>
+    </w:p>
+    <w:p>
+      <w:pPr>
+        <w:rPr>
+          <w:rFonts w:ascii="Times New Roman" w:hAnsi="Times New Roman" w:cs="Times New Roman"/>
+        </w:rPr>
+      </w:pPr>
+      <w:r>
+        <w:rPr>
+          <w:rFonts w:ascii="Times New Roman" w:hAnsi="Times New Roman" w:cs="Times New Roman"/>
+        </w:rPr>
+        <w:t>The output has now been supplied; we unlink the stack frames that were created, then we return the registers as they were before the subroutine by reusing the MOVEM.L function.</w:t>
+      </w:r>
+    </w:p>
+    <w:p>
+      <w:pPr>
+        <w:rPr>
+          <w:rFonts w:ascii="Times New Roman" w:hAnsi="Times New Roman" w:cs="Times New Roman"/>
+          <w:sz w:val="32"/>
+          <w:szCs w:val="28"/>
+        </w:rPr>
+      </w:pPr>
+      <w:r>
+        <w:rPr>
+          <w:rFonts w:ascii="Times New Roman" w:hAnsi="Times New Roman" w:cs="Times New Roman"/>
+        </w:rPr>
+        <w:t xml:space="preserve">The registers are now back to their initial value, for a better code, we return the stack pointer to its initial location in our main code: </w:t>
+      </w:r>
+      <w:r>
+        <w:rPr>
+          <w:rFonts w:ascii="Courier New" w:hAnsi="Courier New" w:cs="Courier New"/>
+          <w:color w:val="000000"/>
+          <w:szCs w:val="24"/>
+        </w:rPr>
+        <w:t>LEA ($1</w:t>
+      </w:r>
+      <w:r>
+        <w:rPr>
+          <w:rFonts w:ascii="Courier New" w:hAnsi="Courier New" w:cs="Courier New"/>
+          <w:color w:val="000000"/>
+          <w:szCs w:val="24"/>
+        </w:rPr>
+        <w:t>0</w:t>
+      </w:r>
+      <w:r>
+        <w:rPr>
+          <w:rFonts w:ascii="Courier New" w:hAnsi="Courier New" w:cs="Courier New"/>
+          <w:color w:val="000000"/>
+          <w:szCs w:val="24"/>
+        </w:rPr>
+        <w:t>,SP),SP</w:t>
+      </w:r>
+    </w:p>
+    <w:p>
+      <w:pPr>
+        <w:spacing w:line="259" w:lineRule="auto"/>
+      </w:pPr>
+      <w:r>
         <w:br w:type="page"/>
       </w:r>
     </w:p>
     <w:p>
       <w:pPr>
-        <w:pStyle w:val="Heading1"/>
-      </w:pPr>
+        <w:pStyle w:val="Heading3"/>
+      </w:pPr>
+      <w:bookmarkStart w:id="13" w:name="_Toc40090253"/>
       <w:r>
         <w:lastRenderedPageBreak/>
-        <w:t>Conclusion</w:t>
-      </w:r>
-      <w:bookmarkEnd w:id="8"/>
+        <w:t>Stack</w:t>
+      </w:r>
+      <w:bookmarkEnd w:id="13"/>
+    </w:p>
+    <w:p>
+      <w:pPr>
+        <w:pStyle w:val="Heading3"/>
+      </w:pPr>
+    </w:p>
+    <w:p>
+      <w:r>
+        <w:rPr>
+          <w:noProof/>
+        </w:rPr>
+        <mc:AlternateContent>
+          <mc:Choice Requires="wps">
+            <w:drawing>
+              <wp:anchor distT="0" distB="0" distL="114300" distR="114300" simplePos="0" relativeHeight="251705344" behindDoc="0" locked="0" layoutInCell="1" allowOverlap="1" wp14:anchorId="271AFB8D" wp14:editId="159F97DE">
+                <wp:simplePos x="0" y="0"/>
+                <wp:positionH relativeFrom="column">
+                  <wp:posOffset>1913255</wp:posOffset>
+                </wp:positionH>
+                <wp:positionV relativeFrom="paragraph">
+                  <wp:posOffset>250825</wp:posOffset>
+                </wp:positionV>
+                <wp:extent cx="2051685" cy="1270"/>
+                <wp:effectExtent l="38100" t="76200" r="0" b="93980"/>
+                <wp:wrapNone/>
+                <wp:docPr id="39" name="Straight Arrow Connector 39"/>
+                <wp:cNvGraphicFramePr/>
+                <a:graphic xmlns:a="http://schemas.openxmlformats.org/drawingml/2006/main">
+                  <a:graphicData uri="http://schemas.microsoft.com/office/word/2010/wordprocessingShape">
+                    <wps:wsp>
+                      <wps:cNvCnPr/>
+                      <wps:spPr>
+                        <a:xfrm flipH="1">
+                          <a:off x="0" y="0"/>
+                          <a:ext cx="2051685" cy="1270"/>
+                        </a:xfrm>
+                        <a:prstGeom prst="straightConnector1">
+                          <a:avLst/>
+                        </a:prstGeom>
+                        <a:ln>
+                          <a:tailEnd type="triangle"/>
+                        </a:ln>
+                      </wps:spPr>
+                      <wps:style>
+                        <a:lnRef idx="1">
+                          <a:schemeClr val="accent1"/>
+                        </a:lnRef>
+                        <a:fillRef idx="0">
+                          <a:schemeClr val="accent1"/>
+                        </a:fillRef>
+                        <a:effectRef idx="0">
+                          <a:schemeClr val="accent1"/>
+                        </a:effectRef>
+                        <a:fontRef idx="minor">
+                          <a:schemeClr val="tx1"/>
+                        </a:fontRef>
+                      </wps:style>
+                      <wps:bodyPr/>
+                    </wps:wsp>
+                  </a:graphicData>
+                </a:graphic>
+                <wp14:sizeRelH relativeFrom="margin">
+                  <wp14:pctWidth>0</wp14:pctWidth>
+                </wp14:sizeRelH>
+                <wp14:sizeRelV relativeFrom="margin">
+                  <wp14:pctHeight>0</wp14:pctHeight>
+                </wp14:sizeRelV>
+              </wp:anchor>
+            </w:drawing>
+          </mc:Choice>
+          <mc:Fallback>
+            <w:pict>
+              <v:shape w14:anchorId="63EE8413" id="Straight Arrow Connector 39" o:spid="_x0000_s1026" type="#_x0000_t32" style="position:absolute;margin-left:150.65pt;margin-top:19.75pt;width:161.55pt;height:.1pt;flip:x;z-index:251705344;visibility:visible;mso-wrap-style:square;mso-width-percent:0;mso-height-percent:0;mso-wrap-distance-left:9pt;mso-wrap-distance-top:0;mso-wrap-distance-right:9pt;mso-wrap-distance-bottom:0;mso-position-horizontal:absolute;mso-position-horizontal-relative:text;mso-position-vertical:absolute;mso-position-vertical-relative:text;mso-width-percent:0;mso-height-percent:0;mso-width-relative:margin;mso-height-relative:margin" o:gfxdata="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" strokecolor="#4472c4 [3204]" strokeweight=".5pt">
+                <v:stroke endarrow="block" joinstyle="miter"/>
+              </v:shape>
+            </w:pict>
+          </mc:Fallback>
+        </mc:AlternateContent>
+      </w:r>
+      <w:r>
+        <w:rPr>
+          <w:noProof/>
+        </w:rPr>
+        <mc:AlternateContent>
+          <mc:Choice Requires="wps">
+            <w:drawing>
+              <wp:anchor distT="0" distB="0" distL="114300" distR="114300" simplePos="0" relativeHeight="251706368" behindDoc="0" locked="0" layoutInCell="1" allowOverlap="1" wp14:anchorId="63AF15EF" wp14:editId="417A8DD2">
+                <wp:simplePos x="0" y="0"/>
+                <wp:positionH relativeFrom="column">
+                  <wp:posOffset>3970625</wp:posOffset>
+                </wp:positionH>
+                <wp:positionV relativeFrom="paragraph">
+                  <wp:posOffset>36549</wp:posOffset>
+                </wp:positionV>
+                <wp:extent cx="1424762" cy="314325"/>
+                <wp:effectExtent l="0" t="0" r="23495" b="28575"/>
+                <wp:wrapNone/>
+                <wp:docPr id="40" name="Text Box 40"/>
+                <wp:cNvGraphicFramePr/>
+                <a:graphic xmlns:a="http://schemas.openxmlformats.org/drawingml/2006/main">
+                  <a:graphicData uri="http://schemas.microsoft.com/office/word/2010/wordprocessingShape">
+                    <wps:wsp>
+                      <wps:cNvSpPr txBox="1"/>
+                      <wps:spPr>
+                        <a:xfrm>
+                          <a:off x="0" y="0"/>
+                          <a:ext cx="1424762" cy="314325"/>
+                        </a:xfrm>
+                        <a:prstGeom prst="rect">
+                          <a:avLst/>
+                        </a:prstGeom>
+                        <a:solidFill>
+                          <a:schemeClr val="lt1"/>
+                        </a:solidFill>
+                        <a:ln w="6350">
+                          <a:solidFill>
+                            <a:prstClr val="black"/>
+                          </a:solidFill>
+                        </a:ln>
+                      </wps:spPr>
+                      <wps:txbx>
+                        <w:txbxContent>
+                          <w:p>
+                            <w:r>
+                              <w:t>Subroutine 1 call</w:t>
+                            </w:r>
+                          </w:p>
+                        </w:txbxContent>
+                      </wps:txbx>
+                      <wps:bodyPr rot="0" spcFirstLastPara="0" vertOverflow="overflow" horzOverflow="overflow" vert="horz" wrap="square" lIns="91440" tIns="45720" rIns="91440" bIns="45720" numCol="1" spcCol="0" rtlCol="0" fromWordArt="0" anchor="t" anchorCtr="0" forceAA="0" compatLnSpc="1">
+                        <a:prstTxWarp prst="textNoShape">
+                          <a:avLst/>
+                        </a:prstTxWarp>
+                        <a:noAutofit/>
+                      </wps:bodyPr>
+                    </wps:wsp>
+                  </a:graphicData>
+                </a:graphic>
+                <wp14:sizeRelH relativeFrom="margin">
+                  <wp14:pctWidth>0</wp14:pctWidth>
+                </wp14:sizeRelH>
+                <wp14:sizeRelV relativeFrom="margin">
+                  <wp14:pctHeight>0</wp14:pctHeight>
+                </wp14:sizeRelV>
+              </wp:anchor>
+            </w:drawing>
+          </mc:Choice>
+          <mc:Fallback>
+            <w:pict>
+              <v:shape w14:anchorId="63AF15EF" id="Text Box 40" o:spid="_x0000_s1032" type="#_x0000_t202" style="position:absolute;margin-left:312.65pt;margin-top:2.9pt;width:112.2pt;height:24.75pt;z-index:251706368;visibility:visible;mso-wrap-style:square;mso-width-percent:0;mso-height-percent:0;mso-wrap-distance-left:9pt;mso-wrap-distance-top:0;mso-wrap-distance-right:9pt;mso-wrap-distance-bottom:0;mso-position-horizontal:absolute;mso-position-horizontal-relative:text;mso-position-vertical:absolute;mso-position-vertical-relative:text;mso-width-percent:0;mso-height-percent:0;mso-width-relative:margin;mso-height-relative:margin;v-text-anchor:top" o:gfxdata="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" fillcolor="white [3201]" strokeweight=".5pt">
+                <v:textbox>
+                  <w:txbxContent>
+                    <w:p>
+                      <w:r>
+                        <w:t>Subroutine 1 call</w:t>
+                      </w:r>
+                    </w:p>
+                  </w:txbxContent>
+                </v:textbox>
+              </v:shape>
+            </w:pict>
+          </mc:Fallback>
+        </mc:AlternateContent>
+      </w:r>
+      <w:r>
+        <w:rPr>
+          <w:noProof/>
+        </w:rPr>
+        <mc:AlternateContent>
+          <mc:Choice Requires="wps">
+            <w:drawing>
+              <wp:anchor distT="0" distB="0" distL="114300" distR="114300" simplePos="0" relativeHeight="251703296" behindDoc="0" locked="0" layoutInCell="1" allowOverlap="1" wp14:anchorId="1FEDBB3D" wp14:editId="6DEC0F51">
+                <wp:simplePos x="0" y="0"/>
+                <wp:positionH relativeFrom="column">
+                  <wp:posOffset>4051005</wp:posOffset>
+                </wp:positionH>
+                <wp:positionV relativeFrom="paragraph">
+                  <wp:posOffset>1955135</wp:posOffset>
+                </wp:positionV>
+                <wp:extent cx="1424762" cy="314325"/>
+                <wp:effectExtent l="0" t="0" r="23495" b="28575"/>
+                <wp:wrapNone/>
+                <wp:docPr id="38" name="Text Box 38"/>
+                <wp:cNvGraphicFramePr/>
+                <a:graphic xmlns:a="http://schemas.openxmlformats.org/drawingml/2006/main">
+                  <a:graphicData uri="http://schemas.microsoft.com/office/word/2010/wordprocessingShape">
+                    <wps:wsp>
+                      <wps:cNvSpPr txBox="1"/>
+                      <wps:spPr>
+                        <a:xfrm>
+                          <a:off x="0" y="0"/>
+                          <a:ext cx="1424762" cy="314325"/>
+                        </a:xfrm>
+                        <a:prstGeom prst="rect">
+                          <a:avLst/>
+                        </a:prstGeom>
+                        <a:solidFill>
+                          <a:schemeClr val="lt1"/>
+                        </a:solidFill>
+                        <a:ln w="6350">
+                          <a:solidFill>
+                            <a:prstClr val="black"/>
+                          </a:solidFill>
+                        </a:ln>
+                      </wps:spPr>
+                      <wps:txbx>
+                        <w:txbxContent>
+                          <w:p>
+                            <w:r>
+                              <w:t>Subroutine 1 call</w:t>
+                            </w:r>
+                          </w:p>
+                        </w:txbxContent>
+                      </wps:txbx>
+                      <wps:bodyPr rot="0" spcFirstLastPara="0" vertOverflow="overflow" horzOverflow="overflow" vert="horz" wrap="square" lIns="91440" tIns="45720" rIns="91440" bIns="45720" numCol="1" spcCol="0" rtlCol="0" fromWordArt="0" anchor="t" anchorCtr="0" forceAA="0" compatLnSpc="1">
+                        <a:prstTxWarp prst="textNoShape">
+                          <a:avLst/>
+                        </a:prstTxWarp>
+                        <a:noAutofit/>
+                      </wps:bodyPr>
+                    </wps:wsp>
+                  </a:graphicData>
+                </a:graphic>
+                <wp14:sizeRelH relativeFrom="margin">
+                  <wp14:pctWidth>0</wp14:pctWidth>
+                </wp14:sizeRelH>
+                <wp14:sizeRelV relativeFrom="margin">
+                  <wp14:pctHeight>0</wp14:pctHeight>
+                </wp14:sizeRelV>
+              </wp:anchor>
+            </w:drawing>
+          </mc:Choice>
+          <mc:Fallback>
+            <w:pict>
+              <v:shape w14:anchorId="1FEDBB3D" id="Text Box 38" o:spid="_x0000_s1033" type="#_x0000_t202" style="position:absolute;margin-left:319pt;margin-top:153.95pt;width:112.2pt;height:24.75pt;z-index:251703296;visibility:visible;mso-wrap-style:square;mso-width-percent:0;mso-height-percent:0;mso-wrap-distance-left:9pt;mso-wrap-distance-top:0;mso-wrap-distance-right:9pt;mso-wrap-distance-bottom:0;mso-position-horizontal:absolute;mso-position-horizontal-relative:text;mso-position-vertical:absolute;mso-position-vertical-relative:text;mso-width-percent:0;mso-height-percent:0;mso-width-relative:margin;mso-height-relative:margin;v-text-anchor:top" o:gfxdata="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" fillcolor="white [3201]" strokeweight=".5pt">
+                <v:textbox>
+                  <w:txbxContent>
+                    <w:p>
+                      <w:r>
+                        <w:t>Subroutine 1 call</w:t>
+                      </w:r>
+                    </w:p>
+                  </w:txbxContent>
+                </v:textbox>
+              </v:shape>
+            </w:pict>
+          </mc:Fallback>
+        </mc:AlternateContent>
+      </w:r>
+      <w:r>
+        <w:rPr>
+          <w:noProof/>
+        </w:rPr>
+        <mc:AlternateContent>
+          <mc:Choice Requires="wps">
+            <w:drawing>
+              <wp:anchor distT="0" distB="0" distL="114300" distR="114300" simplePos="0" relativeHeight="251699200" behindDoc="0" locked="0" layoutInCell="1" allowOverlap="1" wp14:anchorId="09FDB212" wp14:editId="141495CF">
+                <wp:simplePos x="0" y="0"/>
+                <wp:positionH relativeFrom="column">
+                  <wp:posOffset>3113405</wp:posOffset>
+                </wp:positionH>
+                <wp:positionV relativeFrom="paragraph">
+                  <wp:posOffset>2090420</wp:posOffset>
+                </wp:positionV>
+                <wp:extent cx="104775" cy="1457325"/>
+                <wp:effectExtent l="0" t="0" r="47625" b="28575"/>
+                <wp:wrapNone/>
+                <wp:docPr id="33" name="Right Brace 33"/>
+                <wp:cNvGraphicFramePr/>
+                <a:graphic xmlns:a="http://schemas.openxmlformats.org/drawingml/2006/main">
+                  <a:graphicData uri="http://schemas.microsoft.com/office/word/2010/wordprocessingShape">
+                    <wps:wsp>
+                      <wps:cNvSpPr/>
+                      <wps:spPr>
+                        <a:xfrm>
+                          <a:off x="0" y="0"/>
+                          <a:ext cx="104775" cy="1457325"/>
+                        </a:xfrm>
+                        <a:prstGeom prst="rightBrace">
+                          <a:avLst/>
+                        </a:prstGeom>
+                      </wps:spPr>
+                      <wps:style>
+                        <a:lnRef idx="1">
+                          <a:schemeClr val="accent1"/>
+                        </a:lnRef>
+                        <a:fillRef idx="0">
+                          <a:schemeClr val="accent1"/>
+                        </a:fillRef>
+                        <a:effectRef idx="0">
+                          <a:schemeClr val="accent1"/>
+                        </a:effectRef>
+                        <a:fontRef idx="minor">
+                          <a:schemeClr val="tx1"/>
+                        </a:fontRef>
+                      </wps:style>
+                      <wps:bodyPr rot="0" spcFirstLastPara="0" vertOverflow="overflow" horzOverflow="overflow" vert="horz" wrap="square" lIns="91440" tIns="45720" rIns="91440" bIns="45720" numCol="1" spcCol="0" rtlCol="0" fromWordArt="0" anchor="ctr" anchorCtr="0" forceAA="0" compatLnSpc="1">
+                        <a:prstTxWarp prst="textNoShape">
+                          <a:avLst/>
+                        </a:prstTxWarp>
+                        <a:noAutofit/>
+                      </wps:bodyPr>
+                    </wps:wsp>
+                  </a:graphicData>
+                </a:graphic>
+                <wp14:sizeRelH relativeFrom="margin">
+                  <wp14:pctWidth>0</wp14:pctWidth>
+                </wp14:sizeRelH>
+                <wp14:sizeRelV relativeFrom="margin">
+                  <wp14:pctHeight>0</wp14:pctHeight>
+                </wp14:sizeRelV>
+              </wp:anchor>
+            </w:drawing>
+          </mc:Choice>
+          <mc:Fallback>
+            <w:pict>
+              <v:shape w14:anchorId="044FE588" id="Right Brace 33" o:spid="_x0000_s1026" type="#_x0000_t88" style="position:absolute;margin-left:245.15pt;margin-top:164.6pt;width:8.25pt;height:114.75pt;z-index:251699200;visibility:visible;mso-wrap-style:square;mso-width-percent:0;mso-height-percent:0;mso-wrap-distance-left:9pt;mso-wrap-distance-top:0;mso-wrap-distance-right:9pt;mso-wrap-distance-bottom:0;mso-position-horizontal:absolute;mso-position-horizontal-relative:text;mso-position-vertical:absolute;mso-position-vertical-relative:text;mso-width-percent:0;mso-height-percent:0;mso-width-relative:margin;mso-height-relative:margin;v-text-anchor:middle" o:gfxdata="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" adj="129" strokecolor="#4472c4 [3204]" strokeweight=".5pt">
+                <v:stroke joinstyle="miter"/>
+              </v:shape>
+            </w:pict>
+          </mc:Fallback>
+        </mc:AlternateContent>
+      </w:r>
+      <w:r>
+        <w:rPr>
+          <w:noProof/>
+        </w:rPr>
+        <mc:AlternateContent>
+          <mc:Choice Requires="wps">
+            <w:drawing>
+              <wp:anchor distT="0" distB="0" distL="114300" distR="114300" simplePos="0" relativeHeight="251700224" behindDoc="0" locked="0" layoutInCell="1" allowOverlap="1" wp14:anchorId="28F47731" wp14:editId="74C3D194">
+                <wp:simplePos x="0" y="0"/>
+                <wp:positionH relativeFrom="column">
+                  <wp:posOffset>3237230</wp:posOffset>
+                </wp:positionH>
+                <wp:positionV relativeFrom="paragraph">
+                  <wp:posOffset>2624455</wp:posOffset>
+                </wp:positionV>
+                <wp:extent cx="1038225" cy="304800"/>
+                <wp:effectExtent l="0" t="0" r="28575" b="19050"/>
+                <wp:wrapNone/>
+                <wp:docPr id="34" name="Text Box 34"/>
+                <wp:cNvGraphicFramePr/>
+                <a:graphic xmlns:a="http://schemas.openxmlformats.org/drawingml/2006/main">
+                  <a:graphicData uri="http://schemas.microsoft.com/office/word/2010/wordprocessingShape">
+                    <wps:wsp>
+                      <wps:cNvSpPr txBox="1"/>
+                      <wps:spPr>
+                        <a:xfrm>
+                          <a:off x="0" y="0"/>
+                          <a:ext cx="1038225" cy="304800"/>
+                        </a:xfrm>
+                        <a:prstGeom prst="rect">
+                          <a:avLst/>
+                        </a:prstGeom>
+                        <a:solidFill>
+                          <a:schemeClr val="lt1"/>
+                        </a:solidFill>
+                        <a:ln w="6350">
+                          <a:solidFill>
+                            <a:prstClr val="black"/>
+                          </a:solidFill>
+                        </a:ln>
+                      </wps:spPr>
+                      <wps:txbx>
+                        <w:txbxContent>
+                          <w:p>
+                            <w:r>
+                              <w:t>Stack frame 1</w:t>
+                            </w:r>
+                          </w:p>
+                        </w:txbxContent>
+                      </wps:txbx>
+                      <wps:bodyPr rot="0" spcFirstLastPara="0" vertOverflow="overflow" horzOverflow="overflow" vert="horz" wrap="square" lIns="91440" tIns="45720" rIns="91440" bIns="45720" numCol="1" spcCol="0" rtlCol="0" fromWordArt="0" anchor="t" anchorCtr="0" forceAA="0" compatLnSpc="1">
+                        <a:prstTxWarp prst="textNoShape">
+                          <a:avLst/>
+                        </a:prstTxWarp>
+                        <a:noAutofit/>
+                      </wps:bodyPr>
+                    </wps:wsp>
+                  </a:graphicData>
+                </a:graphic>
+                <wp14:sizeRelV relativeFrom="margin">
+                  <wp14:pctHeight>0</wp14:pctHeight>
+                </wp14:sizeRelV>
+              </wp:anchor>
+            </w:drawing>
+          </mc:Choice>
+          <mc:Fallback>
+            <w:pict>
+              <v:shape w14:anchorId="28F47731" id="Text Box 34" o:spid="_x0000_s1034" type="#_x0000_t202" style="position:absolute;margin-left:254.9pt;margin-top:206.65pt;width:81.75pt;height:24pt;z-index:251700224;visibility:visible;mso-wrap-style:square;mso-height-percent:0;mso-wrap-distance-left:9pt;mso-wrap-distance-top:0;mso-wrap-distance-right:9pt;mso-wrap-distance-bottom:0;mso-position-horizontal:absolute;mso-position-horizontal-relative:text;mso-position-vertical:absolute;mso-position-vertical-relative:text;mso-height-percent:0;mso-height-relative:margin;v-text-anchor:top" o:gfxdata="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" fillcolor="white [3201]" strokeweight=".5pt">
+                <v:textbox>
+                  <w:txbxContent>
+                    <w:p>
+                      <w:r>
+                        <w:t xml:space="preserve">Stack frame </w:t>
+                      </w:r>
+                      <w:r>
+                        <w:t>1</w:t>
+                      </w:r>
+                    </w:p>
+                  </w:txbxContent>
+                </v:textbox>
+              </v:shape>
+            </w:pict>
+          </mc:Fallback>
+        </mc:AlternateContent>
+      </w:r>
+      <w:r>
+        <w:t>This is how the stack looks like while performing subroutine 1:</w:t>
+      </w:r>
+    </w:p>
+    <w:tbl>
+      <w:tblPr>
+        <w:tblStyle w:val="TableGrid"/>
+        <w:tblW w:w="0" w:type="auto"/>
+        <w:tblLook w:val="04A0" w:firstRow="1" w:lastRow="0" w:firstColumn="1" w:lastColumn="0" w:noHBand="0" w:noVBand="1"/>
+      </w:tblPr>
+      <w:tblGrid>
+        <w:gridCol w:w="3073"/>
+        <w:gridCol w:w="3073"/>
+      </w:tblGrid>
+      <w:tr>
+        <w:trPr>
+          <w:trHeight w:val="455"/>
+        </w:trPr>
+        <w:tc>
+          <w:tcPr>
+            <w:tcW w:w="3073" w:type="dxa"/>
+            <w:tcBorders>
+              <w:right w:val="single" w:sz="4" w:space="0" w:color="auto"/>
+            </w:tcBorders>
+          </w:tcPr>
+          <w:p>
+            <w:r>
+              <w:t>Mantissa</w:t>
+            </w:r>
+          </w:p>
+        </w:tc>
+        <w:tc>
+          <w:tcPr>
+            <w:tcW w:w="3073" w:type="dxa"/>
+            <w:tcBorders>
+              <w:top w:val="nil"/>
+              <w:left w:val="single" w:sz="4" w:space="0" w:color="auto"/>
+              <w:bottom w:val="nil"/>
+              <w:right w:val="nil"/>
+            </w:tcBorders>
+          </w:tcPr>
+          <w:p/>
+        </w:tc>
+      </w:tr>
+      <w:tr>
+        <w:trPr>
+          <w:trHeight w:val="455"/>
+        </w:trPr>
+        <w:tc>
+          <w:tcPr>
+            <w:tcW w:w="3073" w:type="dxa"/>
+            <w:tcBorders>
+              <w:right w:val="single" w:sz="4" w:space="0" w:color="auto"/>
+            </w:tcBorders>
+          </w:tcPr>
+          <w:p>
+            <w:r>
+              <w:t>Exponent</w:t>
+            </w:r>
+          </w:p>
+        </w:tc>
+        <w:tc>
+          <w:tcPr>
+            <w:tcW w:w="3073" w:type="dxa"/>
+            <w:tcBorders>
+              <w:top w:val="nil"/>
+              <w:left w:val="single" w:sz="4" w:space="0" w:color="auto"/>
+              <w:bottom w:val="nil"/>
+              <w:right w:val="nil"/>
+            </w:tcBorders>
+          </w:tcPr>
+          <w:p/>
+        </w:tc>
+      </w:tr>
+      <w:tr>
+        <w:trPr>
+          <w:trHeight w:val="455"/>
+        </w:trPr>
+        <w:tc>
+          <w:tcPr>
+            <w:tcW w:w="3073" w:type="dxa"/>
+            <w:tcBorders>
+              <w:right w:val="single" w:sz="4" w:space="0" w:color="auto"/>
+            </w:tcBorders>
+          </w:tcPr>
+          <w:p>
+            <w:r>
+              <w:t>Sign</w:t>
+            </w:r>
+          </w:p>
+        </w:tc>
+        <w:tc>
+          <w:tcPr>
+            <w:tcW w:w="3073" w:type="dxa"/>
+            <w:tcBorders>
+              <w:top w:val="nil"/>
+              <w:left w:val="single" w:sz="4" w:space="0" w:color="auto"/>
+              <w:bottom w:val="nil"/>
+              <w:right w:val="nil"/>
+            </w:tcBorders>
+          </w:tcPr>
+          <w:p>
+            <w:r>
+              <w:rPr>
+                <w:noProof/>
+              </w:rPr>
+              <mc:AlternateContent>
+                <mc:Choice Requires="wps">
+                  <w:drawing>
+                    <wp:anchor distT="0" distB="0" distL="114300" distR="114300" simplePos="0" relativeHeight="251697152" behindDoc="0" locked="0" layoutInCell="1" allowOverlap="1" wp14:anchorId="447A2CC6" wp14:editId="4B6C87EB">
+                      <wp:simplePos x="0" y="0"/>
+                      <wp:positionH relativeFrom="column">
+                        <wp:posOffset>1215390</wp:posOffset>
+                      </wp:positionH>
+                      <wp:positionV relativeFrom="paragraph">
+                        <wp:posOffset>-165100</wp:posOffset>
+                      </wp:positionV>
+                      <wp:extent cx="1038225" cy="304800"/>
+                      <wp:effectExtent l="0" t="0" r="28575" b="19050"/>
+                      <wp:wrapNone/>
+                      <wp:docPr id="32" name="Text Box 32"/>
+                      <wp:cNvGraphicFramePr/>
+                      <a:graphic xmlns:a="http://schemas.openxmlformats.org/drawingml/2006/main">
+                        <a:graphicData uri="http://schemas.microsoft.com/office/word/2010/wordprocessingShape">
+                          <wps:wsp>
+                            <wps:cNvSpPr txBox="1"/>
+                            <wps:spPr>
+                              <a:xfrm>
+                                <a:off x="0" y="0"/>
+                                <a:ext cx="1038225" cy="304800"/>
+                              </a:xfrm>
+                              <a:prstGeom prst="rect">
+                                <a:avLst/>
+                              </a:prstGeom>
+                              <a:solidFill>
+                                <a:schemeClr val="lt1"/>
+                              </a:solidFill>
+                              <a:ln w="6350">
+                                <a:solidFill>
+                                  <a:prstClr val="black"/>
+                                </a:solidFill>
+                              </a:ln>
+                            </wps:spPr>
+                            <wps:txbx>
+                              <w:txbxContent>
+                                <w:p>
+                                  <w:r>
+                                    <w:t>Stack frame 2</w:t>
+                                  </w:r>
+                                </w:p>
+                              </w:txbxContent>
+                            </wps:txbx>
+                            <wps:bodyPr rot="0" spcFirstLastPara="0" vertOverflow="overflow" horzOverflow="overflow" vert="horz" wrap="square" lIns="91440" tIns="45720" rIns="91440" bIns="45720" numCol="1" spcCol="0" rtlCol="0" fromWordArt="0" anchor="t" anchorCtr="0" forceAA="0" compatLnSpc="1">
+                              <a:prstTxWarp prst="textNoShape">
+                                <a:avLst/>
+                              </a:prstTxWarp>
+                              <a:noAutofit/>
+                            </wps:bodyPr>
+                          </wps:wsp>
+                        </a:graphicData>
+                      </a:graphic>
+                      <wp14:sizeRelV relativeFrom="margin">
+                        <wp14:pctHeight>0</wp14:pctHeight>
+                      </wp14:sizeRelV>
+                    </wp:anchor>
+                  </w:drawing>
+                </mc:Choice>
+                <mc:Fallback>
+                  <w:pict>
+                    <v:shape w14:anchorId="447A2CC6" id="Text Box 32" o:spid="_x0000_s1035" type="#_x0000_t202" style="position:absolute;margin-left:95.7pt;margin-top:-13pt;width:81.75pt;height:24pt;z-index:251697152;visibility:visible;mso-wrap-style:square;mso-height-percent:0;mso-wrap-distance-left:9pt;mso-wrap-distance-top:0;mso-wrap-distance-right:9pt;mso-wrap-distance-bottom:0;mso-position-horizontal:absolute;mso-position-horizontal-relative:text;mso-position-vertical:absolute;mso-position-vertical-relative:text;mso-height-percent:0;mso-height-relative:margin;v-text-anchor:top" o:gfxdata="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" fillcolor="white [3201]" strokeweight=".5pt">
+                      <v:textbox>
+                        <w:txbxContent>
+                          <w:p>
+                            <w:r>
+                              <w:t>Stack frame 2</w:t>
+                            </w:r>
+                          </w:p>
+                        </w:txbxContent>
+                      </v:textbox>
+                    </v:shape>
+                  </w:pict>
+                </mc:Fallback>
+              </mc:AlternateContent>
+            </w:r>
+            <w:r>
+              <w:rPr>
+                <w:noProof/>
+              </w:rPr>
+              <mc:AlternateContent>
+                <mc:Choice Requires="wps">
+                  <w:drawing>
+                    <wp:anchor distT="0" distB="0" distL="114300" distR="114300" simplePos="0" relativeHeight="251688960" behindDoc="0" locked="0" layoutInCell="1" allowOverlap="1" wp14:anchorId="3653AE25" wp14:editId="1DA71ED6">
+                      <wp:simplePos x="0" y="0"/>
+                      <wp:positionH relativeFrom="column">
+                        <wp:posOffset>148590</wp:posOffset>
+                      </wp:positionH>
+                      <wp:positionV relativeFrom="paragraph">
+                        <wp:posOffset>-336550</wp:posOffset>
+                      </wp:positionV>
+                      <wp:extent cx="923925" cy="476250"/>
+                      <wp:effectExtent l="0" t="0" r="28575" b="19050"/>
+                      <wp:wrapNone/>
+                      <wp:docPr id="26" name="Text Box 26"/>
+                      <wp:cNvGraphicFramePr/>
+                      <a:graphic xmlns:a="http://schemas.openxmlformats.org/drawingml/2006/main">
+                        <a:graphicData uri="http://schemas.microsoft.com/office/word/2010/wordprocessingShape">
+                          <wps:wsp>
+                            <wps:cNvSpPr txBox="1"/>
+                            <wps:spPr>
+                              <a:xfrm>
+                                <a:off x="0" y="0"/>
+                                <a:ext cx="923925" cy="476250"/>
+                              </a:xfrm>
+                              <a:prstGeom prst="rect">
+                                <a:avLst/>
+                              </a:prstGeom>
+                              <a:solidFill>
+                                <a:schemeClr val="lt1"/>
+                              </a:solidFill>
+                              <a:ln w="6350">
+                                <a:solidFill>
+                                  <a:prstClr val="black"/>
+                                </a:solidFill>
+                              </a:ln>
+                            </wps:spPr>
+                            <wps:txbx>
+                              <w:txbxContent>
+                                <w:p>
+                                  <w:r>
+                                    <w:t>Pointing to themselves</w:t>
+                                  </w:r>
+                                </w:p>
+                              </w:txbxContent>
+                            </wps:txbx>
+                            <wps:bodyPr rot="0" spcFirstLastPara="0" vertOverflow="overflow" horzOverflow="overflow" vert="horz" wrap="square" lIns="91440" tIns="45720" rIns="91440" bIns="45720" numCol="1" spcCol="0" rtlCol="0" fromWordArt="0" anchor="t" anchorCtr="0" forceAA="0" compatLnSpc="1">
+                              <a:prstTxWarp prst="textNoShape">
+                                <a:avLst/>
+                              </a:prstTxWarp>
+                              <a:noAutofit/>
+                            </wps:bodyPr>
+                          </wps:wsp>
+                        </a:graphicData>
+                      </a:graphic>
+                      <wp14:sizeRelH relativeFrom="margin">
+                        <wp14:pctWidth>0</wp14:pctWidth>
+                      </wp14:sizeRelH>
+                      <wp14:sizeRelV relativeFrom="margin">
+                        <wp14:pctHeight>0</wp14:pctHeight>
+                      </wp14:sizeRelV>
+                    </wp:anchor>
+                  </w:drawing>
+                </mc:Choice>
+                <mc:Fallback>
+                  <w:pict>
+                    <v:shape w14:anchorId="3653AE25" id="Text Box 26" o:spid="_x0000_s1036" type="#_x0000_t202" style="position:absolute;margin-left:11.7pt;margin-top:-26.5pt;width:72.75pt;height:37.5pt;z-index:251688960;visibility:visible;mso-wrap-style:square;mso-width-percent:0;mso-height-percent:0;mso-wrap-distance-left:9pt;mso-wrap-distance-top:0;mso-wrap-distance-right:9pt;mso-wrap-distance-bottom:0;mso-position-horizontal:absolute;mso-position-horizontal-relative:text;mso-position-vertical:absolute;mso-position-vertical-relative:text;mso-width-percent:0;mso-height-percent:0;mso-width-relative:margin;mso-height-relative:margin;v-text-anchor:top" o:gfxdata="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" fillcolor="white [3201]" strokeweight=".5pt">
+                      <v:textbox>
+                        <w:txbxContent>
+                          <w:p>
+                            <w:r>
+                              <w:t>Pointing to themselves</w:t>
+                            </w:r>
+                          </w:p>
+                        </w:txbxContent>
+                      </v:textbox>
+                    </v:shape>
+                  </w:pict>
+                </mc:Fallback>
+              </mc:AlternateContent>
+            </w:r>
+            <w:r>
+              <w:rPr>
+                <w:noProof/>
+              </w:rPr>
+              <mc:AlternateContent>
+                <mc:Choice Requires="wps">
+                  <w:drawing>
+                    <wp:anchor distT="0" distB="0" distL="114300" distR="114300" simplePos="0" relativeHeight="251687936" behindDoc="0" locked="0" layoutInCell="1" allowOverlap="1" wp14:anchorId="10D224D0" wp14:editId="2F56B0C4">
+                      <wp:simplePos x="0" y="0"/>
+                      <wp:positionH relativeFrom="column">
+                        <wp:posOffset>-5080</wp:posOffset>
+                      </wp:positionH>
+                      <wp:positionV relativeFrom="paragraph">
+                        <wp:posOffset>-535305</wp:posOffset>
+                      </wp:positionV>
+                      <wp:extent cx="95250" cy="857250"/>
+                      <wp:effectExtent l="0" t="0" r="38100" b="19050"/>
+                      <wp:wrapNone/>
+                      <wp:docPr id="25" name="Right Brace 25"/>
+                      <wp:cNvGraphicFramePr/>
+                      <a:graphic xmlns:a="http://schemas.openxmlformats.org/drawingml/2006/main">
+                        <a:graphicData uri="http://schemas.microsoft.com/office/word/2010/wordprocessingShape">
+                          <wps:wsp>
+                            <wps:cNvSpPr/>
+                            <wps:spPr>
+                              <a:xfrm>
+                                <a:off x="0" y="0"/>
+                                <a:ext cx="95250" cy="857250"/>
+                              </a:xfrm>
+                              <a:prstGeom prst="rightBrace">
+                                <a:avLst/>
+                              </a:prstGeom>
+                            </wps:spPr>
+                            <wps:style>
+                              <a:lnRef idx="1">
+                                <a:schemeClr val="accent1"/>
+                              </a:lnRef>
+                              <a:fillRef idx="0">
+                                <a:schemeClr val="accent1"/>
+                              </a:fillRef>
+                              <a:effectRef idx="0">
+                                <a:schemeClr val="accent1"/>
+                              </a:effectRef>
+                              <a:fontRef idx="minor">
+                                <a:schemeClr val="tx1"/>
+                              </a:fontRef>
+                            </wps:style>
+                            <wps:bodyPr rot="0" spcFirstLastPara="0" vertOverflow="overflow" horzOverflow="overflow" vert="horz" wrap="square" lIns="91440" tIns="45720" rIns="91440" bIns="45720" numCol="1" spcCol="0" rtlCol="0" fromWordArt="0" anchor="ctr" anchorCtr="0" forceAA="0" compatLnSpc="1">
+                              <a:prstTxWarp prst="textNoShape">
+                                <a:avLst/>
+                              </a:prstTxWarp>
+                              <a:noAutofit/>
+                            </wps:bodyPr>
+                          </wps:wsp>
+                        </a:graphicData>
+                      </a:graphic>
+                    </wp:anchor>
+                  </w:drawing>
+                </mc:Choice>
+                <mc:Fallback>
+                  <w:pict>
+                    <v:shape w14:anchorId="268ECB82" id="Right Brace 25" o:spid="_x0000_s1026" type="#_x0000_t88" style="position:absolute;margin-left:-.4pt;margin-top:-42.15pt;width:7.5pt;height:67.5pt;z-index:251687936;visibility:visible;mso-wrap-style:square;mso-wrap-distance-left:9pt;mso-wrap-distance-top:0;mso-wrap-distance-right:9pt;mso-wrap-distance-bottom:0;mso-position-horizontal:absolute;mso-position-horizontal-relative:text;mso-position-vertical:absolute;mso-position-vertical-relative:text;v-text-anchor:middle" o:gfxdata="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" adj="200" strokecolor="#4472c4 [3204]" strokeweight=".5pt">
+                      <v:stroke joinstyle="miter"/>
+                    </v:shape>
+                  </w:pict>
+                </mc:Fallback>
+              </mc:AlternateContent>
+            </w:r>
+          </w:p>
+        </w:tc>
+      </w:tr>
+      <w:tr>
+        <w:trPr>
+          <w:trHeight w:val="455"/>
+        </w:trPr>
+        <w:tc>
+          <w:tcPr>
+            <w:tcW w:w="3073" w:type="dxa"/>
+            <w:tcBorders>
+              <w:right w:val="single" w:sz="4" w:space="0" w:color="auto"/>
+            </w:tcBorders>
+          </w:tcPr>
+          <w:p>
+            <w:r>
+              <w:t>Number of exponent bits (address)</w:t>
+            </w:r>
+          </w:p>
+        </w:tc>
+        <w:tc>
+          <w:tcPr>
+            <w:tcW w:w="3073" w:type="dxa"/>
+            <w:tcBorders>
+              <w:top w:val="nil"/>
+              <w:left w:val="single" w:sz="4" w:space="0" w:color="auto"/>
+              <w:bottom w:val="nil"/>
+              <w:right w:val="nil"/>
+            </w:tcBorders>
+          </w:tcPr>
+          <w:p>
+            <w:r>
+              <w:rPr>
+                <w:noProof/>
+              </w:rPr>
+              <mc:AlternateContent>
+                <mc:Choice Requires="wps">
+                  <w:drawing>
+                    <wp:anchor distT="0" distB="0" distL="114300" distR="114300" simplePos="0" relativeHeight="251696128" behindDoc="0" locked="0" layoutInCell="1" allowOverlap="1" wp14:anchorId="791B3DBB" wp14:editId="2BC80B72">
+                      <wp:simplePos x="0" y="0"/>
+                      <wp:positionH relativeFrom="column">
+                        <wp:posOffset>1091565</wp:posOffset>
+                      </wp:positionH>
+                      <wp:positionV relativeFrom="paragraph">
+                        <wp:posOffset>-994410</wp:posOffset>
+                      </wp:positionV>
+                      <wp:extent cx="104775" cy="1457325"/>
+                      <wp:effectExtent l="0" t="0" r="47625" b="28575"/>
+                      <wp:wrapNone/>
+                      <wp:docPr id="31" name="Right Brace 31"/>
+                      <wp:cNvGraphicFramePr/>
+                      <a:graphic xmlns:a="http://schemas.openxmlformats.org/drawingml/2006/main">
+                        <a:graphicData uri="http://schemas.microsoft.com/office/word/2010/wordprocessingShape">
+                          <wps:wsp>
+                            <wps:cNvSpPr/>
+                            <wps:spPr>
+                              <a:xfrm>
+                                <a:off x="0" y="0"/>
+                                <a:ext cx="104775" cy="1457325"/>
+                              </a:xfrm>
+                              <a:prstGeom prst="rightBrace">
+                                <a:avLst/>
+                              </a:prstGeom>
+                            </wps:spPr>
+                            <wps:style>
+                              <a:lnRef idx="1">
+                                <a:schemeClr val="accent1"/>
+                              </a:lnRef>
+                              <a:fillRef idx="0">
+                                <a:schemeClr val="accent1"/>
+                              </a:fillRef>
+                              <a:effectRef idx="0">
+                                <a:schemeClr val="accent1"/>
+                              </a:effectRef>
+                              <a:fontRef idx="minor">
+                                <a:schemeClr val="tx1"/>
+                              </a:fontRef>
+                            </wps:style>
+                            <wps:bodyPr rot="0" spcFirstLastPara="0" vertOverflow="overflow" horzOverflow="overflow" vert="horz" wrap="square" lIns="91440" tIns="45720" rIns="91440" bIns="45720" numCol="1" spcCol="0" rtlCol="0" fromWordArt="0" anchor="ctr" anchorCtr="0" forceAA="0" compatLnSpc="1">
+                              <a:prstTxWarp prst="textNoShape">
+                                <a:avLst/>
+                              </a:prstTxWarp>
+                              <a:noAutofit/>
+                            </wps:bodyPr>
+                          </wps:wsp>
+                        </a:graphicData>
+                      </a:graphic>
+                      <wp14:sizeRelH relativeFrom="margin">
+                        <wp14:pctWidth>0</wp14:pctWidth>
+                      </wp14:sizeRelH>
+                      <wp14:sizeRelV relativeFrom="margin">
+                        <wp14:pctHeight>0</wp14:pctHeight>
+                      </wp14:sizeRelV>
+                    </wp:anchor>
+                  </w:drawing>
+                </mc:Choice>
+                <mc:Fallback>
+                  <w:pict>
+                    <v:shape w14:anchorId="6657A9F6" id="Right Brace 31" o:spid="_x0000_s1026" type="#_x0000_t88" style="position:absolute;margin-left:85.95pt;margin-top:-78.3pt;width:8.25pt;height:114.75pt;z-index:251696128;visibility:visible;mso-wrap-style:square;mso-width-percent:0;mso-height-percent:0;mso-wrap-distance-left:9pt;mso-wrap-distance-top:0;mso-wrap-distance-right:9pt;mso-wrap-distance-bottom:0;mso-position-horizontal:absolute;mso-position-horizontal-relative:text;mso-position-vertical:absolute;mso-position-vertical-relative:text;mso-width-percent:0;mso-height-percent:0;mso-width-relative:margin;mso-height-relative:margin;v-text-anchor:middle" o:gfxdata="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" adj="129" strokecolor="#4472c4 [3204]" strokeweight=".5pt">
+                      <v:stroke joinstyle="miter"/>
+                    </v:shape>
+                  </w:pict>
+                </mc:Fallback>
+              </mc:AlternateContent>
+            </w:r>
+          </w:p>
+        </w:tc>
+      </w:tr>
+      <w:tr>
+        <w:trPr>
+          <w:trHeight w:val="455"/>
+        </w:trPr>
+        <w:tc>
+          <w:tcPr>
+            <w:tcW w:w="3073" w:type="dxa"/>
+            <w:tcBorders>
+              <w:right w:val="single" w:sz="4" w:space="0" w:color="auto"/>
+            </w:tcBorders>
+          </w:tcPr>
+          <w:p>
+            <w:r>
+              <w:t>Input 2 (address)</w:t>
+            </w:r>
+          </w:p>
+        </w:tc>
+        <w:tc>
+          <w:tcPr>
+            <w:tcW w:w="3073" w:type="dxa"/>
+            <w:tcBorders>
+              <w:top w:val="nil"/>
+              <w:left w:val="single" w:sz="4" w:space="0" w:color="auto"/>
+              <w:bottom w:val="nil"/>
+              <w:right w:val="nil"/>
+            </w:tcBorders>
+          </w:tcPr>
+          <w:p/>
+        </w:tc>
+      </w:tr>
+      <w:tr>
+        <w:trPr>
+          <w:trHeight w:val="455"/>
+        </w:trPr>
+        <w:tc>
+          <w:tcPr>
+            <w:tcW w:w="3073" w:type="dxa"/>
+            <w:tcBorders>
+              <w:right w:val="single" w:sz="4" w:space="0" w:color="auto"/>
+            </w:tcBorders>
+          </w:tcPr>
+          <w:p>
+            <w:r>
+              <w:t>Address A5 after LINK</w:t>
+            </w:r>
+          </w:p>
+        </w:tc>
+        <w:tc>
+          <w:tcPr>
+            <w:tcW w:w="3073" w:type="dxa"/>
+            <w:tcBorders>
+              <w:top w:val="nil"/>
+              <w:left w:val="single" w:sz="4" w:space="0" w:color="auto"/>
+              <w:bottom w:val="nil"/>
+              <w:right w:val="nil"/>
+            </w:tcBorders>
+          </w:tcPr>
+          <w:p>
+            <w:r>
+              <w:rPr>
+                <w:noProof/>
+              </w:rPr>
+              <mc:AlternateContent>
+                <mc:Choice Requires="wps">
+                  <w:drawing>
+                    <wp:anchor distT="0" distB="0" distL="114300" distR="114300" simplePos="0" relativeHeight="251694080" behindDoc="0" locked="0" layoutInCell="1" allowOverlap="1" wp14:anchorId="730AE1D9" wp14:editId="346BEFC1">
+                      <wp:simplePos x="0" y="0"/>
+                      <wp:positionH relativeFrom="column">
+                        <wp:posOffset>1071245</wp:posOffset>
+                      </wp:positionH>
+                      <wp:positionV relativeFrom="paragraph">
+                        <wp:posOffset>-205105</wp:posOffset>
+                      </wp:positionV>
+                      <wp:extent cx="952500" cy="314325"/>
+                      <wp:effectExtent l="0" t="0" r="19050" b="28575"/>
+                      <wp:wrapNone/>
+                      <wp:docPr id="30" name="Text Box 30"/>
+                      <wp:cNvGraphicFramePr/>
+                      <a:graphic xmlns:a="http://schemas.openxmlformats.org/drawingml/2006/main">
+                        <a:graphicData uri="http://schemas.microsoft.com/office/word/2010/wordprocessingShape">
+                          <wps:wsp>
+                            <wps:cNvSpPr txBox="1"/>
+                            <wps:spPr>
+                              <a:xfrm>
+                                <a:off x="0" y="0"/>
+                                <a:ext cx="952500" cy="314325"/>
+                              </a:xfrm>
+                              <a:prstGeom prst="rect">
+                                <a:avLst/>
+                              </a:prstGeom>
+                              <a:solidFill>
+                                <a:schemeClr val="lt1"/>
+                              </a:solidFill>
+                              <a:ln w="6350">
+                                <a:solidFill>
+                                  <a:prstClr val="black"/>
+                                </a:solidFill>
+                              </a:ln>
+                            </wps:spPr>
+                            <wps:txbx>
+                              <w:txbxContent>
+                                <w:p>
+                                  <w:r>
+                                    <w:t>A5 pointer</w:t>
+                                  </w:r>
+                                </w:p>
+                              </w:txbxContent>
+                            </wps:txbx>
+                            <wps:bodyPr rot="0" spcFirstLastPara="0" vertOverflow="overflow" horzOverflow="overflow" vert="horz" wrap="square" lIns="91440" tIns="45720" rIns="91440" bIns="45720" numCol="1" spcCol="0" rtlCol="0" fromWordArt="0" anchor="t" anchorCtr="0" forceAA="0" compatLnSpc="1">
+                              <a:prstTxWarp prst="textNoShape">
+                                <a:avLst/>
+                              </a:prstTxWarp>
+                              <a:noAutofit/>
+                            </wps:bodyPr>
+                          </wps:wsp>
+                        </a:graphicData>
+                      </a:graphic>
+                      <wp14:sizeRelH relativeFrom="margin">
+                        <wp14:pctWidth>0</wp14:pctWidth>
+                      </wp14:sizeRelH>
+                      <wp14:sizeRelV relativeFrom="margin">
+                        <wp14:pctHeight>0</wp14:pctHeight>
+                      </wp14:sizeRelV>
+                    </wp:anchor>
+                  </w:drawing>
+                </mc:Choice>
+                <mc:Fallback>
+                  <w:pict>
+                    <v:shape w14:anchorId="730AE1D9" id="Text Box 30" o:spid="_x0000_s1037" type="#_x0000_t202" style="position:absolute;margin-left:84.35pt;margin-top:-16.15pt;width:75pt;height:24.75pt;z-index:251694080;visibility:visible;mso-wrap-style:square;mso-width-percent:0;mso-height-percent:0;mso-wrap-distance-left:9pt;mso-wrap-distance-top:0;mso-wrap-distance-right:9pt;mso-wrap-distance-bottom:0;mso-position-horizontal:absolute;mso-position-horizontal-relative:text;mso-position-vertical:absolute;mso-position-vertical-relative:text;mso-width-percent:0;mso-height-percent:0;mso-width-relative:margin;mso-height-relative:margin;v-text-anchor:top" o:gfxdata="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" fillcolor="white [3201]" strokeweight=".5pt">
+                      <v:textbox>
+                        <w:txbxContent>
+                          <w:p>
+                            <w:r>
+                              <w:t>A</w:t>
+                            </w:r>
+                            <w:r>
+                              <w:t>5</w:t>
+                            </w:r>
+                            <w:r>
+                              <w:t xml:space="preserve"> pointer</w:t>
+                            </w:r>
+                          </w:p>
+                        </w:txbxContent>
+                      </v:textbox>
+                    </v:shape>
+                  </w:pict>
+                </mc:Fallback>
+              </mc:AlternateContent>
+            </w:r>
+            <w:r>
+              <w:rPr>
+                <w:noProof/>
+              </w:rPr>
+              <mc:AlternateContent>
+                <mc:Choice Requires="wps">
+                  <w:drawing>
+                    <wp:anchor distT="0" distB="0" distL="114300" distR="114300" simplePos="0" relativeHeight="251693056" behindDoc="0" locked="0" layoutInCell="1" allowOverlap="1" wp14:anchorId="3F76484D" wp14:editId="2BD982B3">
+                      <wp:simplePos x="0" y="0"/>
+                      <wp:positionH relativeFrom="column">
+                        <wp:posOffset>-33655</wp:posOffset>
+                      </wp:positionH>
+                      <wp:positionV relativeFrom="paragraph">
+                        <wp:posOffset>-33655</wp:posOffset>
+                      </wp:positionV>
+                      <wp:extent cx="1219200" cy="0"/>
+                      <wp:effectExtent l="38100" t="76200" r="0" b="95250"/>
+                      <wp:wrapNone/>
+                      <wp:docPr id="29" name="Straight Arrow Connector 29"/>
+                      <wp:cNvGraphicFramePr/>
+                      <a:graphic xmlns:a="http://schemas.openxmlformats.org/drawingml/2006/main">
+                        <a:graphicData uri="http://schemas.microsoft.com/office/word/2010/wordprocessingShape">
+                          <wps:wsp>
+                            <wps:cNvCnPr/>
+                            <wps:spPr>
+                              <a:xfrm flipH="1">
+                                <a:off x="0" y="0"/>
+                                <a:ext cx="1219200" cy="0"/>
+                              </a:xfrm>
+                              <a:prstGeom prst="straightConnector1">
+                                <a:avLst/>
+                              </a:prstGeom>
+                              <a:ln>
+                                <a:tailEnd type="triangle"/>
+                              </a:ln>
+                            </wps:spPr>
+                            <wps:style>
+                              <a:lnRef idx="1">
+                                <a:schemeClr val="accent1"/>
+                              </a:lnRef>
+                              <a:fillRef idx="0">
+                                <a:schemeClr val="accent1"/>
+                              </a:fillRef>
+                              <a:effectRef idx="0">
+                                <a:schemeClr val="accent1"/>
+                              </a:effectRef>
+                              <a:fontRef idx="minor">
+                                <a:schemeClr val="tx1"/>
+                              </a:fontRef>
+                            </wps:style>
+                            <wps:bodyPr/>
+                          </wps:wsp>
+                        </a:graphicData>
+                      </a:graphic>
+                    </wp:anchor>
+                  </w:drawing>
+                </mc:Choice>
+                <mc:Fallback>
+                  <w:pict>
+                    <v:shape w14:anchorId="4279B7BD" id="Straight Arrow Connector 29" o:spid="_x0000_s1026" type="#_x0000_t32" style="position:absolute;margin-left:-2.65pt;margin-top:-2.65pt;width:96pt;height:0;flip:x;z-index:251693056;visibility:visible;mso-wrap-style:square;mso-wrap-distance-left:9pt;mso-wrap-distance-top:0;mso-wrap-distance-right:9pt;mso-wrap-distance-bottom:0;mso-position-horizontal:absolute;mso-position-horizontal-relative:text;mso-position-vertical:absolute;mso-position-vertical-relative:text" o:gfxdata="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" strokecolor="#4472c4 [3204]" strokeweight=".5pt">
+                      <v:stroke endarrow="block" joinstyle="miter"/>
+                    </v:shape>
+                  </w:pict>
+                </mc:Fallback>
+              </mc:AlternateContent>
+            </w:r>
+          </w:p>
+        </w:tc>
+      </w:tr>
+      <w:tr>
+        <w:trPr>
+          <w:trHeight w:val="455"/>
+        </w:trPr>
+        <w:tc>
+          <w:tcPr>
+            <w:tcW w:w="3073" w:type="dxa"/>
+            <w:tcBorders>
+              <w:right w:val="single" w:sz="4" w:space="0" w:color="auto"/>
+            </w:tcBorders>
+          </w:tcPr>
+          <w:p>
+            <w:r>
+              <w:t>Mantissa</w:t>
+            </w:r>
+          </w:p>
+        </w:tc>
+        <w:tc>
+          <w:tcPr>
+            <w:tcW w:w="3073" w:type="dxa"/>
+            <w:vMerge w:val="restart"/>
+            <w:tcBorders>
+              <w:top w:val="nil"/>
+              <w:left w:val="single" w:sz="4" w:space="0" w:color="auto"/>
+              <w:right w:val="nil"/>
+            </w:tcBorders>
+          </w:tcPr>
+          <w:p>
+            <w:r>
+              <w:rPr>
+                <w:noProof/>
+              </w:rPr>
+              <mc:AlternateContent>
+                <mc:Choice Requires="wps">
+                  <w:drawing>
+                    <wp:anchor distT="0" distB="0" distL="114300" distR="114300" simplePos="0" relativeHeight="251702272" behindDoc="0" locked="0" layoutInCell="1" allowOverlap="1" wp14:anchorId="498854BC" wp14:editId="36131046">
+                      <wp:simplePos x="0" y="0"/>
+                      <wp:positionH relativeFrom="column">
+                        <wp:posOffset>-28620</wp:posOffset>
+                      </wp:positionH>
+                      <wp:positionV relativeFrom="paragraph">
+                        <wp:posOffset>-49766</wp:posOffset>
+                      </wp:positionV>
+                      <wp:extent cx="2052083" cy="1772"/>
+                      <wp:effectExtent l="38100" t="76200" r="0" b="93980"/>
+                      <wp:wrapNone/>
+                      <wp:docPr id="37" name="Straight Arrow Connector 37"/>
+                      <wp:cNvGraphicFramePr/>
+                      <a:graphic xmlns:a="http://schemas.openxmlformats.org/drawingml/2006/main">
+                        <a:graphicData uri="http://schemas.microsoft.com/office/word/2010/wordprocessingShape">
+                          <wps:wsp>
+                            <wps:cNvCnPr/>
+                            <wps:spPr>
+                              <a:xfrm flipH="1">
+                                <a:off x="0" y="0"/>
+                                <a:ext cx="2052083" cy="1772"/>
+                              </a:xfrm>
+                              <a:prstGeom prst="straightConnector1">
+                                <a:avLst/>
+                              </a:prstGeom>
+                              <a:ln>
+                                <a:tailEnd type="triangle"/>
+                              </a:ln>
+                            </wps:spPr>
+                            <wps:style>
+                              <a:lnRef idx="1">
+                                <a:schemeClr val="accent1"/>
+                              </a:lnRef>
+                              <a:fillRef idx="0">
+                                <a:schemeClr val="accent1"/>
+                              </a:fillRef>
+                              <a:effectRef idx="0">
+                                <a:schemeClr val="accent1"/>
+                              </a:effectRef>
+                              <a:fontRef idx="minor">
+                                <a:schemeClr val="tx1"/>
+                              </a:fontRef>
+                            </wps:style>
+                            <wps:bodyPr/>
+                          </wps:wsp>
+                        </a:graphicData>
+                      </a:graphic>
+                      <wp14:sizeRelH relativeFrom="margin">
+                        <wp14:pctWidth>0</wp14:pctWidth>
+                      </wp14:sizeRelH>
+                      <wp14:sizeRelV relativeFrom="margin">
+                        <wp14:pctHeight>0</wp14:pctHeight>
+                      </wp14:sizeRelV>
+                    </wp:anchor>
+                  </w:drawing>
+                </mc:Choice>
+                <mc:Fallback>
+                  <w:pict>
+                    <v:shape w14:anchorId="1E4EE044" id="Straight Arrow Connector 37" o:spid="_x0000_s1026" type="#_x0000_t32" style="position:absolute;margin-left:-2.25pt;margin-top:-3.9pt;width:161.6pt;height:.15pt;flip:x;z-index:251702272;visibility:visible;mso-wrap-style:square;mso-width-percent:0;mso-height-percent:0;mso-wrap-distance-left:9pt;mso-wrap-distance-top:0;mso-wrap-distance-right:9pt;mso-wrap-distance-bottom:0;mso-position-horizontal:absolute;mso-position-horizontal-relative:text;mso-position-vertical:absolute;mso-position-vertical-relative:text;mso-width-percent:0;mso-height-percent:0;mso-width-relative:margin;mso-height-relative:margin" o:gfxdata="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" strokecolor="#4472c4 [3204]" strokeweight=".5pt">
+                      <v:stroke endarrow="block" joinstyle="miter"/>
+                    </v:shape>
+                  </w:pict>
+                </mc:Fallback>
+              </mc:AlternateContent>
+            </w:r>
+            <w:r>
+              <w:rPr>
+                <w:noProof/>
+              </w:rPr>
+              <mc:AlternateContent>
+                <mc:Choice Requires="wps">
+                  <w:drawing>
+                    <wp:anchor distT="0" distB="0" distL="114300" distR="114300" simplePos="0" relativeHeight="251685888" behindDoc="0" locked="0" layoutInCell="1" allowOverlap="1" wp14:anchorId="4E60FB5C" wp14:editId="6346066C">
+                      <wp:simplePos x="0" y="0"/>
+                      <wp:positionH relativeFrom="column">
+                        <wp:posOffset>120016</wp:posOffset>
+                      </wp:positionH>
+                      <wp:positionV relativeFrom="paragraph">
+                        <wp:posOffset>212725</wp:posOffset>
+                      </wp:positionV>
+                      <wp:extent cx="895350" cy="476250"/>
+                      <wp:effectExtent l="0" t="0" r="19050" b="19050"/>
+                      <wp:wrapNone/>
+                      <wp:docPr id="24" name="Text Box 24"/>
+                      <wp:cNvGraphicFramePr/>
+                      <a:graphic xmlns:a="http://schemas.openxmlformats.org/drawingml/2006/main">
+                        <a:graphicData uri="http://schemas.microsoft.com/office/word/2010/wordprocessingShape">
+                          <wps:wsp>
+                            <wps:cNvSpPr txBox="1"/>
+                            <wps:spPr>
+                              <a:xfrm>
+                                <a:off x="0" y="0"/>
+                                <a:ext cx="895350" cy="476250"/>
+                              </a:xfrm>
+                              <a:prstGeom prst="rect">
+                                <a:avLst/>
+                              </a:prstGeom>
+                              <a:solidFill>
+                                <a:schemeClr val="lt1"/>
+                              </a:solidFill>
+                              <a:ln w="6350">
+                                <a:solidFill>
+                                  <a:prstClr val="black"/>
+                                </a:solidFill>
+                              </a:ln>
+                            </wps:spPr>
+                            <wps:txbx>
+                              <w:txbxContent>
+                                <w:p>
+                                  <w:r>
+                                    <w:t>Pointing to themselves</w:t>
+                                  </w:r>
+                                </w:p>
+                              </w:txbxContent>
+                            </wps:txbx>
+                            <wps:bodyPr rot="0" spcFirstLastPara="0" vertOverflow="overflow" horzOverflow="overflow" vert="horz" wrap="square" lIns="91440" tIns="45720" rIns="91440" bIns="45720" numCol="1" spcCol="0" rtlCol="0" fromWordArt="0" anchor="t" anchorCtr="0" forceAA="0" compatLnSpc="1">
+                              <a:prstTxWarp prst="textNoShape">
+                                <a:avLst/>
+                              </a:prstTxWarp>
+                              <a:noAutofit/>
+                            </wps:bodyPr>
+                          </wps:wsp>
+                        </a:graphicData>
+                      </a:graphic>
+                      <wp14:sizeRelH relativeFrom="margin">
+                        <wp14:pctWidth>0</wp14:pctWidth>
+                      </wp14:sizeRelH>
+                      <wp14:sizeRelV relativeFrom="margin">
+                        <wp14:pctHeight>0</wp14:pctHeight>
+                      </wp14:sizeRelV>
+                    </wp:anchor>
+                  </w:drawing>
+                </mc:Choice>
+                <mc:Fallback>
+                  <w:pict>
+                    <v:shape w14:anchorId="4E60FB5C" id="Text Box 24" o:spid="_x0000_s1038" type="#_x0000_t202" style="position:absolute;margin-left:9.45pt;margin-top:16.75pt;width:70.5pt;height:37.5pt;z-index:251685888;visibility:visible;mso-wrap-style:square;mso-width-percent:0;mso-height-percent:0;mso-wrap-distance-left:9pt;mso-wrap-distance-top:0;mso-wrap-distance-right:9pt;mso-wrap-distance-bottom:0;mso-position-horizontal:absolute;mso-position-horizontal-relative:text;mso-position-vertical:absolute;mso-position-vertical-relative:text;mso-width-percent:0;mso-height-percent:0;mso-width-relative:margin;mso-height-relative:margin;v-text-anchor:top" o:gfxdata="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" fillcolor="white [3201]" strokeweight=".5pt">
+                      <v:textbox>
+                        <w:txbxContent>
+                          <w:p>
+                            <w:r>
+                              <w:t>Pointing to themselves</w:t>
+                            </w:r>
+                          </w:p>
+                        </w:txbxContent>
+                      </v:textbox>
+                    </v:shape>
+                  </w:pict>
+                </mc:Fallback>
+              </mc:AlternateContent>
+            </w:r>
+            <w:r>
+              <w:rPr>
+                <w:noProof/>
+              </w:rPr>
+              <mc:AlternateContent>
+                <mc:Choice Requires="wps">
+                  <w:drawing>
+                    <wp:anchor distT="0" distB="0" distL="114300" distR="114300" simplePos="0" relativeHeight="251684864" behindDoc="0" locked="0" layoutInCell="1" allowOverlap="1" wp14:anchorId="61853D5E" wp14:editId="10715BCB">
+                      <wp:simplePos x="0" y="0"/>
+                      <wp:positionH relativeFrom="column">
+                        <wp:posOffset>-32385</wp:posOffset>
+                      </wp:positionH>
+                      <wp:positionV relativeFrom="paragraph">
+                        <wp:posOffset>12700</wp:posOffset>
+                      </wp:positionV>
+                      <wp:extent cx="95250" cy="857250"/>
+                      <wp:effectExtent l="0" t="0" r="38100" b="19050"/>
+                      <wp:wrapNone/>
+                      <wp:docPr id="21" name="Right Brace 21"/>
+                      <wp:cNvGraphicFramePr/>
+                      <a:graphic xmlns:a="http://schemas.openxmlformats.org/drawingml/2006/main">
+                        <a:graphicData uri="http://schemas.microsoft.com/office/word/2010/wordprocessingShape">
+                          <wps:wsp>
+                            <wps:cNvSpPr/>
+                            <wps:spPr>
+                              <a:xfrm>
+                                <a:off x="0" y="0"/>
+                                <a:ext cx="95250" cy="857250"/>
+                              </a:xfrm>
+                              <a:prstGeom prst="rightBrace">
+                                <a:avLst/>
+                              </a:prstGeom>
+                            </wps:spPr>
+                            <wps:style>
+                              <a:lnRef idx="1">
+                                <a:schemeClr val="accent1"/>
+                              </a:lnRef>
+                              <a:fillRef idx="0">
+                                <a:schemeClr val="accent1"/>
+                              </a:fillRef>
+                              <a:effectRef idx="0">
+                                <a:schemeClr val="accent1"/>
+                              </a:effectRef>
+                              <a:fontRef idx="minor">
+                                <a:schemeClr val="tx1"/>
+                              </a:fontRef>
+                            </wps:style>
+                            <wps:bodyPr rot="0" spcFirstLastPara="0" vertOverflow="overflow" horzOverflow="overflow" vert="horz" wrap="square" lIns="91440" tIns="45720" rIns="91440" bIns="45720" numCol="1" spcCol="0" rtlCol="0" fromWordArt="0" anchor="ctr" anchorCtr="0" forceAA="0" compatLnSpc="1">
+                              <a:prstTxWarp prst="textNoShape">
+                                <a:avLst/>
+                              </a:prstTxWarp>
+                              <a:noAutofit/>
+                            </wps:bodyPr>
+                          </wps:wsp>
+                        </a:graphicData>
+                      </a:graphic>
+                    </wp:anchor>
+                  </w:drawing>
+                </mc:Choice>
+                <mc:Fallback>
+                  <w:pict>
+                    <v:shape w14:anchorId="504396CE" id="Right Brace 21" o:spid="_x0000_s1026" type="#_x0000_t88" style="position:absolute;margin-left:-2.55pt;margin-top:1pt;width:7.5pt;height:67.5pt;z-index:251684864;visibility:visible;mso-wrap-style:square;mso-wrap-distance-left:9pt;mso-wrap-distance-top:0;mso-wrap-distance-right:9pt;mso-wrap-distance-bottom:0;mso-position-horizontal:absolute;mso-position-horizontal-relative:text;mso-position-vertical:absolute;mso-position-vertical-relative:text;v-text-anchor:middle" o:gfxdata="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" adj="200" strokecolor="#4472c4 [3204]" strokeweight=".5pt">
+                      <v:stroke joinstyle="miter"/>
+                    </v:shape>
+                  </w:pict>
+                </mc:Fallback>
+              </mc:AlternateContent>
+            </w:r>
+          </w:p>
+        </w:tc>
+      </w:tr>
+      <w:tr>
+        <w:trPr>
+          <w:trHeight w:val="455"/>
+        </w:trPr>
+        <w:tc>
+          <w:tcPr>
+            <w:tcW w:w="3073" w:type="dxa"/>
+            <w:tcBorders>
+              <w:right w:val="single" w:sz="4" w:space="0" w:color="auto"/>
+            </w:tcBorders>
+          </w:tcPr>
+          <w:p>
+            <w:r>
+              <w:t>Exponent</w:t>
+            </w:r>
+          </w:p>
+        </w:tc>
+        <w:tc>
+          <w:tcPr>
+            <w:tcW w:w="3073" w:type="dxa"/>
+            <w:vMerge/>
+            <w:tcBorders>
+              <w:left w:val="single" w:sz="4" w:space="0" w:color="auto"/>
+              <w:right w:val="nil"/>
+            </w:tcBorders>
+          </w:tcPr>
+          <w:p/>
+        </w:tc>
+      </w:tr>
+      <w:tr>
+        <w:trPr>
+          <w:trHeight w:val="455"/>
+        </w:trPr>
+        <w:tc>
+          <w:tcPr>
+            <w:tcW w:w="3073" w:type="dxa"/>
+            <w:tcBorders>
+              <w:right w:val="single" w:sz="4" w:space="0" w:color="auto"/>
+            </w:tcBorders>
+          </w:tcPr>
+          <w:p>
+            <w:r>
+              <w:t>Sign</w:t>
+            </w:r>
+          </w:p>
+        </w:tc>
+        <w:tc>
+          <w:tcPr>
+            <w:tcW w:w="3073" w:type="dxa"/>
+            <w:vMerge/>
+            <w:tcBorders>
+              <w:left w:val="single" w:sz="4" w:space="0" w:color="auto"/>
+              <w:bottom w:val="nil"/>
+              <w:right w:val="nil"/>
+            </w:tcBorders>
+          </w:tcPr>
+          <w:p/>
+        </w:tc>
+      </w:tr>
+      <w:tr>
+        <w:trPr>
+          <w:trHeight w:val="455"/>
+        </w:trPr>
+        <w:tc>
+          <w:tcPr>
+            <w:tcW w:w="3073" w:type="dxa"/>
+            <w:tcBorders>
+              <w:right w:val="single" w:sz="4" w:space="0" w:color="auto"/>
+            </w:tcBorders>
+          </w:tcPr>
+          <w:p>
+            <w:r>
+              <w:t>Number of exponent bits (address)</w:t>
+            </w:r>
+          </w:p>
+        </w:tc>
+        <w:tc>
+          <w:tcPr>
+            <w:tcW w:w="3073" w:type="dxa"/>
+            <w:tcBorders>
+              <w:top w:val="nil"/>
+              <w:left w:val="single" w:sz="4" w:space="0" w:color="auto"/>
+              <w:bottom w:val="nil"/>
+              <w:right w:val="nil"/>
+            </w:tcBorders>
+          </w:tcPr>
+          <w:p/>
+        </w:tc>
+      </w:tr>
+      <w:tr>
+        <w:trPr>
+          <w:trHeight w:val="455"/>
+        </w:trPr>
+        <w:tc>
+          <w:tcPr>
+            <w:tcW w:w="3073" w:type="dxa"/>
+            <w:tcBorders>
+              <w:right w:val="single" w:sz="4" w:space="0" w:color="auto"/>
+            </w:tcBorders>
+          </w:tcPr>
+          <w:p>
+            <w:r>
+              <w:t>Input 1 (address)</w:t>
+            </w:r>
+          </w:p>
+        </w:tc>
+        <w:tc>
+          <w:tcPr>
+            <w:tcW w:w="3073" w:type="dxa"/>
+            <w:tcBorders>
+              <w:top w:val="nil"/>
+              <w:left w:val="single" w:sz="4" w:space="0" w:color="auto"/>
+              <w:bottom w:val="nil"/>
+              <w:right w:val="nil"/>
+            </w:tcBorders>
+          </w:tcPr>
+          <w:p>
+            <w:r>
+              <w:rPr>
+                <w:noProof/>
+              </w:rPr>
+              <mc:AlternateContent>
+                <mc:Choice Requires="wps">
+                  <w:drawing>
+                    <wp:anchor distT="0" distB="0" distL="114300" distR="114300" simplePos="0" relativeHeight="251689984" behindDoc="0" locked="0" layoutInCell="1" allowOverlap="1" wp14:anchorId="0171DB71" wp14:editId="0F5BFBB2">
+                      <wp:simplePos x="0" y="0"/>
+                      <wp:positionH relativeFrom="column">
+                        <wp:posOffset>-32385</wp:posOffset>
+                      </wp:positionH>
+                      <wp:positionV relativeFrom="paragraph">
+                        <wp:posOffset>295910</wp:posOffset>
+                      </wp:positionV>
+                      <wp:extent cx="1219200" cy="0"/>
+                      <wp:effectExtent l="38100" t="76200" r="0" b="95250"/>
+                      <wp:wrapNone/>
+                      <wp:docPr id="27" name="Straight Arrow Connector 27"/>
+                      <wp:cNvGraphicFramePr/>
+                      <a:graphic xmlns:a="http://schemas.openxmlformats.org/drawingml/2006/main">
+                        <a:graphicData uri="http://schemas.microsoft.com/office/word/2010/wordprocessingShape">
+                          <wps:wsp>
+                            <wps:cNvCnPr/>
+                            <wps:spPr>
+                              <a:xfrm flipH="1">
+                                <a:off x="0" y="0"/>
+                                <a:ext cx="1219200" cy="0"/>
+                              </a:xfrm>
+                              <a:prstGeom prst="straightConnector1">
+                                <a:avLst/>
+                              </a:prstGeom>
+                              <a:ln>
+                                <a:tailEnd type="triangle"/>
+                              </a:ln>
+                            </wps:spPr>
+                            <wps:style>
+                              <a:lnRef idx="1">
+                                <a:schemeClr val="accent1"/>
+                              </a:lnRef>
+                              <a:fillRef idx="0">
+                                <a:schemeClr val="accent1"/>
+                              </a:fillRef>
+                              <a:effectRef idx="0">
+                                <a:schemeClr val="accent1"/>
+                              </a:effectRef>
+                              <a:fontRef idx="minor">
+                                <a:schemeClr val="tx1"/>
+                              </a:fontRef>
+                            </wps:style>
+                            <wps:bodyPr/>
+                          </wps:wsp>
+                        </a:graphicData>
+                      </a:graphic>
+                    </wp:anchor>
+                  </w:drawing>
+                </mc:Choice>
+                <mc:Fallback>
+                  <w:pict>
+                    <v:shape w14:anchorId="7246CEC4" id="Straight Arrow Connector 27" o:spid="_x0000_s1026" type="#_x0000_t32" style="position:absolute;margin-left:-2.55pt;margin-top:23.3pt;width:96pt;height:0;flip:x;z-index:251689984;visibility:visible;mso-wrap-style:square;mso-wrap-distance-left:9pt;mso-wrap-distance-top:0;mso-wrap-distance-right:9pt;mso-wrap-distance-bottom:0;mso-position-horizontal:absolute;mso-position-horizontal-relative:text;mso-position-vertical:absolute;mso-position-vertical-relative:text" o:gfxdata="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" strokecolor="#4472c4 [3204]" strokeweight=".5pt">
+                      <v:stroke endarrow="block" joinstyle="miter"/>
+                    </v:shape>
+                  </w:pict>
+                </mc:Fallback>
+              </mc:AlternateContent>
+            </w:r>
+          </w:p>
+        </w:tc>
+      </w:tr>
+      <w:tr>
+        <w:trPr>
+          <w:trHeight w:val="455"/>
+        </w:trPr>
+        <w:tc>
+          <w:tcPr>
+            <w:tcW w:w="3073" w:type="dxa"/>
+            <w:tcBorders>
+              <w:right w:val="single" w:sz="4" w:space="0" w:color="auto"/>
+            </w:tcBorders>
+          </w:tcPr>
+          <w:p>
+            <w:r>
+              <w:t>Address A0 after LINK</w:t>
+            </w:r>
+          </w:p>
+        </w:tc>
+        <w:tc>
+          <w:tcPr>
+            <w:tcW w:w="3073" w:type="dxa"/>
+            <w:tcBorders>
+              <w:top w:val="nil"/>
+              <w:left w:val="single" w:sz="4" w:space="0" w:color="auto"/>
+              <w:bottom w:val="nil"/>
+              <w:right w:val="nil"/>
+            </w:tcBorders>
+          </w:tcPr>
+          <w:p>
+            <w:r>
+              <w:rPr>
+                <w:noProof/>
+              </w:rPr>
+              <mc:AlternateContent>
+                <mc:Choice Requires="wps">
+                  <w:drawing>
+                    <wp:anchor distT="0" distB="0" distL="114300" distR="114300" simplePos="0" relativeHeight="251691008" behindDoc="0" locked="0" layoutInCell="1" allowOverlap="1" wp14:anchorId="2F0F7F56" wp14:editId="7F4F5FC2">
+                      <wp:simplePos x="0" y="0"/>
+                      <wp:positionH relativeFrom="column">
+                        <wp:posOffset>1072515</wp:posOffset>
+                      </wp:positionH>
+                      <wp:positionV relativeFrom="paragraph">
+                        <wp:posOffset>-151765</wp:posOffset>
+                      </wp:positionV>
+                      <wp:extent cx="952500" cy="314325"/>
+                      <wp:effectExtent l="0" t="0" r="19050" b="28575"/>
+                      <wp:wrapNone/>
+                      <wp:docPr id="28" name="Text Box 28"/>
+                      <wp:cNvGraphicFramePr/>
+                      <a:graphic xmlns:a="http://schemas.openxmlformats.org/drawingml/2006/main">
+                        <a:graphicData uri="http://schemas.microsoft.com/office/word/2010/wordprocessingShape">
+                          <wps:wsp>
+                            <wps:cNvSpPr txBox="1"/>
+                            <wps:spPr>
+                              <a:xfrm>
+                                <a:off x="0" y="0"/>
+                                <a:ext cx="952500" cy="314325"/>
+                              </a:xfrm>
+                              <a:prstGeom prst="rect">
+                                <a:avLst/>
+                              </a:prstGeom>
+                              <a:solidFill>
+                                <a:schemeClr val="lt1"/>
+                              </a:solidFill>
+                              <a:ln w="6350">
+                                <a:solidFill>
+                                  <a:prstClr val="black"/>
+                                </a:solidFill>
+                              </a:ln>
+                            </wps:spPr>
+                            <wps:txbx>
+                              <w:txbxContent>
+                                <w:p>
+                                  <w:r>
+                                    <w:t>A0 pointer</w:t>
+                                  </w:r>
+                                </w:p>
+                              </w:txbxContent>
+                            </wps:txbx>
+                            <wps:bodyPr rot="0" spcFirstLastPara="0" vertOverflow="overflow" horzOverflow="overflow" vert="horz" wrap="square" lIns="91440" tIns="45720" rIns="91440" bIns="45720" numCol="1" spcCol="0" rtlCol="0" fromWordArt="0" anchor="t" anchorCtr="0" forceAA="0" compatLnSpc="1">
+                              <a:prstTxWarp prst="textNoShape">
+                                <a:avLst/>
+                              </a:prstTxWarp>
+                              <a:noAutofit/>
+                            </wps:bodyPr>
+                          </wps:wsp>
+                        </a:graphicData>
+                      </a:graphic>
+                      <wp14:sizeRelH relativeFrom="margin">
+                        <wp14:pctWidth>0</wp14:pctWidth>
+                      </wp14:sizeRelH>
+                      <wp14:sizeRelV relativeFrom="margin">
+                        <wp14:pctHeight>0</wp14:pctHeight>
+                      </wp14:sizeRelV>
+                    </wp:anchor>
+                  </w:drawing>
+                </mc:Choice>
+                <mc:Fallback>
+                  <w:pict>
+                    <v:shape w14:anchorId="2F0F7F56" id="Text Box 28" o:spid="_x0000_s1039" type="#_x0000_t202" style="position:absolute;margin-left:84.45pt;margin-top:-11.95pt;width:75pt;height:24.75pt;z-index:251691008;visibility:visible;mso-wrap-style:square;mso-width-percent:0;mso-height-percent:0;mso-wrap-distance-left:9pt;mso-wrap-distance-top:0;mso-wrap-distance-right:9pt;mso-wrap-distance-bottom:0;mso-position-horizontal:absolute;mso-position-horizontal-relative:text;mso-position-vertical:absolute;mso-position-vertical-relative:text;mso-width-percent:0;mso-height-percent:0;mso-width-relative:margin;mso-height-relative:margin;v-text-anchor:top" o:gfxdata="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" fillcolor="white [3201]" strokeweight=".5pt">
+                      <v:textbox>
+                        <w:txbxContent>
+                          <w:p>
+                            <w:r>
+                              <w:t>A0 pointer</w:t>
+                            </w:r>
+                          </w:p>
+                        </w:txbxContent>
+                      </v:textbox>
+                    </v:shape>
+                  </w:pict>
+                </mc:Fallback>
+              </mc:AlternateContent>
+            </w:r>
+          </w:p>
+        </w:tc>
+      </w:tr>
+      <w:tr>
+        <w:trPr>
+          <w:trHeight w:val="455"/>
+        </w:trPr>
+        <w:tc>
+          <w:tcPr>
+            <w:tcW w:w="3073" w:type="dxa"/>
+            <w:vMerge w:val="restart"/>
+            <w:tcBorders>
+              <w:right w:val="single" w:sz="4" w:space="0" w:color="auto"/>
+            </w:tcBorders>
+            <w:vAlign w:val="center"/>
+          </w:tcPr>
+          <w:p>
+            <w:pPr>
+              <w:jc w:val="center"/>
+            </w:pPr>
+            <w:r>
+              <w:t>Registers stored</w:t>
+            </w:r>
+          </w:p>
+          <w:p>
+            <w:pPr>
+              <w:jc w:val="center"/>
+            </w:pPr>
+            <w:r>
+              <w:t>.</w:t>
+            </w:r>
+          </w:p>
+          <w:p>
+            <w:pPr>
+              <w:jc w:val="center"/>
+            </w:pPr>
+            <w:r>
+              <w:t>.</w:t>
+            </w:r>
+          </w:p>
+        </w:tc>
+        <w:tc>
+          <w:tcPr>
+            <w:tcW w:w="3073" w:type="dxa"/>
+            <w:tcBorders>
+              <w:top w:val="nil"/>
+              <w:left w:val="single" w:sz="4" w:space="0" w:color="auto"/>
+              <w:bottom w:val="nil"/>
+              <w:right w:val="nil"/>
+            </w:tcBorders>
+          </w:tcPr>
+          <w:p/>
+        </w:tc>
+      </w:tr>
+      <w:tr>
+        <w:trPr>
+          <w:trHeight w:val="455"/>
+        </w:trPr>
+        <w:tc>
+          <w:tcPr>
+            <w:tcW w:w="3073" w:type="dxa"/>
+            <w:vMerge/>
+            <w:tcBorders>
+              <w:right w:val="single" w:sz="4" w:space="0" w:color="auto"/>
+            </w:tcBorders>
+          </w:tcPr>
+          <w:p/>
+        </w:tc>
+        <w:tc>
+          <w:tcPr>
+            <w:tcW w:w="3073" w:type="dxa"/>
+            <w:tcBorders>
+              <w:top w:val="nil"/>
+              <w:left w:val="single" w:sz="4" w:space="0" w:color="auto"/>
+              <w:bottom w:val="nil"/>
+              <w:right w:val="nil"/>
+            </w:tcBorders>
+          </w:tcPr>
+          <w:p/>
+        </w:tc>
+      </w:tr>
+      <w:tr>
+        <w:trPr>
+          <w:trHeight w:val="455"/>
+        </w:trPr>
+        <w:tc>
+          <w:tcPr>
+            <w:tcW w:w="3073" w:type="dxa"/>
+            <w:tcBorders>
+              <w:right w:val="single" w:sz="4" w:space="0" w:color="auto"/>
+            </w:tcBorders>
+          </w:tcPr>
+          <w:p>
+            <w:r>
+              <w:t>Return address of BSR 2</w:t>
+            </w:r>
+          </w:p>
+        </w:tc>
+        <w:tc>
+          <w:tcPr>
+            <w:tcW w:w="3073" w:type="dxa"/>
+            <w:tcBorders>
+              <w:top w:val="nil"/>
+              <w:left w:val="single" w:sz="4" w:space="0" w:color="auto"/>
+              <w:bottom w:val="nil"/>
+              <w:right w:val="nil"/>
+            </w:tcBorders>
+          </w:tcPr>
+          <w:p/>
+        </w:tc>
+      </w:tr>
+      <w:tr>
+        <w:trPr>
+          <w:trHeight w:val="455"/>
+        </w:trPr>
+        <w:tc>
+          <w:tcPr>
+            <w:tcW w:w="3073" w:type="dxa"/>
+            <w:tcBorders>
+              <w:right w:val="single" w:sz="4" w:space="0" w:color="auto"/>
+            </w:tcBorders>
+          </w:tcPr>
+          <w:p>
+            <w:r>
+              <w:t>Product (address)</w:t>
+            </w:r>
+          </w:p>
+        </w:tc>
+        <w:tc>
+          <w:tcPr>
+            <w:tcW w:w="3073" w:type="dxa"/>
+            <w:tcBorders>
+              <w:top w:val="nil"/>
+              <w:left w:val="single" w:sz="4" w:space="0" w:color="auto"/>
+              <w:bottom w:val="nil"/>
+              <w:right w:val="nil"/>
+            </w:tcBorders>
+          </w:tcPr>
+          <w:p/>
+        </w:tc>
+      </w:tr>
+      <w:tr>
+        <w:trPr>
+          <w:trHeight w:val="455"/>
+        </w:trPr>
+        <w:tc>
+          <w:tcPr>
+            <w:tcW w:w="3073" w:type="dxa"/>
+            <w:tcBorders>
+              <w:right w:val="single" w:sz="4" w:space="0" w:color="auto"/>
+            </w:tcBorders>
+          </w:tcPr>
+          <w:p>
+            <w:r>
+              <w:t>Number of exponent bits (address)</w:t>
+            </w:r>
+          </w:p>
+        </w:tc>
+        <w:tc>
+          <w:tcPr>
+            <w:tcW w:w="3073" w:type="dxa"/>
+            <w:tcBorders>
+              <w:top w:val="nil"/>
+              <w:left w:val="single" w:sz="4" w:space="0" w:color="auto"/>
+              <w:bottom w:val="nil"/>
+              <w:right w:val="nil"/>
+            </w:tcBorders>
+          </w:tcPr>
+          <w:p/>
+        </w:tc>
+      </w:tr>
+      <w:tr>
+        <w:trPr>
+          <w:trHeight w:val="455"/>
+        </w:trPr>
+        <w:tc>
+          <w:tcPr>
+            <w:tcW w:w="3073" w:type="dxa"/>
+            <w:tcBorders>
+              <w:right w:val="single" w:sz="4" w:space="0" w:color="auto"/>
+            </w:tcBorders>
+          </w:tcPr>
+          <w:p>
+            <w:r>
+              <w:t>Input 2 (address)</w:t>
+            </w:r>
+          </w:p>
+        </w:tc>
+        <w:tc>
+          <w:tcPr>
+            <w:tcW w:w="3073" w:type="dxa"/>
+            <w:tcBorders>
+              <w:top w:val="nil"/>
+              <w:left w:val="single" w:sz="4" w:space="0" w:color="auto"/>
+              <w:bottom w:val="nil"/>
+              <w:right w:val="nil"/>
+            </w:tcBorders>
+          </w:tcPr>
+          <w:p/>
+        </w:tc>
+      </w:tr>
+      <w:tr>
+        <w:trPr>
+          <w:trHeight w:val="455"/>
+        </w:trPr>
+        <w:tc>
+          <w:tcPr>
+            <w:tcW w:w="3073" w:type="dxa"/>
+            <w:tcBorders>
+              <w:right w:val="single" w:sz="4" w:space="0" w:color="auto"/>
+            </w:tcBorders>
+          </w:tcPr>
+          <w:p>
+            <w:r>
+              <w:t>Input 1 (address)</w:t>
+            </w:r>
+          </w:p>
+        </w:tc>
+        <w:tc>
+          <w:tcPr>
+            <w:tcW w:w="3073" w:type="dxa"/>
+            <w:tcBorders>
+              <w:top w:val="nil"/>
+              <w:left w:val="single" w:sz="4" w:space="0" w:color="auto"/>
+              <w:bottom w:val="nil"/>
+              <w:right w:val="nil"/>
+            </w:tcBorders>
+          </w:tcPr>
+          <w:p>
+            <w:pPr>
+              <w:keepNext/>
+            </w:pPr>
+          </w:p>
+        </w:tc>
+      </w:tr>
+    </w:tbl>
+    <w:p>
+      <w:pPr>
+        <w:pStyle w:val="Caption"/>
+      </w:pPr>
+      <w:bookmarkStart w:id="14" w:name="_Toc40090186"/>
+      <w:r>
+        <w:t xml:space="preserve">Table </w:t>
+      </w:r>
+      <w:fldSimple w:instr=" SEQ Table \* ARABIC ">
+        <w:r>
+          <w:rPr>
+            <w:noProof/>
+          </w:rPr>
+          <w:t>2</w:t>
+        </w:r>
+      </w:fldSimple>
+      <w:r>
+        <w:t>: Stack while performing subroutine 2.</w:t>
+      </w:r>
+      <w:bookmarkEnd w:id="14"/>
     </w:p>
     <w:p/>
     <w:p>
-      <w:r>
-        <w:t>In conclusion, one of the main uses of diodes is rectifier circuits. As we have seen during this lab, two basic configurations are the half-wave and full-wave rectifiers. Each has unique specifications and use cases, additionally, we’ve learned how adding a capacitor in parallel to our load or even removing the load resistance all together affects our output</w:t>
-      </w:r>
-      <w:r>
-        <w:t xml:space="preserve"> (To ultimately reach as close to a horizontal output as possible)</w:t>
-      </w:r>
-      <w:r>
-        <w:t>.</w:t>
+      <w:pPr>
+        <w:rPr>
+          <w:i/>
+          <w:iCs/>
+        </w:rPr>
+      </w:pPr>
+      <w:r>
+        <w:rPr>
+          <w:i/>
+          <w:iCs/>
+          <w:u w:val="single"/>
+        </w:rPr>
+        <w:t>PS:</w:t>
+      </w:r>
+      <w:r>
+        <w:rPr>
+          <w:i/>
+          <w:iCs/>
+        </w:rPr>
+        <w:t xml:space="preserve"> </w:t>
+      </w:r>
+      <w:r>
+        <w:rPr>
+          <w:i/>
+          <w:iCs/>
+        </w:rPr>
+        <w:t xml:space="preserve">  Subroutine 1 stack changes were not included in this table since the stack returns to its original form after performing a subroutine 1 call.</w:t>
       </w:r>
     </w:p>
     <w:sectPr>
-      <w:headerReference w:type="default" r:id="rId14"/>
+      <w:headerReference w:type="default" r:id="rId12"/>
       <w:pgSz w:w="12240" w:h="15840"/>
       <w:pgMar w:top="1440" w:right="1440" w:bottom="1440" w:left="1440" w:header="720" w:footer="720" w:gutter="0"/>
       <w:cols w:space="720"/>
@@ -6073,6 +7743,7 @@
   <w:style w:type="character" w:default="1" w:styleId="DefaultParagraphFont">
     <w:name w:val="Default Paragraph Font"/>
     <w:uiPriority w:val="1"/>
+    <w:semiHidden/>
     <w:unhideWhenUsed/>
   </w:style>
   <w:style w:type="table" w:default="1" w:styleId="TableNormal">
@@ -6482,6 +8153,19 @@
       <w:shd w:val="clear" w:color="auto" w:fill="E1DFDD"/>
     </w:rPr>
   </w:style>
+  <w:style w:type="paragraph" w:styleId="TOC3">
+    <w:name w:val="toc 3"/>
+    <w:basedOn w:val="Normal"/>
+    <w:next w:val="Normal"/>
+    <w:autoRedefine/>
+    <w:uiPriority w:val="39"/>
+    <w:unhideWhenUsed/>
+    <w:rsid w:val="00843D71"/>
+    <w:pPr>
+      <w:spacing w:after="100"/>
+      <w:ind w:left="480"/>
+    </w:pPr>
+  </w:style>
 </w:styles>
 </file>
 
@@ -6764,7 +8448,7 @@
 </file>
 
 <file path=customXml/itemProps1.xml><?xml version="1.0" encoding="utf-8"?>
-<ds:datastoreItem xmlns:ds="http://schemas.openxmlformats.org/officeDocument/2006/customXml" ds:itemID="{FED8B8AF-49F5-493D-A015-A85543C0D156}">
+<ds:datastoreItem xmlns:ds="http://schemas.openxmlformats.org/officeDocument/2006/customXml" ds:itemID="{226BCFE6-1180-4465-AB24-24318E382C66}">
   <ds:schemaRefs>
     <ds:schemaRef ds:uri="http://schemas.openxmlformats.org/officeDocument/2006/bibliography"/>
   </ds:schemaRefs>
